--- a/LeTatThanh.docx
+++ b/LeTatThanh.docx
@@ -811,15 +811,7 @@
           <w:sz w:val="32"/>
           <w:szCs w:val="32"/>
         </w:rPr>
-        <w:t xml:space="preserve"> subset A</w:t>
-      </w:r>
-      <w:r>
-        <w:rPr>
-          <w:rFonts w:ascii="Times New Roman" w:hAnsi="Times New Roman" w:cs="Times New Roman"/>
-          <w:sz w:val="32"/>
-          <w:szCs w:val="32"/>
-        </w:rPr>
-        <w:t>: 10.0.0.0/24</w:t>
+        <w:t xml:space="preserve"> subset A: 10.0.0.0/24</w:t>
       </w:r>
     </w:p>
     <w:p>
@@ -887,23 +879,7 @@
           <w:sz w:val="32"/>
           <w:szCs w:val="32"/>
         </w:rPr>
-        <w:t xml:space="preserve"> subset </w:t>
-      </w:r>
-      <w:r>
-        <w:rPr>
-          <w:rFonts w:ascii="Times New Roman" w:hAnsi="Times New Roman" w:cs="Times New Roman"/>
-          <w:sz w:val="32"/>
-          <w:szCs w:val="32"/>
-        </w:rPr>
-        <w:t>B</w:t>
-      </w:r>
-      <w:r>
-        <w:rPr>
-          <w:rFonts w:ascii="Times New Roman" w:hAnsi="Times New Roman" w:cs="Times New Roman"/>
-          <w:sz w:val="32"/>
-          <w:szCs w:val="32"/>
-        </w:rPr>
-        <w:t>:</w:t>
+        <w:t xml:space="preserve"> subset B:</w:t>
       </w:r>
       <w:r>
         <w:rPr>
@@ -986,39 +962,7 @@
           <w:sz w:val="32"/>
           <w:szCs w:val="32"/>
         </w:rPr>
-        <w:t xml:space="preserve"> subset </w:t>
-      </w:r>
-      <w:r>
-        <w:rPr>
-          <w:rFonts w:ascii="Times New Roman" w:hAnsi="Times New Roman" w:cs="Times New Roman"/>
-          <w:sz w:val="32"/>
-          <w:szCs w:val="32"/>
-        </w:rPr>
-        <w:t>C</w:t>
-      </w:r>
-      <w:r>
-        <w:rPr>
-          <w:rFonts w:ascii="Times New Roman" w:hAnsi="Times New Roman" w:cs="Times New Roman"/>
-          <w:sz w:val="32"/>
-          <w:szCs w:val="32"/>
-        </w:rPr>
-        <w:t>:</w:t>
-      </w:r>
-      <w:r>
-        <w:rPr>
-          <w:rFonts w:ascii="Times New Roman" w:hAnsi="Times New Roman" w:cs="Times New Roman"/>
-          <w:sz w:val="32"/>
-          <w:szCs w:val="32"/>
-        </w:rPr>
-        <w:t xml:space="preserve"> </w:t>
-      </w:r>
-      <w:r>
-        <w:rPr>
-          <w:rFonts w:ascii="Times New Roman" w:hAnsi="Times New Roman" w:cs="Times New Roman"/>
-          <w:sz w:val="32"/>
-          <w:szCs w:val="32"/>
-        </w:rPr>
-        <w:t>10.0.1.128/26</w:t>
+        <w:t xml:space="preserve"> subset C: 10.0.1.128/26</w:t>
       </w:r>
     </w:p>
     <w:p>
@@ -1059,23 +1003,7 @@
           <w:sz w:val="32"/>
           <w:szCs w:val="32"/>
         </w:rPr>
-        <w:t>:</w:t>
-      </w:r>
-      <w:r>
-        <w:rPr>
-          <w:rFonts w:ascii="Times New Roman" w:hAnsi="Times New Roman" w:cs="Times New Roman"/>
-          <w:sz w:val="32"/>
-          <w:szCs w:val="32"/>
-        </w:rPr>
-        <w:t xml:space="preserve"> </w:t>
-      </w:r>
-      <w:r>
-        <w:rPr>
-          <w:rFonts w:ascii="Times New Roman" w:hAnsi="Times New Roman" w:cs="Times New Roman"/>
-          <w:sz w:val="32"/>
-          <w:szCs w:val="32"/>
-        </w:rPr>
-        <w:t>254 host</w:t>
+        <w:t>: 254 host</w:t>
       </w:r>
     </w:p>
     <w:p>
@@ -1107,23 +1035,7 @@
           <w:sz w:val="32"/>
           <w:szCs w:val="32"/>
         </w:rPr>
-        <w:t>:</w:t>
-      </w:r>
-      <w:r>
-        <w:rPr>
-          <w:rFonts w:ascii="Times New Roman" w:hAnsi="Times New Roman" w:cs="Times New Roman"/>
-          <w:sz w:val="32"/>
-          <w:szCs w:val="32"/>
-        </w:rPr>
-        <w:t xml:space="preserve"> </w:t>
-      </w:r>
-      <w:r>
-        <w:rPr>
-          <w:rFonts w:ascii="Times New Roman" w:hAnsi="Times New Roman" w:cs="Times New Roman"/>
-          <w:sz w:val="32"/>
-          <w:szCs w:val="32"/>
-        </w:rPr>
-        <w:t>126 host</w:t>
+        <w:t>: 126 host</w:t>
       </w:r>
     </w:p>
     <w:p>
@@ -1155,23 +1067,7 @@
           <w:sz w:val="32"/>
           <w:szCs w:val="32"/>
         </w:rPr>
-        <w:t>:</w:t>
-      </w:r>
-      <w:r>
-        <w:rPr>
-          <w:rFonts w:ascii="Times New Roman" w:hAnsi="Times New Roman" w:cs="Times New Roman"/>
-          <w:sz w:val="32"/>
-          <w:szCs w:val="32"/>
-        </w:rPr>
-        <w:t xml:space="preserve"> </w:t>
-      </w:r>
-      <w:r>
-        <w:rPr>
-          <w:rFonts w:ascii="Times New Roman" w:hAnsi="Times New Roman" w:cs="Times New Roman"/>
-          <w:sz w:val="32"/>
-          <w:szCs w:val="32"/>
-        </w:rPr>
-        <w:t>62 host</w:t>
+        <w:t>: 62 host</w:t>
       </w:r>
     </w:p>
     <w:p>
@@ -1475,6 +1371,6020 @@
           <w:szCs w:val="32"/>
         </w:rPr>
         <w:t xml:space="preserve"> 2046.</w:t>
+      </w:r>
+    </w:p>
+    <w:p>
+      <w:pPr>
+        <w:rPr>
+          <w:rFonts w:ascii="Times New Roman" w:hAnsi="Times New Roman" w:cs="Times New Roman"/>
+          <w:b/>
+          <w:bCs/>
+          <w:sz w:val="32"/>
+          <w:szCs w:val="32"/>
+        </w:rPr>
+      </w:pPr>
+      <w:proofErr w:type="spellStart"/>
+      <w:r>
+        <w:rPr>
+          <w:rFonts w:ascii="Times New Roman" w:hAnsi="Times New Roman" w:cs="Times New Roman"/>
+          <w:b/>
+          <w:bCs/>
+          <w:sz w:val="32"/>
+          <w:szCs w:val="32"/>
+        </w:rPr>
+        <w:t>Bài</w:t>
+      </w:r>
+      <w:proofErr w:type="spellEnd"/>
+      <w:r>
+        <w:rPr>
+          <w:rFonts w:ascii="Times New Roman" w:hAnsi="Times New Roman" w:cs="Times New Roman"/>
+          <w:b/>
+          <w:bCs/>
+          <w:sz w:val="32"/>
+          <w:szCs w:val="32"/>
+        </w:rPr>
+        <w:t xml:space="preserve"> </w:t>
+      </w:r>
+      <w:proofErr w:type="spellStart"/>
+      <w:r>
+        <w:rPr>
+          <w:rFonts w:ascii="Times New Roman" w:hAnsi="Times New Roman" w:cs="Times New Roman"/>
+          <w:b/>
+          <w:bCs/>
+          <w:sz w:val="32"/>
+          <w:szCs w:val="32"/>
+        </w:rPr>
+        <w:t>tập</w:t>
+      </w:r>
+      <w:proofErr w:type="spellEnd"/>
+      <w:r>
+        <w:rPr>
+          <w:rFonts w:ascii="Times New Roman" w:hAnsi="Times New Roman" w:cs="Times New Roman"/>
+          <w:b/>
+          <w:bCs/>
+          <w:sz w:val="32"/>
+          <w:szCs w:val="32"/>
+        </w:rPr>
+        <w:t xml:space="preserve"> 4: </w:t>
+      </w:r>
+      <w:proofErr w:type="spellStart"/>
+      <w:r>
+        <w:rPr>
+          <w:rFonts w:ascii="Times New Roman" w:hAnsi="Times New Roman" w:cs="Times New Roman"/>
+          <w:b/>
+          <w:bCs/>
+          <w:sz w:val="32"/>
+          <w:szCs w:val="32"/>
+        </w:rPr>
+        <w:t>Xác</w:t>
+      </w:r>
+      <w:proofErr w:type="spellEnd"/>
+      <w:r>
+        <w:rPr>
+          <w:rFonts w:ascii="Times New Roman" w:hAnsi="Times New Roman" w:cs="Times New Roman"/>
+          <w:b/>
+          <w:bCs/>
+          <w:sz w:val="32"/>
+          <w:szCs w:val="32"/>
+        </w:rPr>
+        <w:t xml:space="preserve"> </w:t>
+      </w:r>
+      <w:proofErr w:type="spellStart"/>
+      <w:r>
+        <w:rPr>
+          <w:rFonts w:ascii="Times New Roman" w:hAnsi="Times New Roman" w:cs="Times New Roman"/>
+          <w:b/>
+          <w:bCs/>
+          <w:sz w:val="32"/>
+          <w:szCs w:val="32"/>
+        </w:rPr>
+        <w:t>định</w:t>
+      </w:r>
+      <w:proofErr w:type="spellEnd"/>
+      <w:r>
+        <w:rPr>
+          <w:rFonts w:ascii="Times New Roman" w:hAnsi="Times New Roman" w:cs="Times New Roman"/>
+          <w:b/>
+          <w:bCs/>
+          <w:sz w:val="32"/>
+          <w:szCs w:val="32"/>
+        </w:rPr>
+        <w:t xml:space="preserve"> Subnet </w:t>
+      </w:r>
+      <w:proofErr w:type="spellStart"/>
+      <w:r>
+        <w:rPr>
+          <w:rFonts w:ascii="Times New Roman" w:hAnsi="Times New Roman" w:cs="Times New Roman"/>
+          <w:b/>
+          <w:bCs/>
+          <w:sz w:val="32"/>
+          <w:szCs w:val="32"/>
+        </w:rPr>
+        <w:t>chứa</w:t>
+      </w:r>
+      <w:proofErr w:type="spellEnd"/>
+      <w:r>
+        <w:rPr>
+          <w:rFonts w:ascii="Times New Roman" w:hAnsi="Times New Roman" w:cs="Times New Roman"/>
+          <w:b/>
+          <w:bCs/>
+          <w:sz w:val="32"/>
+          <w:szCs w:val="32"/>
+        </w:rPr>
+        <w:t xml:space="preserve"> IP </w:t>
+      </w:r>
+      <w:proofErr w:type="spellStart"/>
+      <w:r>
+        <w:rPr>
+          <w:rFonts w:ascii="Times New Roman" w:hAnsi="Times New Roman" w:cs="Times New Roman"/>
+          <w:b/>
+          <w:bCs/>
+          <w:sz w:val="32"/>
+          <w:szCs w:val="32"/>
+        </w:rPr>
+        <w:t>cụ</w:t>
+      </w:r>
+      <w:proofErr w:type="spellEnd"/>
+      <w:r>
+        <w:rPr>
+          <w:rFonts w:ascii="Times New Roman" w:hAnsi="Times New Roman" w:cs="Times New Roman"/>
+          <w:b/>
+          <w:bCs/>
+          <w:sz w:val="32"/>
+          <w:szCs w:val="32"/>
+        </w:rPr>
+        <w:t xml:space="preserve"> </w:t>
+      </w:r>
+      <w:proofErr w:type="spellStart"/>
+      <w:r>
+        <w:rPr>
+          <w:rFonts w:ascii="Times New Roman" w:hAnsi="Times New Roman" w:cs="Times New Roman"/>
+          <w:b/>
+          <w:bCs/>
+          <w:sz w:val="32"/>
+          <w:szCs w:val="32"/>
+        </w:rPr>
+        <w:t>thể</w:t>
+      </w:r>
+      <w:proofErr w:type="spellEnd"/>
+    </w:p>
+    <w:p>
+      <w:pPr>
+        <w:rPr>
+          <w:rFonts w:ascii="Times New Roman" w:hAnsi="Times New Roman" w:cs="Times New Roman"/>
+          <w:b/>
+          <w:bCs/>
+          <w:sz w:val="32"/>
+          <w:szCs w:val="32"/>
+        </w:rPr>
+      </w:pPr>
+      <w:proofErr w:type="spellStart"/>
+      <w:r>
+        <w:rPr>
+          <w:rFonts w:ascii="Times New Roman" w:hAnsi="Times New Roman" w:cs="Times New Roman"/>
+          <w:b/>
+          <w:bCs/>
+          <w:sz w:val="32"/>
+          <w:szCs w:val="32"/>
+        </w:rPr>
+        <w:t>Mạng</w:t>
+      </w:r>
+      <w:proofErr w:type="spellEnd"/>
+      <w:r>
+        <w:rPr>
+          <w:rFonts w:ascii="Times New Roman" w:hAnsi="Times New Roman" w:cs="Times New Roman"/>
+          <w:b/>
+          <w:bCs/>
+          <w:sz w:val="32"/>
+          <w:szCs w:val="32"/>
+        </w:rPr>
+        <w:t xml:space="preserve"> 192.168.20.0/22</w:t>
+      </w:r>
+    </w:p>
+    <w:p>
+      <w:pPr>
+        <w:numPr>
+          <w:ilvl w:val="0"/>
+          <w:numId w:val="3"/>
+        </w:numPr>
+        <w:rPr>
+          <w:rFonts w:ascii="Times New Roman" w:hAnsi="Times New Roman" w:cs="Times New Roman"/>
+          <w:sz w:val="32"/>
+          <w:szCs w:val="32"/>
+        </w:rPr>
+      </w:pPr>
+      <w:proofErr w:type="spellStart"/>
+      <w:r>
+        <w:rPr>
+          <w:rFonts w:ascii="Times New Roman" w:hAnsi="Times New Roman" w:cs="Times New Roman"/>
+          <w:b/>
+          <w:bCs/>
+          <w:sz w:val="32"/>
+          <w:szCs w:val="32"/>
+        </w:rPr>
+        <w:t>Địa</w:t>
+      </w:r>
+      <w:proofErr w:type="spellEnd"/>
+      <w:r>
+        <w:rPr>
+          <w:rFonts w:ascii="Times New Roman" w:hAnsi="Times New Roman" w:cs="Times New Roman"/>
+          <w:b/>
+          <w:bCs/>
+          <w:sz w:val="32"/>
+          <w:szCs w:val="32"/>
+        </w:rPr>
+        <w:t xml:space="preserve"> </w:t>
+      </w:r>
+      <w:proofErr w:type="spellStart"/>
+      <w:r>
+        <w:rPr>
+          <w:rFonts w:ascii="Times New Roman" w:hAnsi="Times New Roman" w:cs="Times New Roman"/>
+          <w:b/>
+          <w:bCs/>
+          <w:sz w:val="32"/>
+          <w:szCs w:val="32"/>
+        </w:rPr>
+        <w:t>chỉ</w:t>
+      </w:r>
+      <w:proofErr w:type="spellEnd"/>
+      <w:r>
+        <w:rPr>
+          <w:rFonts w:ascii="Times New Roman" w:hAnsi="Times New Roman" w:cs="Times New Roman"/>
+          <w:b/>
+          <w:bCs/>
+          <w:sz w:val="32"/>
+          <w:szCs w:val="32"/>
+        </w:rPr>
+        <w:t xml:space="preserve"> </w:t>
+      </w:r>
+      <w:proofErr w:type="spellStart"/>
+      <w:r>
+        <w:rPr>
+          <w:rFonts w:ascii="Times New Roman" w:hAnsi="Times New Roman" w:cs="Times New Roman"/>
+          <w:b/>
+          <w:bCs/>
+          <w:sz w:val="32"/>
+          <w:szCs w:val="32"/>
+        </w:rPr>
+        <w:t>mạng</w:t>
+      </w:r>
+      <w:proofErr w:type="spellEnd"/>
+      <w:r>
+        <w:rPr>
+          <w:rFonts w:ascii="Times New Roman" w:hAnsi="Times New Roman" w:cs="Times New Roman"/>
+          <w:b/>
+          <w:bCs/>
+          <w:sz w:val="32"/>
+          <w:szCs w:val="32"/>
+        </w:rPr>
+        <w:t xml:space="preserve"> </w:t>
+      </w:r>
+      <w:proofErr w:type="spellStart"/>
+      <w:r>
+        <w:rPr>
+          <w:rFonts w:ascii="Times New Roman" w:hAnsi="Times New Roman" w:cs="Times New Roman"/>
+          <w:b/>
+          <w:bCs/>
+          <w:sz w:val="32"/>
+          <w:szCs w:val="32"/>
+        </w:rPr>
+        <w:t>của</w:t>
+      </w:r>
+      <w:proofErr w:type="spellEnd"/>
+      <w:r>
+        <w:rPr>
+          <w:rFonts w:ascii="Times New Roman" w:hAnsi="Times New Roman" w:cs="Times New Roman"/>
+          <w:b/>
+          <w:bCs/>
+          <w:sz w:val="32"/>
+          <w:szCs w:val="32"/>
+        </w:rPr>
+        <w:t xml:space="preserve"> IP 192.168.21.150</w:t>
+      </w:r>
+      <w:r>
+        <w:rPr>
+          <w:rFonts w:ascii="Times New Roman" w:hAnsi="Times New Roman" w:cs="Times New Roman"/>
+          <w:sz w:val="32"/>
+          <w:szCs w:val="32"/>
+        </w:rPr>
+        <w:t>:</w:t>
+      </w:r>
+    </w:p>
+    <w:p>
+      <w:pPr>
+        <w:numPr>
+          <w:ilvl w:val="1"/>
+          <w:numId w:val="3"/>
+        </w:numPr>
+        <w:rPr>
+          <w:rFonts w:ascii="Times New Roman" w:hAnsi="Times New Roman" w:cs="Times New Roman"/>
+          <w:sz w:val="32"/>
+          <w:szCs w:val="32"/>
+        </w:rPr>
+      </w:pPr>
+      <w:r>
+        <w:rPr>
+          <w:rFonts w:ascii="Times New Roman" w:hAnsi="Times New Roman" w:cs="Times New Roman"/>
+          <w:sz w:val="32"/>
+          <w:szCs w:val="32"/>
+        </w:rPr>
+        <w:t xml:space="preserve">/22 </w:t>
+      </w:r>
+      <w:proofErr w:type="spellStart"/>
+      <w:r>
+        <w:rPr>
+          <w:rFonts w:ascii="Times New Roman" w:hAnsi="Times New Roman" w:cs="Times New Roman"/>
+          <w:sz w:val="32"/>
+          <w:szCs w:val="32"/>
+        </w:rPr>
+        <w:t>có</w:t>
+      </w:r>
+      <w:proofErr w:type="spellEnd"/>
+      <w:r>
+        <w:rPr>
+          <w:rFonts w:ascii="Times New Roman" w:hAnsi="Times New Roman" w:cs="Times New Roman"/>
+          <w:sz w:val="32"/>
+          <w:szCs w:val="32"/>
+        </w:rPr>
+        <w:t xml:space="preserve"> </w:t>
+      </w:r>
+      <w:r>
+        <w:rPr>
+          <w:rFonts w:ascii="Times New Roman" w:hAnsi="Times New Roman" w:cs="Times New Roman"/>
+          <w:b/>
+          <w:bCs/>
+          <w:sz w:val="32"/>
+          <w:szCs w:val="32"/>
+        </w:rPr>
+        <w:t>Netmask</w:t>
+      </w:r>
+      <w:r>
+        <w:rPr>
+          <w:rFonts w:ascii="Times New Roman" w:hAnsi="Times New Roman" w:cs="Times New Roman"/>
+          <w:sz w:val="32"/>
+          <w:szCs w:val="32"/>
+        </w:rPr>
+        <w:t>: 255.255.252.0.</w:t>
+      </w:r>
+    </w:p>
+    <w:p>
+      <w:pPr>
+        <w:numPr>
+          <w:ilvl w:val="1"/>
+          <w:numId w:val="3"/>
+        </w:numPr>
+        <w:rPr>
+          <w:rFonts w:ascii="Times New Roman" w:hAnsi="Times New Roman" w:cs="Times New Roman"/>
+          <w:sz w:val="32"/>
+          <w:szCs w:val="32"/>
+        </w:rPr>
+      </w:pPr>
+      <w:r>
+        <w:rPr>
+          <w:rFonts w:ascii="Times New Roman" w:hAnsi="Times New Roman" w:cs="Times New Roman"/>
+          <w:sz w:val="32"/>
+          <w:szCs w:val="32"/>
+        </w:rPr>
+        <w:t xml:space="preserve">Suy </w:t>
+      </w:r>
+      <w:proofErr w:type="spellStart"/>
+      <w:r>
+        <w:rPr>
+          <w:rFonts w:ascii="Times New Roman" w:hAnsi="Times New Roman" w:cs="Times New Roman"/>
+          <w:sz w:val="32"/>
+          <w:szCs w:val="32"/>
+        </w:rPr>
+        <w:t>ra</w:t>
+      </w:r>
+      <w:proofErr w:type="spellEnd"/>
+      <w:r>
+        <w:rPr>
+          <w:rFonts w:ascii="Times New Roman" w:hAnsi="Times New Roman" w:cs="Times New Roman"/>
+          <w:sz w:val="32"/>
+          <w:szCs w:val="32"/>
+        </w:rPr>
+        <w:t xml:space="preserve">, </w:t>
+      </w:r>
+      <w:proofErr w:type="spellStart"/>
+      <w:r>
+        <w:rPr>
+          <w:rFonts w:ascii="Times New Roman" w:hAnsi="Times New Roman" w:cs="Times New Roman"/>
+          <w:sz w:val="32"/>
+          <w:szCs w:val="32"/>
+        </w:rPr>
+        <w:t>mỗi</w:t>
+      </w:r>
+      <w:proofErr w:type="spellEnd"/>
+      <w:r>
+        <w:rPr>
+          <w:rFonts w:ascii="Times New Roman" w:hAnsi="Times New Roman" w:cs="Times New Roman"/>
+          <w:sz w:val="32"/>
+          <w:szCs w:val="32"/>
+        </w:rPr>
+        <w:t xml:space="preserve"> subnet bao </w:t>
+      </w:r>
+      <w:proofErr w:type="spellStart"/>
+      <w:r>
+        <w:rPr>
+          <w:rFonts w:ascii="Times New Roman" w:hAnsi="Times New Roman" w:cs="Times New Roman"/>
+          <w:sz w:val="32"/>
+          <w:szCs w:val="32"/>
+        </w:rPr>
+        <w:t>gồm</w:t>
+      </w:r>
+      <w:proofErr w:type="spellEnd"/>
+      <w:r>
+        <w:rPr>
+          <w:rFonts w:ascii="Times New Roman" w:hAnsi="Times New Roman" w:cs="Times New Roman"/>
+          <w:sz w:val="32"/>
+          <w:szCs w:val="32"/>
+        </w:rPr>
+        <w:t xml:space="preserve"> 4 </w:t>
+      </w:r>
+      <w:proofErr w:type="spellStart"/>
+      <w:r>
+        <w:rPr>
+          <w:rFonts w:ascii="Times New Roman" w:hAnsi="Times New Roman" w:cs="Times New Roman"/>
+          <w:sz w:val="32"/>
+          <w:szCs w:val="32"/>
+        </w:rPr>
+        <w:t>địa</w:t>
+      </w:r>
+      <w:proofErr w:type="spellEnd"/>
+      <w:r>
+        <w:rPr>
+          <w:rFonts w:ascii="Times New Roman" w:hAnsi="Times New Roman" w:cs="Times New Roman"/>
+          <w:sz w:val="32"/>
+          <w:szCs w:val="32"/>
+        </w:rPr>
+        <w:t xml:space="preserve"> </w:t>
+      </w:r>
+      <w:proofErr w:type="spellStart"/>
+      <w:r>
+        <w:rPr>
+          <w:rFonts w:ascii="Times New Roman" w:hAnsi="Times New Roman" w:cs="Times New Roman"/>
+          <w:sz w:val="32"/>
+          <w:szCs w:val="32"/>
+        </w:rPr>
+        <w:t>chỉ</w:t>
+      </w:r>
+      <w:proofErr w:type="spellEnd"/>
+      <w:r>
+        <w:rPr>
+          <w:rFonts w:ascii="Times New Roman" w:hAnsi="Times New Roman" w:cs="Times New Roman"/>
+          <w:sz w:val="32"/>
+          <w:szCs w:val="32"/>
+        </w:rPr>
+        <w:t xml:space="preserve"> </w:t>
+      </w:r>
+      <w:proofErr w:type="spellStart"/>
+      <w:r>
+        <w:rPr>
+          <w:rFonts w:ascii="Times New Roman" w:hAnsi="Times New Roman" w:cs="Times New Roman"/>
+          <w:sz w:val="32"/>
+          <w:szCs w:val="32"/>
+        </w:rPr>
+        <w:t>mạng</w:t>
+      </w:r>
+      <w:proofErr w:type="spellEnd"/>
+      <w:r>
+        <w:rPr>
+          <w:rFonts w:ascii="Times New Roman" w:hAnsi="Times New Roman" w:cs="Times New Roman"/>
+          <w:sz w:val="32"/>
+          <w:szCs w:val="32"/>
+        </w:rPr>
+        <w:t xml:space="preserve"> (2^2 = 4) </w:t>
+      </w:r>
+      <w:proofErr w:type="spellStart"/>
+      <w:r>
+        <w:rPr>
+          <w:rFonts w:ascii="Times New Roman" w:hAnsi="Times New Roman" w:cs="Times New Roman"/>
+          <w:sz w:val="32"/>
+          <w:szCs w:val="32"/>
+        </w:rPr>
+        <w:t>và</w:t>
+      </w:r>
+      <w:proofErr w:type="spellEnd"/>
+      <w:r>
+        <w:rPr>
+          <w:rFonts w:ascii="Times New Roman" w:hAnsi="Times New Roman" w:cs="Times New Roman"/>
+          <w:sz w:val="32"/>
+          <w:szCs w:val="32"/>
+        </w:rPr>
+        <w:t xml:space="preserve"> </w:t>
+      </w:r>
+      <w:proofErr w:type="spellStart"/>
+      <w:r>
+        <w:rPr>
+          <w:rFonts w:ascii="Times New Roman" w:hAnsi="Times New Roman" w:cs="Times New Roman"/>
+          <w:b/>
+          <w:bCs/>
+          <w:sz w:val="32"/>
+          <w:szCs w:val="32"/>
+        </w:rPr>
+        <w:t>địa</w:t>
+      </w:r>
+      <w:proofErr w:type="spellEnd"/>
+      <w:r>
+        <w:rPr>
+          <w:rFonts w:ascii="Times New Roman" w:hAnsi="Times New Roman" w:cs="Times New Roman"/>
+          <w:b/>
+          <w:bCs/>
+          <w:sz w:val="32"/>
+          <w:szCs w:val="32"/>
+        </w:rPr>
+        <w:t xml:space="preserve"> </w:t>
+      </w:r>
+      <w:proofErr w:type="spellStart"/>
+      <w:r>
+        <w:rPr>
+          <w:rFonts w:ascii="Times New Roman" w:hAnsi="Times New Roman" w:cs="Times New Roman"/>
+          <w:b/>
+          <w:bCs/>
+          <w:sz w:val="32"/>
+          <w:szCs w:val="32"/>
+        </w:rPr>
+        <w:t>chỉ</w:t>
+      </w:r>
+      <w:proofErr w:type="spellEnd"/>
+      <w:r>
+        <w:rPr>
+          <w:rFonts w:ascii="Times New Roman" w:hAnsi="Times New Roman" w:cs="Times New Roman"/>
+          <w:b/>
+          <w:bCs/>
+          <w:sz w:val="32"/>
+          <w:szCs w:val="32"/>
+        </w:rPr>
+        <w:t xml:space="preserve"> </w:t>
+      </w:r>
+      <w:proofErr w:type="spellStart"/>
+      <w:r>
+        <w:rPr>
+          <w:rFonts w:ascii="Times New Roman" w:hAnsi="Times New Roman" w:cs="Times New Roman"/>
+          <w:b/>
+          <w:bCs/>
+          <w:sz w:val="32"/>
+          <w:szCs w:val="32"/>
+        </w:rPr>
+        <w:t>mạng</w:t>
+      </w:r>
+      <w:proofErr w:type="spellEnd"/>
+      <w:r>
+        <w:rPr>
+          <w:rFonts w:ascii="Times New Roman" w:hAnsi="Times New Roman" w:cs="Times New Roman"/>
+          <w:b/>
+          <w:bCs/>
+          <w:sz w:val="32"/>
+          <w:szCs w:val="32"/>
+        </w:rPr>
+        <w:t xml:space="preserve"> </w:t>
+      </w:r>
+      <w:proofErr w:type="spellStart"/>
+      <w:r>
+        <w:rPr>
+          <w:rFonts w:ascii="Times New Roman" w:hAnsi="Times New Roman" w:cs="Times New Roman"/>
+          <w:b/>
+          <w:bCs/>
+          <w:sz w:val="32"/>
+          <w:szCs w:val="32"/>
+        </w:rPr>
+        <w:t>bắt</w:t>
+      </w:r>
+      <w:proofErr w:type="spellEnd"/>
+      <w:r>
+        <w:rPr>
+          <w:rFonts w:ascii="Times New Roman" w:hAnsi="Times New Roman" w:cs="Times New Roman"/>
+          <w:b/>
+          <w:bCs/>
+          <w:sz w:val="32"/>
+          <w:szCs w:val="32"/>
+        </w:rPr>
+        <w:t xml:space="preserve"> </w:t>
+      </w:r>
+      <w:proofErr w:type="spellStart"/>
+      <w:r>
+        <w:rPr>
+          <w:rFonts w:ascii="Times New Roman" w:hAnsi="Times New Roman" w:cs="Times New Roman"/>
+          <w:b/>
+          <w:bCs/>
+          <w:sz w:val="32"/>
+          <w:szCs w:val="32"/>
+        </w:rPr>
+        <w:t>đầu</w:t>
+      </w:r>
+      <w:proofErr w:type="spellEnd"/>
+      <w:r>
+        <w:rPr>
+          <w:rFonts w:ascii="Times New Roman" w:hAnsi="Times New Roman" w:cs="Times New Roman"/>
+          <w:b/>
+          <w:bCs/>
+          <w:sz w:val="32"/>
+          <w:szCs w:val="32"/>
+        </w:rPr>
+        <w:t xml:space="preserve"> </w:t>
+      </w:r>
+      <w:proofErr w:type="spellStart"/>
+      <w:r>
+        <w:rPr>
+          <w:rFonts w:ascii="Times New Roman" w:hAnsi="Times New Roman" w:cs="Times New Roman"/>
+          <w:b/>
+          <w:bCs/>
+          <w:sz w:val="32"/>
+          <w:szCs w:val="32"/>
+        </w:rPr>
+        <w:t>tại</w:t>
+      </w:r>
+      <w:proofErr w:type="spellEnd"/>
+      <w:r>
+        <w:rPr>
+          <w:rFonts w:ascii="Times New Roman" w:hAnsi="Times New Roman" w:cs="Times New Roman"/>
+          <w:b/>
+          <w:bCs/>
+          <w:sz w:val="32"/>
+          <w:szCs w:val="32"/>
+        </w:rPr>
+        <w:t xml:space="preserve"> </w:t>
+      </w:r>
+      <w:proofErr w:type="spellStart"/>
+      <w:r>
+        <w:rPr>
+          <w:rFonts w:ascii="Times New Roman" w:hAnsi="Times New Roman" w:cs="Times New Roman"/>
+          <w:b/>
+          <w:bCs/>
+          <w:sz w:val="32"/>
+          <w:szCs w:val="32"/>
+        </w:rPr>
+        <w:t>các</w:t>
+      </w:r>
+      <w:proofErr w:type="spellEnd"/>
+      <w:r>
+        <w:rPr>
+          <w:rFonts w:ascii="Times New Roman" w:hAnsi="Times New Roman" w:cs="Times New Roman"/>
+          <w:b/>
+          <w:bCs/>
+          <w:sz w:val="32"/>
+          <w:szCs w:val="32"/>
+        </w:rPr>
+        <w:t xml:space="preserve"> </w:t>
+      </w:r>
+      <w:proofErr w:type="spellStart"/>
+      <w:r>
+        <w:rPr>
+          <w:rFonts w:ascii="Times New Roman" w:hAnsi="Times New Roman" w:cs="Times New Roman"/>
+          <w:b/>
+          <w:bCs/>
+          <w:sz w:val="32"/>
+          <w:szCs w:val="32"/>
+        </w:rPr>
+        <w:t>khoảng</w:t>
+      </w:r>
+      <w:proofErr w:type="spellEnd"/>
+      <w:r>
+        <w:rPr>
+          <w:rFonts w:ascii="Times New Roman" w:hAnsi="Times New Roman" w:cs="Times New Roman"/>
+          <w:b/>
+          <w:bCs/>
+          <w:sz w:val="32"/>
+          <w:szCs w:val="32"/>
+        </w:rPr>
+        <w:t xml:space="preserve"> </w:t>
+      </w:r>
+      <w:proofErr w:type="spellStart"/>
+      <w:r>
+        <w:rPr>
+          <w:rFonts w:ascii="Times New Roman" w:hAnsi="Times New Roman" w:cs="Times New Roman"/>
+          <w:b/>
+          <w:bCs/>
+          <w:sz w:val="32"/>
+          <w:szCs w:val="32"/>
+        </w:rPr>
+        <w:t>cách</w:t>
+      </w:r>
+      <w:proofErr w:type="spellEnd"/>
+      <w:r>
+        <w:rPr>
+          <w:rFonts w:ascii="Times New Roman" w:hAnsi="Times New Roman" w:cs="Times New Roman"/>
+          <w:b/>
+          <w:bCs/>
+          <w:sz w:val="32"/>
+          <w:szCs w:val="32"/>
+        </w:rPr>
+        <w:t xml:space="preserve"> </w:t>
+      </w:r>
+      <w:proofErr w:type="spellStart"/>
+      <w:r>
+        <w:rPr>
+          <w:rFonts w:ascii="Times New Roman" w:hAnsi="Times New Roman" w:cs="Times New Roman"/>
+          <w:b/>
+          <w:bCs/>
+          <w:sz w:val="32"/>
+          <w:szCs w:val="32"/>
+        </w:rPr>
+        <w:t>là</w:t>
+      </w:r>
+      <w:proofErr w:type="spellEnd"/>
+      <w:r>
+        <w:rPr>
+          <w:rFonts w:ascii="Times New Roman" w:hAnsi="Times New Roman" w:cs="Times New Roman"/>
+          <w:b/>
+          <w:bCs/>
+          <w:sz w:val="32"/>
+          <w:szCs w:val="32"/>
+        </w:rPr>
+        <w:t xml:space="preserve"> </w:t>
+      </w:r>
+      <w:proofErr w:type="spellStart"/>
+      <w:r>
+        <w:rPr>
+          <w:rFonts w:ascii="Times New Roman" w:hAnsi="Times New Roman" w:cs="Times New Roman"/>
+          <w:b/>
+          <w:bCs/>
+          <w:sz w:val="32"/>
+          <w:szCs w:val="32"/>
+        </w:rPr>
+        <w:t>bội</w:t>
+      </w:r>
+      <w:proofErr w:type="spellEnd"/>
+      <w:r>
+        <w:rPr>
+          <w:rFonts w:ascii="Times New Roman" w:hAnsi="Times New Roman" w:cs="Times New Roman"/>
+          <w:b/>
+          <w:bCs/>
+          <w:sz w:val="32"/>
+          <w:szCs w:val="32"/>
+        </w:rPr>
+        <w:t xml:space="preserve"> </w:t>
+      </w:r>
+      <w:proofErr w:type="spellStart"/>
+      <w:r>
+        <w:rPr>
+          <w:rFonts w:ascii="Times New Roman" w:hAnsi="Times New Roman" w:cs="Times New Roman"/>
+          <w:b/>
+          <w:bCs/>
+          <w:sz w:val="32"/>
+          <w:szCs w:val="32"/>
+        </w:rPr>
+        <w:t>số</w:t>
+      </w:r>
+      <w:proofErr w:type="spellEnd"/>
+      <w:r>
+        <w:rPr>
+          <w:rFonts w:ascii="Times New Roman" w:hAnsi="Times New Roman" w:cs="Times New Roman"/>
+          <w:b/>
+          <w:bCs/>
+          <w:sz w:val="32"/>
+          <w:szCs w:val="32"/>
+        </w:rPr>
+        <w:t xml:space="preserve"> </w:t>
+      </w:r>
+      <w:proofErr w:type="spellStart"/>
+      <w:r>
+        <w:rPr>
+          <w:rFonts w:ascii="Times New Roman" w:hAnsi="Times New Roman" w:cs="Times New Roman"/>
+          <w:b/>
+          <w:bCs/>
+          <w:sz w:val="32"/>
+          <w:szCs w:val="32"/>
+        </w:rPr>
+        <w:t>của</w:t>
+      </w:r>
+      <w:proofErr w:type="spellEnd"/>
+      <w:r>
+        <w:rPr>
+          <w:rFonts w:ascii="Times New Roman" w:hAnsi="Times New Roman" w:cs="Times New Roman"/>
+          <w:b/>
+          <w:bCs/>
+          <w:sz w:val="32"/>
+          <w:szCs w:val="32"/>
+        </w:rPr>
+        <w:t xml:space="preserve"> 4</w:t>
+      </w:r>
+      <w:r>
+        <w:rPr>
+          <w:rFonts w:ascii="Times New Roman" w:hAnsi="Times New Roman" w:cs="Times New Roman"/>
+          <w:sz w:val="32"/>
+          <w:szCs w:val="32"/>
+        </w:rPr>
+        <w:t>:</w:t>
+      </w:r>
+    </w:p>
+    <w:p>
+      <w:pPr>
+        <w:numPr>
+          <w:ilvl w:val="2"/>
+          <w:numId w:val="3"/>
+        </w:numPr>
+        <w:rPr>
+          <w:rFonts w:ascii="Times New Roman" w:hAnsi="Times New Roman" w:cs="Times New Roman"/>
+          <w:sz w:val="32"/>
+          <w:szCs w:val="32"/>
+        </w:rPr>
+      </w:pPr>
+      <w:proofErr w:type="spellStart"/>
+      <w:r>
+        <w:rPr>
+          <w:rFonts w:ascii="Times New Roman" w:hAnsi="Times New Roman" w:cs="Times New Roman"/>
+          <w:sz w:val="32"/>
+          <w:szCs w:val="32"/>
+        </w:rPr>
+        <w:t>Địa</w:t>
+      </w:r>
+      <w:proofErr w:type="spellEnd"/>
+      <w:r>
+        <w:rPr>
+          <w:rFonts w:ascii="Times New Roman" w:hAnsi="Times New Roman" w:cs="Times New Roman"/>
+          <w:sz w:val="32"/>
+          <w:szCs w:val="32"/>
+        </w:rPr>
+        <w:t xml:space="preserve"> </w:t>
+      </w:r>
+      <w:proofErr w:type="spellStart"/>
+      <w:r>
+        <w:rPr>
+          <w:rFonts w:ascii="Times New Roman" w:hAnsi="Times New Roman" w:cs="Times New Roman"/>
+          <w:sz w:val="32"/>
+          <w:szCs w:val="32"/>
+        </w:rPr>
+        <w:t>chỉ</w:t>
+      </w:r>
+      <w:proofErr w:type="spellEnd"/>
+      <w:r>
+        <w:rPr>
+          <w:rFonts w:ascii="Times New Roman" w:hAnsi="Times New Roman" w:cs="Times New Roman"/>
+          <w:sz w:val="32"/>
+          <w:szCs w:val="32"/>
+        </w:rPr>
+        <w:t xml:space="preserve"> </w:t>
+      </w:r>
+      <w:proofErr w:type="spellStart"/>
+      <w:r>
+        <w:rPr>
+          <w:rFonts w:ascii="Times New Roman" w:hAnsi="Times New Roman" w:cs="Times New Roman"/>
+          <w:sz w:val="32"/>
+          <w:szCs w:val="32"/>
+        </w:rPr>
+        <w:t>mạng</w:t>
+      </w:r>
+      <w:proofErr w:type="spellEnd"/>
+      <w:r>
+        <w:rPr>
+          <w:rFonts w:ascii="Times New Roman" w:hAnsi="Times New Roman" w:cs="Times New Roman"/>
+          <w:sz w:val="32"/>
+          <w:szCs w:val="32"/>
+        </w:rPr>
+        <w:t xml:space="preserve"> bao </w:t>
+      </w:r>
+      <w:proofErr w:type="spellStart"/>
+      <w:r>
+        <w:rPr>
+          <w:rFonts w:ascii="Times New Roman" w:hAnsi="Times New Roman" w:cs="Times New Roman"/>
+          <w:sz w:val="32"/>
+          <w:szCs w:val="32"/>
+        </w:rPr>
+        <w:t>gồm</w:t>
+      </w:r>
+      <w:proofErr w:type="spellEnd"/>
+      <w:r>
+        <w:rPr>
+          <w:rFonts w:ascii="Times New Roman" w:hAnsi="Times New Roman" w:cs="Times New Roman"/>
+          <w:sz w:val="32"/>
+          <w:szCs w:val="32"/>
+        </w:rPr>
+        <w:t>: 192.168.20.0, 192.168.24.0, v.v.</w:t>
+      </w:r>
+    </w:p>
+    <w:p>
+      <w:pPr>
+        <w:numPr>
+          <w:ilvl w:val="2"/>
+          <w:numId w:val="3"/>
+        </w:numPr>
+        <w:rPr>
+          <w:rFonts w:ascii="Times New Roman" w:hAnsi="Times New Roman" w:cs="Times New Roman"/>
+          <w:sz w:val="32"/>
+          <w:szCs w:val="32"/>
+        </w:rPr>
+      </w:pPr>
+      <w:r>
+        <w:rPr>
+          <w:rFonts w:ascii="Times New Roman" w:hAnsi="Times New Roman" w:cs="Times New Roman"/>
+          <w:b/>
+          <w:bCs/>
+          <w:sz w:val="32"/>
+          <w:szCs w:val="32"/>
+        </w:rPr>
+        <w:t xml:space="preserve">IP 192.168.21.150 </w:t>
+      </w:r>
+      <w:proofErr w:type="spellStart"/>
+      <w:r>
+        <w:rPr>
+          <w:rFonts w:ascii="Times New Roman" w:hAnsi="Times New Roman" w:cs="Times New Roman"/>
+          <w:b/>
+          <w:bCs/>
+          <w:sz w:val="32"/>
+          <w:szCs w:val="32"/>
+        </w:rPr>
+        <w:t>nằm</w:t>
+      </w:r>
+      <w:proofErr w:type="spellEnd"/>
+      <w:r>
+        <w:rPr>
+          <w:rFonts w:ascii="Times New Roman" w:hAnsi="Times New Roman" w:cs="Times New Roman"/>
+          <w:b/>
+          <w:bCs/>
+          <w:sz w:val="32"/>
+          <w:szCs w:val="32"/>
+        </w:rPr>
+        <w:t xml:space="preserve"> </w:t>
+      </w:r>
+      <w:proofErr w:type="spellStart"/>
+      <w:r>
+        <w:rPr>
+          <w:rFonts w:ascii="Times New Roman" w:hAnsi="Times New Roman" w:cs="Times New Roman"/>
+          <w:b/>
+          <w:bCs/>
+          <w:sz w:val="32"/>
+          <w:szCs w:val="32"/>
+        </w:rPr>
+        <w:t>trong</w:t>
+      </w:r>
+      <w:proofErr w:type="spellEnd"/>
+      <w:r>
+        <w:rPr>
+          <w:rFonts w:ascii="Times New Roman" w:hAnsi="Times New Roman" w:cs="Times New Roman"/>
+          <w:b/>
+          <w:bCs/>
+          <w:sz w:val="32"/>
+          <w:szCs w:val="32"/>
+        </w:rPr>
+        <w:t xml:space="preserve"> subnet </w:t>
+      </w:r>
+      <w:proofErr w:type="spellStart"/>
+      <w:r>
+        <w:rPr>
+          <w:rFonts w:ascii="Times New Roman" w:hAnsi="Times New Roman" w:cs="Times New Roman"/>
+          <w:b/>
+          <w:bCs/>
+          <w:sz w:val="32"/>
+          <w:szCs w:val="32"/>
+        </w:rPr>
+        <w:t>bắt</w:t>
+      </w:r>
+      <w:proofErr w:type="spellEnd"/>
+      <w:r>
+        <w:rPr>
+          <w:rFonts w:ascii="Times New Roman" w:hAnsi="Times New Roman" w:cs="Times New Roman"/>
+          <w:b/>
+          <w:bCs/>
+          <w:sz w:val="32"/>
+          <w:szCs w:val="32"/>
+        </w:rPr>
+        <w:t xml:space="preserve"> </w:t>
+      </w:r>
+      <w:proofErr w:type="spellStart"/>
+      <w:r>
+        <w:rPr>
+          <w:rFonts w:ascii="Times New Roman" w:hAnsi="Times New Roman" w:cs="Times New Roman"/>
+          <w:b/>
+          <w:bCs/>
+          <w:sz w:val="32"/>
+          <w:szCs w:val="32"/>
+        </w:rPr>
+        <w:t>đầu</w:t>
+      </w:r>
+      <w:proofErr w:type="spellEnd"/>
+      <w:r>
+        <w:rPr>
+          <w:rFonts w:ascii="Times New Roman" w:hAnsi="Times New Roman" w:cs="Times New Roman"/>
+          <w:b/>
+          <w:bCs/>
+          <w:sz w:val="32"/>
+          <w:szCs w:val="32"/>
+        </w:rPr>
+        <w:t xml:space="preserve"> </w:t>
+      </w:r>
+      <w:proofErr w:type="spellStart"/>
+      <w:r>
+        <w:rPr>
+          <w:rFonts w:ascii="Times New Roman" w:hAnsi="Times New Roman" w:cs="Times New Roman"/>
+          <w:b/>
+          <w:bCs/>
+          <w:sz w:val="32"/>
+          <w:szCs w:val="32"/>
+        </w:rPr>
+        <w:t>từ</w:t>
+      </w:r>
+      <w:proofErr w:type="spellEnd"/>
+      <w:r>
+        <w:rPr>
+          <w:rFonts w:ascii="Times New Roman" w:hAnsi="Times New Roman" w:cs="Times New Roman"/>
+          <w:b/>
+          <w:bCs/>
+          <w:sz w:val="32"/>
+          <w:szCs w:val="32"/>
+        </w:rPr>
+        <w:t xml:space="preserve"> 192.168.20.0</w:t>
+      </w:r>
+      <w:r>
+        <w:rPr>
+          <w:rFonts w:ascii="Times New Roman" w:hAnsi="Times New Roman" w:cs="Times New Roman"/>
+          <w:sz w:val="32"/>
+          <w:szCs w:val="32"/>
+        </w:rPr>
+        <w:t>.</w:t>
+      </w:r>
+    </w:p>
+    <w:p>
+      <w:pPr>
+        <w:numPr>
+          <w:ilvl w:val="0"/>
+          <w:numId w:val="3"/>
+        </w:numPr>
+        <w:rPr>
+          <w:rFonts w:ascii="Times New Roman" w:hAnsi="Times New Roman" w:cs="Times New Roman"/>
+          <w:sz w:val="32"/>
+          <w:szCs w:val="32"/>
+        </w:rPr>
+      </w:pPr>
+      <w:proofErr w:type="spellStart"/>
+      <w:r>
+        <w:rPr>
+          <w:rFonts w:ascii="Times New Roman" w:hAnsi="Times New Roman" w:cs="Times New Roman"/>
+          <w:b/>
+          <w:bCs/>
+          <w:sz w:val="32"/>
+          <w:szCs w:val="32"/>
+        </w:rPr>
+        <w:t>Địa</w:t>
+      </w:r>
+      <w:proofErr w:type="spellEnd"/>
+      <w:r>
+        <w:rPr>
+          <w:rFonts w:ascii="Times New Roman" w:hAnsi="Times New Roman" w:cs="Times New Roman"/>
+          <w:b/>
+          <w:bCs/>
+          <w:sz w:val="32"/>
+          <w:szCs w:val="32"/>
+        </w:rPr>
+        <w:t xml:space="preserve"> </w:t>
+      </w:r>
+      <w:proofErr w:type="spellStart"/>
+      <w:r>
+        <w:rPr>
+          <w:rFonts w:ascii="Times New Roman" w:hAnsi="Times New Roman" w:cs="Times New Roman"/>
+          <w:b/>
+          <w:bCs/>
+          <w:sz w:val="32"/>
+          <w:szCs w:val="32"/>
+        </w:rPr>
+        <w:t>chỉ</w:t>
+      </w:r>
+      <w:proofErr w:type="spellEnd"/>
+      <w:r>
+        <w:rPr>
+          <w:rFonts w:ascii="Times New Roman" w:hAnsi="Times New Roman" w:cs="Times New Roman"/>
+          <w:b/>
+          <w:bCs/>
+          <w:sz w:val="32"/>
+          <w:szCs w:val="32"/>
+        </w:rPr>
+        <w:t xml:space="preserve"> broadcast </w:t>
+      </w:r>
+      <w:proofErr w:type="spellStart"/>
+      <w:r>
+        <w:rPr>
+          <w:rFonts w:ascii="Times New Roman" w:hAnsi="Times New Roman" w:cs="Times New Roman"/>
+          <w:b/>
+          <w:bCs/>
+          <w:sz w:val="32"/>
+          <w:szCs w:val="32"/>
+        </w:rPr>
+        <w:t>của</w:t>
+      </w:r>
+      <w:proofErr w:type="spellEnd"/>
+      <w:r>
+        <w:rPr>
+          <w:rFonts w:ascii="Times New Roman" w:hAnsi="Times New Roman" w:cs="Times New Roman"/>
+          <w:b/>
+          <w:bCs/>
+          <w:sz w:val="32"/>
+          <w:szCs w:val="32"/>
+        </w:rPr>
+        <w:t xml:space="preserve"> subnet</w:t>
+      </w:r>
+      <w:r>
+        <w:rPr>
+          <w:rFonts w:ascii="Times New Roman" w:hAnsi="Times New Roman" w:cs="Times New Roman"/>
+          <w:sz w:val="32"/>
+          <w:szCs w:val="32"/>
+        </w:rPr>
+        <w:t>:</w:t>
+      </w:r>
+    </w:p>
+    <w:p>
+      <w:pPr>
+        <w:numPr>
+          <w:ilvl w:val="1"/>
+          <w:numId w:val="3"/>
+        </w:numPr>
+        <w:rPr>
+          <w:rFonts w:ascii="Times New Roman" w:hAnsi="Times New Roman" w:cs="Times New Roman"/>
+          <w:sz w:val="32"/>
+          <w:szCs w:val="32"/>
+        </w:rPr>
+      </w:pPr>
+      <w:proofErr w:type="spellStart"/>
+      <w:r>
+        <w:rPr>
+          <w:rFonts w:ascii="Times New Roman" w:hAnsi="Times New Roman" w:cs="Times New Roman"/>
+          <w:sz w:val="32"/>
+          <w:szCs w:val="32"/>
+        </w:rPr>
+        <w:t>Địa</w:t>
+      </w:r>
+      <w:proofErr w:type="spellEnd"/>
+      <w:r>
+        <w:rPr>
+          <w:rFonts w:ascii="Times New Roman" w:hAnsi="Times New Roman" w:cs="Times New Roman"/>
+          <w:sz w:val="32"/>
+          <w:szCs w:val="32"/>
+        </w:rPr>
+        <w:t xml:space="preserve"> </w:t>
+      </w:r>
+      <w:proofErr w:type="spellStart"/>
+      <w:r>
+        <w:rPr>
+          <w:rFonts w:ascii="Times New Roman" w:hAnsi="Times New Roman" w:cs="Times New Roman"/>
+          <w:sz w:val="32"/>
+          <w:szCs w:val="32"/>
+        </w:rPr>
+        <w:t>chỉ</w:t>
+      </w:r>
+      <w:proofErr w:type="spellEnd"/>
+      <w:r>
+        <w:rPr>
+          <w:rFonts w:ascii="Times New Roman" w:hAnsi="Times New Roman" w:cs="Times New Roman"/>
+          <w:sz w:val="32"/>
+          <w:szCs w:val="32"/>
+        </w:rPr>
+        <w:t xml:space="preserve"> broadcast </w:t>
+      </w:r>
+      <w:proofErr w:type="spellStart"/>
+      <w:r>
+        <w:rPr>
+          <w:rFonts w:ascii="Times New Roman" w:hAnsi="Times New Roman" w:cs="Times New Roman"/>
+          <w:sz w:val="32"/>
+          <w:szCs w:val="32"/>
+        </w:rPr>
+        <w:t>được</w:t>
+      </w:r>
+      <w:proofErr w:type="spellEnd"/>
+      <w:r>
+        <w:rPr>
+          <w:rFonts w:ascii="Times New Roman" w:hAnsi="Times New Roman" w:cs="Times New Roman"/>
+          <w:sz w:val="32"/>
+          <w:szCs w:val="32"/>
+        </w:rPr>
+        <w:t xml:space="preserve"> </w:t>
+      </w:r>
+      <w:proofErr w:type="spellStart"/>
+      <w:r>
+        <w:rPr>
+          <w:rFonts w:ascii="Times New Roman" w:hAnsi="Times New Roman" w:cs="Times New Roman"/>
+          <w:sz w:val="32"/>
+          <w:szCs w:val="32"/>
+        </w:rPr>
+        <w:t>tính</w:t>
+      </w:r>
+      <w:proofErr w:type="spellEnd"/>
+      <w:r>
+        <w:rPr>
+          <w:rFonts w:ascii="Times New Roman" w:hAnsi="Times New Roman" w:cs="Times New Roman"/>
+          <w:sz w:val="32"/>
+          <w:szCs w:val="32"/>
+        </w:rPr>
+        <w:t xml:space="preserve"> </w:t>
+      </w:r>
+      <w:proofErr w:type="spellStart"/>
+      <w:r>
+        <w:rPr>
+          <w:rFonts w:ascii="Times New Roman" w:hAnsi="Times New Roman" w:cs="Times New Roman"/>
+          <w:sz w:val="32"/>
+          <w:szCs w:val="32"/>
+        </w:rPr>
+        <w:t>bằng</w:t>
+      </w:r>
+      <w:proofErr w:type="spellEnd"/>
+      <w:r>
+        <w:rPr>
+          <w:rFonts w:ascii="Times New Roman" w:hAnsi="Times New Roman" w:cs="Times New Roman"/>
+          <w:sz w:val="32"/>
+          <w:szCs w:val="32"/>
+        </w:rPr>
+        <w:t xml:space="preserve"> </w:t>
+      </w:r>
+      <w:proofErr w:type="spellStart"/>
+      <w:r>
+        <w:rPr>
+          <w:rFonts w:ascii="Times New Roman" w:hAnsi="Times New Roman" w:cs="Times New Roman"/>
+          <w:b/>
+          <w:bCs/>
+          <w:sz w:val="32"/>
+          <w:szCs w:val="32"/>
+        </w:rPr>
+        <w:t>địa</w:t>
+      </w:r>
+      <w:proofErr w:type="spellEnd"/>
+      <w:r>
+        <w:rPr>
+          <w:rFonts w:ascii="Times New Roman" w:hAnsi="Times New Roman" w:cs="Times New Roman"/>
+          <w:b/>
+          <w:bCs/>
+          <w:sz w:val="32"/>
+          <w:szCs w:val="32"/>
+        </w:rPr>
+        <w:t xml:space="preserve"> </w:t>
+      </w:r>
+      <w:proofErr w:type="spellStart"/>
+      <w:r>
+        <w:rPr>
+          <w:rFonts w:ascii="Times New Roman" w:hAnsi="Times New Roman" w:cs="Times New Roman"/>
+          <w:b/>
+          <w:bCs/>
+          <w:sz w:val="32"/>
+          <w:szCs w:val="32"/>
+        </w:rPr>
+        <w:t>chỉ</w:t>
+      </w:r>
+      <w:proofErr w:type="spellEnd"/>
+      <w:r>
+        <w:rPr>
+          <w:rFonts w:ascii="Times New Roman" w:hAnsi="Times New Roman" w:cs="Times New Roman"/>
+          <w:b/>
+          <w:bCs/>
+          <w:sz w:val="32"/>
+          <w:szCs w:val="32"/>
+        </w:rPr>
+        <w:t xml:space="preserve"> </w:t>
+      </w:r>
+      <w:proofErr w:type="spellStart"/>
+      <w:r>
+        <w:rPr>
+          <w:rFonts w:ascii="Times New Roman" w:hAnsi="Times New Roman" w:cs="Times New Roman"/>
+          <w:b/>
+          <w:bCs/>
+          <w:sz w:val="32"/>
+          <w:szCs w:val="32"/>
+        </w:rPr>
+        <w:t>mạng</w:t>
+      </w:r>
+      <w:proofErr w:type="spellEnd"/>
+      <w:r>
+        <w:rPr>
+          <w:rFonts w:ascii="Times New Roman" w:hAnsi="Times New Roman" w:cs="Times New Roman"/>
+          <w:b/>
+          <w:bCs/>
+          <w:sz w:val="32"/>
+          <w:szCs w:val="32"/>
+        </w:rPr>
+        <w:t xml:space="preserve"> + </w:t>
+      </w:r>
+      <w:proofErr w:type="spellStart"/>
+      <w:r>
+        <w:rPr>
+          <w:rFonts w:ascii="Times New Roman" w:hAnsi="Times New Roman" w:cs="Times New Roman"/>
+          <w:b/>
+          <w:bCs/>
+          <w:sz w:val="32"/>
+          <w:szCs w:val="32"/>
+        </w:rPr>
+        <w:t>số</w:t>
+      </w:r>
+      <w:proofErr w:type="spellEnd"/>
+      <w:r>
+        <w:rPr>
+          <w:rFonts w:ascii="Times New Roman" w:hAnsi="Times New Roman" w:cs="Times New Roman"/>
+          <w:b/>
+          <w:bCs/>
+          <w:sz w:val="32"/>
+          <w:szCs w:val="32"/>
+        </w:rPr>
+        <w:t xml:space="preserve"> IP </w:t>
+      </w:r>
+      <w:proofErr w:type="spellStart"/>
+      <w:r>
+        <w:rPr>
+          <w:rFonts w:ascii="Times New Roman" w:hAnsi="Times New Roman" w:cs="Times New Roman"/>
+          <w:b/>
+          <w:bCs/>
+          <w:sz w:val="32"/>
+          <w:szCs w:val="32"/>
+        </w:rPr>
+        <w:t>tối</w:t>
+      </w:r>
+      <w:proofErr w:type="spellEnd"/>
+      <w:r>
+        <w:rPr>
+          <w:rFonts w:ascii="Times New Roman" w:hAnsi="Times New Roman" w:cs="Times New Roman"/>
+          <w:b/>
+          <w:bCs/>
+          <w:sz w:val="32"/>
+          <w:szCs w:val="32"/>
+        </w:rPr>
+        <w:t xml:space="preserve"> </w:t>
+      </w:r>
+      <w:proofErr w:type="spellStart"/>
+      <w:r>
+        <w:rPr>
+          <w:rFonts w:ascii="Times New Roman" w:hAnsi="Times New Roman" w:cs="Times New Roman"/>
+          <w:b/>
+          <w:bCs/>
+          <w:sz w:val="32"/>
+          <w:szCs w:val="32"/>
+        </w:rPr>
+        <w:t>đa</w:t>
+      </w:r>
+      <w:proofErr w:type="spellEnd"/>
+      <w:r>
+        <w:rPr>
+          <w:rFonts w:ascii="Times New Roman" w:hAnsi="Times New Roman" w:cs="Times New Roman"/>
+          <w:b/>
+          <w:bCs/>
+          <w:sz w:val="32"/>
+          <w:szCs w:val="32"/>
+        </w:rPr>
+        <w:t xml:space="preserve"> - 1</w:t>
+      </w:r>
+      <w:r>
+        <w:rPr>
+          <w:rFonts w:ascii="Times New Roman" w:hAnsi="Times New Roman" w:cs="Times New Roman"/>
+          <w:sz w:val="32"/>
+          <w:szCs w:val="32"/>
+        </w:rPr>
+        <w:t>:</w:t>
+      </w:r>
+    </w:p>
+    <w:p>
+      <w:pPr>
+        <w:numPr>
+          <w:ilvl w:val="2"/>
+          <w:numId w:val="3"/>
+        </w:numPr>
+        <w:rPr>
+          <w:rFonts w:ascii="Times New Roman" w:hAnsi="Times New Roman" w:cs="Times New Roman"/>
+          <w:sz w:val="32"/>
+          <w:szCs w:val="32"/>
+        </w:rPr>
+      </w:pPr>
+      <w:proofErr w:type="spellStart"/>
+      <w:r>
+        <w:rPr>
+          <w:rFonts w:ascii="Times New Roman" w:hAnsi="Times New Roman" w:cs="Times New Roman"/>
+          <w:sz w:val="32"/>
+          <w:szCs w:val="32"/>
+        </w:rPr>
+        <w:t>Địa</w:t>
+      </w:r>
+      <w:proofErr w:type="spellEnd"/>
+      <w:r>
+        <w:rPr>
+          <w:rFonts w:ascii="Times New Roman" w:hAnsi="Times New Roman" w:cs="Times New Roman"/>
+          <w:sz w:val="32"/>
+          <w:szCs w:val="32"/>
+        </w:rPr>
+        <w:t xml:space="preserve"> </w:t>
+      </w:r>
+      <w:proofErr w:type="spellStart"/>
+      <w:r>
+        <w:rPr>
+          <w:rFonts w:ascii="Times New Roman" w:hAnsi="Times New Roman" w:cs="Times New Roman"/>
+          <w:sz w:val="32"/>
+          <w:szCs w:val="32"/>
+        </w:rPr>
+        <w:t>chỉ</w:t>
+      </w:r>
+      <w:proofErr w:type="spellEnd"/>
+      <w:r>
+        <w:rPr>
+          <w:rFonts w:ascii="Times New Roman" w:hAnsi="Times New Roman" w:cs="Times New Roman"/>
+          <w:sz w:val="32"/>
+          <w:szCs w:val="32"/>
+        </w:rPr>
+        <w:t xml:space="preserve"> </w:t>
+      </w:r>
+      <w:proofErr w:type="spellStart"/>
+      <w:r>
+        <w:rPr>
+          <w:rFonts w:ascii="Times New Roman" w:hAnsi="Times New Roman" w:cs="Times New Roman"/>
+          <w:sz w:val="32"/>
+          <w:szCs w:val="32"/>
+        </w:rPr>
+        <w:t>cuối</w:t>
+      </w:r>
+      <w:proofErr w:type="spellEnd"/>
+      <w:r>
+        <w:rPr>
+          <w:rFonts w:ascii="Times New Roman" w:hAnsi="Times New Roman" w:cs="Times New Roman"/>
+          <w:sz w:val="32"/>
+          <w:szCs w:val="32"/>
+        </w:rPr>
+        <w:t xml:space="preserve"> </w:t>
+      </w:r>
+      <w:proofErr w:type="spellStart"/>
+      <w:r>
+        <w:rPr>
+          <w:rFonts w:ascii="Times New Roman" w:hAnsi="Times New Roman" w:cs="Times New Roman"/>
+          <w:sz w:val="32"/>
+          <w:szCs w:val="32"/>
+        </w:rPr>
+        <w:t>của</w:t>
+      </w:r>
+      <w:proofErr w:type="spellEnd"/>
+      <w:r>
+        <w:rPr>
+          <w:rFonts w:ascii="Times New Roman" w:hAnsi="Times New Roman" w:cs="Times New Roman"/>
+          <w:sz w:val="32"/>
+          <w:szCs w:val="32"/>
+        </w:rPr>
+        <w:t xml:space="preserve"> subnet </w:t>
+      </w:r>
+      <w:proofErr w:type="spellStart"/>
+      <w:r>
+        <w:rPr>
+          <w:rFonts w:ascii="Times New Roman" w:hAnsi="Times New Roman" w:cs="Times New Roman"/>
+          <w:sz w:val="32"/>
+          <w:szCs w:val="32"/>
+        </w:rPr>
+        <w:t>là</w:t>
+      </w:r>
+      <w:proofErr w:type="spellEnd"/>
+      <w:r>
+        <w:rPr>
+          <w:rFonts w:ascii="Times New Roman" w:hAnsi="Times New Roman" w:cs="Times New Roman"/>
+          <w:sz w:val="32"/>
+          <w:szCs w:val="32"/>
+        </w:rPr>
+        <w:t xml:space="preserve"> 192.168.23.255.</w:t>
+      </w:r>
+    </w:p>
+    <w:p>
+      <w:pPr>
+        <w:numPr>
+          <w:ilvl w:val="2"/>
+          <w:numId w:val="3"/>
+        </w:numPr>
+        <w:rPr>
+          <w:rFonts w:ascii="Times New Roman" w:hAnsi="Times New Roman" w:cs="Times New Roman"/>
+          <w:sz w:val="32"/>
+          <w:szCs w:val="32"/>
+        </w:rPr>
+      </w:pPr>
+      <w:proofErr w:type="spellStart"/>
+      <w:r>
+        <w:rPr>
+          <w:rFonts w:ascii="Times New Roman" w:hAnsi="Times New Roman" w:cs="Times New Roman"/>
+          <w:sz w:val="32"/>
+          <w:szCs w:val="32"/>
+        </w:rPr>
+        <w:t>Vậy</w:t>
+      </w:r>
+      <w:proofErr w:type="spellEnd"/>
+      <w:r>
+        <w:rPr>
+          <w:rFonts w:ascii="Times New Roman" w:hAnsi="Times New Roman" w:cs="Times New Roman"/>
+          <w:sz w:val="32"/>
+          <w:szCs w:val="32"/>
+        </w:rPr>
+        <w:t xml:space="preserve">, </w:t>
+      </w:r>
+      <w:proofErr w:type="spellStart"/>
+      <w:r>
+        <w:rPr>
+          <w:rFonts w:ascii="Times New Roman" w:hAnsi="Times New Roman" w:cs="Times New Roman"/>
+          <w:b/>
+          <w:bCs/>
+          <w:sz w:val="32"/>
+          <w:szCs w:val="32"/>
+        </w:rPr>
+        <w:t>Địa</w:t>
+      </w:r>
+      <w:proofErr w:type="spellEnd"/>
+      <w:r>
+        <w:rPr>
+          <w:rFonts w:ascii="Times New Roman" w:hAnsi="Times New Roman" w:cs="Times New Roman"/>
+          <w:b/>
+          <w:bCs/>
+          <w:sz w:val="32"/>
+          <w:szCs w:val="32"/>
+        </w:rPr>
+        <w:t xml:space="preserve"> </w:t>
+      </w:r>
+      <w:proofErr w:type="spellStart"/>
+      <w:r>
+        <w:rPr>
+          <w:rFonts w:ascii="Times New Roman" w:hAnsi="Times New Roman" w:cs="Times New Roman"/>
+          <w:b/>
+          <w:bCs/>
+          <w:sz w:val="32"/>
+          <w:szCs w:val="32"/>
+        </w:rPr>
+        <w:t>chỉ</w:t>
+      </w:r>
+      <w:proofErr w:type="spellEnd"/>
+      <w:r>
+        <w:rPr>
+          <w:rFonts w:ascii="Times New Roman" w:hAnsi="Times New Roman" w:cs="Times New Roman"/>
+          <w:b/>
+          <w:bCs/>
+          <w:sz w:val="32"/>
+          <w:szCs w:val="32"/>
+        </w:rPr>
+        <w:t xml:space="preserve"> broadcast </w:t>
+      </w:r>
+      <w:proofErr w:type="spellStart"/>
+      <w:r>
+        <w:rPr>
+          <w:rFonts w:ascii="Times New Roman" w:hAnsi="Times New Roman" w:cs="Times New Roman"/>
+          <w:b/>
+          <w:bCs/>
+          <w:sz w:val="32"/>
+          <w:szCs w:val="32"/>
+        </w:rPr>
+        <w:t>là</w:t>
+      </w:r>
+      <w:proofErr w:type="spellEnd"/>
+      <w:r>
+        <w:rPr>
+          <w:rFonts w:ascii="Times New Roman" w:hAnsi="Times New Roman" w:cs="Times New Roman"/>
+          <w:b/>
+          <w:bCs/>
+          <w:sz w:val="32"/>
+          <w:szCs w:val="32"/>
+        </w:rPr>
+        <w:t xml:space="preserve"> 192.168.23.255</w:t>
+      </w:r>
+      <w:r>
+        <w:rPr>
+          <w:rFonts w:ascii="Times New Roman" w:hAnsi="Times New Roman" w:cs="Times New Roman"/>
+          <w:sz w:val="32"/>
+          <w:szCs w:val="32"/>
+        </w:rPr>
+        <w:t>.</w:t>
+      </w:r>
+    </w:p>
+    <w:p>
+      <w:pPr>
+        <w:numPr>
+          <w:ilvl w:val="0"/>
+          <w:numId w:val="3"/>
+        </w:numPr>
+        <w:rPr>
+          <w:rFonts w:ascii="Times New Roman" w:hAnsi="Times New Roman" w:cs="Times New Roman"/>
+          <w:sz w:val="32"/>
+          <w:szCs w:val="32"/>
+        </w:rPr>
+      </w:pPr>
+      <w:proofErr w:type="spellStart"/>
+      <w:r>
+        <w:rPr>
+          <w:rFonts w:ascii="Times New Roman" w:hAnsi="Times New Roman" w:cs="Times New Roman"/>
+          <w:b/>
+          <w:bCs/>
+          <w:sz w:val="32"/>
+          <w:szCs w:val="32"/>
+        </w:rPr>
+        <w:t>Số</w:t>
+      </w:r>
+      <w:proofErr w:type="spellEnd"/>
+      <w:r>
+        <w:rPr>
+          <w:rFonts w:ascii="Times New Roman" w:hAnsi="Times New Roman" w:cs="Times New Roman"/>
+          <w:b/>
+          <w:bCs/>
+          <w:sz w:val="32"/>
+          <w:szCs w:val="32"/>
+        </w:rPr>
+        <w:t xml:space="preserve"> </w:t>
+      </w:r>
+      <w:proofErr w:type="spellStart"/>
+      <w:r>
+        <w:rPr>
+          <w:rFonts w:ascii="Times New Roman" w:hAnsi="Times New Roman" w:cs="Times New Roman"/>
+          <w:b/>
+          <w:bCs/>
+          <w:sz w:val="32"/>
+          <w:szCs w:val="32"/>
+        </w:rPr>
+        <w:t>lượng</w:t>
+      </w:r>
+      <w:proofErr w:type="spellEnd"/>
+      <w:r>
+        <w:rPr>
+          <w:rFonts w:ascii="Times New Roman" w:hAnsi="Times New Roman" w:cs="Times New Roman"/>
+          <w:b/>
+          <w:bCs/>
+          <w:sz w:val="32"/>
+          <w:szCs w:val="32"/>
+        </w:rPr>
+        <w:t xml:space="preserve"> host </w:t>
+      </w:r>
+      <w:proofErr w:type="spellStart"/>
+      <w:r>
+        <w:rPr>
+          <w:rFonts w:ascii="Times New Roman" w:hAnsi="Times New Roman" w:cs="Times New Roman"/>
+          <w:b/>
+          <w:bCs/>
+          <w:sz w:val="32"/>
+          <w:szCs w:val="32"/>
+        </w:rPr>
+        <w:t>khả</w:t>
+      </w:r>
+      <w:proofErr w:type="spellEnd"/>
+      <w:r>
+        <w:rPr>
+          <w:rFonts w:ascii="Times New Roman" w:hAnsi="Times New Roman" w:cs="Times New Roman"/>
+          <w:b/>
+          <w:bCs/>
+          <w:sz w:val="32"/>
+          <w:szCs w:val="32"/>
+        </w:rPr>
+        <w:t xml:space="preserve"> </w:t>
+      </w:r>
+      <w:proofErr w:type="spellStart"/>
+      <w:r>
+        <w:rPr>
+          <w:rFonts w:ascii="Times New Roman" w:hAnsi="Times New Roman" w:cs="Times New Roman"/>
+          <w:b/>
+          <w:bCs/>
+          <w:sz w:val="32"/>
+          <w:szCs w:val="32"/>
+        </w:rPr>
+        <w:t>dụng</w:t>
+      </w:r>
+      <w:proofErr w:type="spellEnd"/>
+      <w:r>
+        <w:rPr>
+          <w:rFonts w:ascii="Times New Roman" w:hAnsi="Times New Roman" w:cs="Times New Roman"/>
+          <w:b/>
+          <w:bCs/>
+          <w:sz w:val="32"/>
+          <w:szCs w:val="32"/>
+        </w:rPr>
+        <w:t xml:space="preserve"> </w:t>
+      </w:r>
+      <w:proofErr w:type="spellStart"/>
+      <w:r>
+        <w:rPr>
+          <w:rFonts w:ascii="Times New Roman" w:hAnsi="Times New Roman" w:cs="Times New Roman"/>
+          <w:b/>
+          <w:bCs/>
+          <w:sz w:val="32"/>
+          <w:szCs w:val="32"/>
+        </w:rPr>
+        <w:t>trong</w:t>
+      </w:r>
+      <w:proofErr w:type="spellEnd"/>
+      <w:r>
+        <w:rPr>
+          <w:rFonts w:ascii="Times New Roman" w:hAnsi="Times New Roman" w:cs="Times New Roman"/>
+          <w:b/>
+          <w:bCs/>
+          <w:sz w:val="32"/>
+          <w:szCs w:val="32"/>
+        </w:rPr>
+        <w:t xml:space="preserve"> subnet</w:t>
+      </w:r>
+      <w:r>
+        <w:rPr>
+          <w:rFonts w:ascii="Times New Roman" w:hAnsi="Times New Roman" w:cs="Times New Roman"/>
+          <w:sz w:val="32"/>
+          <w:szCs w:val="32"/>
+        </w:rPr>
+        <w:t>:</w:t>
+      </w:r>
+    </w:p>
+    <w:p>
+      <w:pPr>
+        <w:numPr>
+          <w:ilvl w:val="1"/>
+          <w:numId w:val="3"/>
+        </w:numPr>
+        <w:rPr>
+          <w:rFonts w:ascii="Times New Roman" w:hAnsi="Times New Roman" w:cs="Times New Roman"/>
+          <w:sz w:val="32"/>
+          <w:szCs w:val="32"/>
+        </w:rPr>
+      </w:pPr>
+      <w:proofErr w:type="spellStart"/>
+      <w:r>
+        <w:rPr>
+          <w:rFonts w:ascii="Times New Roman" w:hAnsi="Times New Roman" w:cs="Times New Roman"/>
+          <w:sz w:val="32"/>
+          <w:szCs w:val="32"/>
+        </w:rPr>
+        <w:t>Tổng</w:t>
+      </w:r>
+      <w:proofErr w:type="spellEnd"/>
+      <w:r>
+        <w:rPr>
+          <w:rFonts w:ascii="Times New Roman" w:hAnsi="Times New Roman" w:cs="Times New Roman"/>
+          <w:sz w:val="32"/>
+          <w:szCs w:val="32"/>
+        </w:rPr>
+        <w:t xml:space="preserve"> </w:t>
+      </w:r>
+      <w:proofErr w:type="spellStart"/>
+      <w:r>
+        <w:rPr>
+          <w:rFonts w:ascii="Times New Roman" w:hAnsi="Times New Roman" w:cs="Times New Roman"/>
+          <w:sz w:val="32"/>
+          <w:szCs w:val="32"/>
+        </w:rPr>
+        <w:t>số</w:t>
+      </w:r>
+      <w:proofErr w:type="spellEnd"/>
+      <w:r>
+        <w:rPr>
+          <w:rFonts w:ascii="Times New Roman" w:hAnsi="Times New Roman" w:cs="Times New Roman"/>
+          <w:sz w:val="32"/>
+          <w:szCs w:val="32"/>
+        </w:rPr>
+        <w:t xml:space="preserve"> host = $2^{(32 - 22)} = 1024$.</w:t>
+      </w:r>
+    </w:p>
+    <w:p>
+      <w:pPr>
+        <w:numPr>
+          <w:ilvl w:val="1"/>
+          <w:numId w:val="3"/>
+        </w:numPr>
+        <w:rPr>
+          <w:rFonts w:ascii="Times New Roman" w:hAnsi="Times New Roman" w:cs="Times New Roman"/>
+          <w:sz w:val="32"/>
+          <w:szCs w:val="32"/>
+        </w:rPr>
+      </w:pPr>
+      <w:proofErr w:type="spellStart"/>
+      <w:r>
+        <w:rPr>
+          <w:rFonts w:ascii="Times New Roman" w:hAnsi="Times New Roman" w:cs="Times New Roman"/>
+          <w:sz w:val="32"/>
+          <w:szCs w:val="32"/>
+        </w:rPr>
+        <w:t>Loại</w:t>
+      </w:r>
+      <w:proofErr w:type="spellEnd"/>
+      <w:r>
+        <w:rPr>
+          <w:rFonts w:ascii="Times New Roman" w:hAnsi="Times New Roman" w:cs="Times New Roman"/>
+          <w:sz w:val="32"/>
+          <w:szCs w:val="32"/>
+        </w:rPr>
+        <w:t xml:space="preserve"> </w:t>
+      </w:r>
+      <w:proofErr w:type="spellStart"/>
+      <w:r>
+        <w:rPr>
+          <w:rFonts w:ascii="Times New Roman" w:hAnsi="Times New Roman" w:cs="Times New Roman"/>
+          <w:sz w:val="32"/>
+          <w:szCs w:val="32"/>
+        </w:rPr>
+        <w:t>trừ</w:t>
+      </w:r>
+      <w:proofErr w:type="spellEnd"/>
+      <w:r>
+        <w:rPr>
+          <w:rFonts w:ascii="Times New Roman" w:hAnsi="Times New Roman" w:cs="Times New Roman"/>
+          <w:sz w:val="32"/>
+          <w:szCs w:val="32"/>
+        </w:rPr>
+        <w:t xml:space="preserve"> 2 </w:t>
+      </w:r>
+      <w:proofErr w:type="spellStart"/>
+      <w:r>
+        <w:rPr>
+          <w:rFonts w:ascii="Times New Roman" w:hAnsi="Times New Roman" w:cs="Times New Roman"/>
+          <w:sz w:val="32"/>
+          <w:szCs w:val="32"/>
+        </w:rPr>
+        <w:t>địa</w:t>
+      </w:r>
+      <w:proofErr w:type="spellEnd"/>
+      <w:r>
+        <w:rPr>
+          <w:rFonts w:ascii="Times New Roman" w:hAnsi="Times New Roman" w:cs="Times New Roman"/>
+          <w:sz w:val="32"/>
+          <w:szCs w:val="32"/>
+        </w:rPr>
+        <w:t xml:space="preserve"> </w:t>
+      </w:r>
+      <w:proofErr w:type="spellStart"/>
+      <w:r>
+        <w:rPr>
+          <w:rFonts w:ascii="Times New Roman" w:hAnsi="Times New Roman" w:cs="Times New Roman"/>
+          <w:sz w:val="32"/>
+          <w:szCs w:val="32"/>
+        </w:rPr>
+        <w:t>chỉ</w:t>
+      </w:r>
+      <w:proofErr w:type="spellEnd"/>
+      <w:r>
+        <w:rPr>
+          <w:rFonts w:ascii="Times New Roman" w:hAnsi="Times New Roman" w:cs="Times New Roman"/>
+          <w:sz w:val="32"/>
+          <w:szCs w:val="32"/>
+        </w:rPr>
+        <w:t xml:space="preserve"> </w:t>
+      </w:r>
+      <w:proofErr w:type="spellStart"/>
+      <w:r>
+        <w:rPr>
+          <w:rFonts w:ascii="Times New Roman" w:hAnsi="Times New Roman" w:cs="Times New Roman"/>
+          <w:sz w:val="32"/>
+          <w:szCs w:val="32"/>
+        </w:rPr>
+        <w:t>đặc</w:t>
+      </w:r>
+      <w:proofErr w:type="spellEnd"/>
+      <w:r>
+        <w:rPr>
+          <w:rFonts w:ascii="Times New Roman" w:hAnsi="Times New Roman" w:cs="Times New Roman"/>
+          <w:sz w:val="32"/>
+          <w:szCs w:val="32"/>
+        </w:rPr>
+        <w:t xml:space="preserve"> </w:t>
+      </w:r>
+      <w:proofErr w:type="spellStart"/>
+      <w:r>
+        <w:rPr>
+          <w:rFonts w:ascii="Times New Roman" w:hAnsi="Times New Roman" w:cs="Times New Roman"/>
+          <w:sz w:val="32"/>
+          <w:szCs w:val="32"/>
+        </w:rPr>
+        <w:t>biệt</w:t>
+      </w:r>
+      <w:proofErr w:type="spellEnd"/>
+      <w:r>
+        <w:rPr>
+          <w:rFonts w:ascii="Times New Roman" w:hAnsi="Times New Roman" w:cs="Times New Roman"/>
+          <w:sz w:val="32"/>
+          <w:szCs w:val="32"/>
+        </w:rPr>
+        <w:t xml:space="preserve"> (network </w:t>
+      </w:r>
+      <w:proofErr w:type="spellStart"/>
+      <w:r>
+        <w:rPr>
+          <w:rFonts w:ascii="Times New Roman" w:hAnsi="Times New Roman" w:cs="Times New Roman"/>
+          <w:sz w:val="32"/>
+          <w:szCs w:val="32"/>
+        </w:rPr>
+        <w:t>và</w:t>
+      </w:r>
+      <w:proofErr w:type="spellEnd"/>
+      <w:r>
+        <w:rPr>
+          <w:rFonts w:ascii="Times New Roman" w:hAnsi="Times New Roman" w:cs="Times New Roman"/>
+          <w:sz w:val="32"/>
+          <w:szCs w:val="32"/>
+        </w:rPr>
+        <w:t xml:space="preserve"> broadcast):</w:t>
+      </w:r>
+    </w:p>
+    <w:p>
+      <w:pPr>
+        <w:numPr>
+          <w:ilvl w:val="2"/>
+          <w:numId w:val="3"/>
+        </w:numPr>
+        <w:rPr>
+          <w:rFonts w:ascii="Times New Roman" w:hAnsi="Times New Roman" w:cs="Times New Roman"/>
+          <w:sz w:val="32"/>
+          <w:szCs w:val="32"/>
+        </w:rPr>
+      </w:pPr>
+      <w:proofErr w:type="spellStart"/>
+      <w:r>
+        <w:rPr>
+          <w:rFonts w:ascii="Times New Roman" w:hAnsi="Times New Roman" w:cs="Times New Roman"/>
+          <w:b/>
+          <w:bCs/>
+          <w:sz w:val="32"/>
+          <w:szCs w:val="32"/>
+        </w:rPr>
+        <w:t>Số</w:t>
+      </w:r>
+      <w:proofErr w:type="spellEnd"/>
+      <w:r>
+        <w:rPr>
+          <w:rFonts w:ascii="Times New Roman" w:hAnsi="Times New Roman" w:cs="Times New Roman"/>
+          <w:b/>
+          <w:bCs/>
+          <w:sz w:val="32"/>
+          <w:szCs w:val="32"/>
+        </w:rPr>
+        <w:t xml:space="preserve"> </w:t>
+      </w:r>
+      <w:proofErr w:type="spellStart"/>
+      <w:r>
+        <w:rPr>
+          <w:rFonts w:ascii="Times New Roman" w:hAnsi="Times New Roman" w:cs="Times New Roman"/>
+          <w:b/>
+          <w:bCs/>
+          <w:sz w:val="32"/>
+          <w:szCs w:val="32"/>
+        </w:rPr>
+        <w:t>lượng</w:t>
+      </w:r>
+      <w:proofErr w:type="spellEnd"/>
+      <w:r>
+        <w:rPr>
+          <w:rFonts w:ascii="Times New Roman" w:hAnsi="Times New Roman" w:cs="Times New Roman"/>
+          <w:b/>
+          <w:bCs/>
+          <w:sz w:val="32"/>
+          <w:szCs w:val="32"/>
+        </w:rPr>
+        <w:t xml:space="preserve"> host </w:t>
+      </w:r>
+      <w:proofErr w:type="spellStart"/>
+      <w:r>
+        <w:rPr>
+          <w:rFonts w:ascii="Times New Roman" w:hAnsi="Times New Roman" w:cs="Times New Roman"/>
+          <w:b/>
+          <w:bCs/>
+          <w:sz w:val="32"/>
+          <w:szCs w:val="32"/>
+        </w:rPr>
+        <w:t>khả</w:t>
+      </w:r>
+      <w:proofErr w:type="spellEnd"/>
+      <w:r>
+        <w:rPr>
+          <w:rFonts w:ascii="Times New Roman" w:hAnsi="Times New Roman" w:cs="Times New Roman"/>
+          <w:b/>
+          <w:bCs/>
+          <w:sz w:val="32"/>
+          <w:szCs w:val="32"/>
+        </w:rPr>
+        <w:t xml:space="preserve"> </w:t>
+      </w:r>
+      <w:proofErr w:type="spellStart"/>
+      <w:r>
+        <w:rPr>
+          <w:rFonts w:ascii="Times New Roman" w:hAnsi="Times New Roman" w:cs="Times New Roman"/>
+          <w:b/>
+          <w:bCs/>
+          <w:sz w:val="32"/>
+          <w:szCs w:val="32"/>
+        </w:rPr>
+        <w:t>dụng</w:t>
+      </w:r>
+      <w:proofErr w:type="spellEnd"/>
+      <w:r>
+        <w:rPr>
+          <w:rFonts w:ascii="Times New Roman" w:hAnsi="Times New Roman" w:cs="Times New Roman"/>
+          <w:b/>
+          <w:bCs/>
+          <w:sz w:val="32"/>
+          <w:szCs w:val="32"/>
+        </w:rPr>
+        <w:t xml:space="preserve"> </w:t>
+      </w:r>
+      <w:proofErr w:type="spellStart"/>
+      <w:r>
+        <w:rPr>
+          <w:rFonts w:ascii="Times New Roman" w:hAnsi="Times New Roman" w:cs="Times New Roman"/>
+          <w:b/>
+          <w:bCs/>
+          <w:sz w:val="32"/>
+          <w:szCs w:val="32"/>
+        </w:rPr>
+        <w:t>là</w:t>
+      </w:r>
+      <w:proofErr w:type="spellEnd"/>
+      <w:r>
+        <w:rPr>
+          <w:rFonts w:ascii="Times New Roman" w:hAnsi="Times New Roman" w:cs="Times New Roman"/>
+          <w:b/>
+          <w:bCs/>
+          <w:sz w:val="32"/>
+          <w:szCs w:val="32"/>
+        </w:rPr>
+        <w:t xml:space="preserve"> 1022</w:t>
+      </w:r>
+      <w:r>
+        <w:rPr>
+          <w:rFonts w:ascii="Times New Roman" w:hAnsi="Times New Roman" w:cs="Times New Roman"/>
+          <w:sz w:val="32"/>
+          <w:szCs w:val="32"/>
+        </w:rPr>
+        <w:t>.</w:t>
+      </w:r>
+    </w:p>
+    <w:p>
+      <w:pPr>
+        <w:rPr>
+          <w:rFonts w:ascii="Times New Roman" w:hAnsi="Times New Roman" w:cs="Times New Roman"/>
+          <w:b/>
+          <w:bCs/>
+          <w:sz w:val="32"/>
+          <w:szCs w:val="32"/>
+        </w:rPr>
+      </w:pPr>
+      <w:proofErr w:type="spellStart"/>
+      <w:r>
+        <w:rPr>
+          <w:rFonts w:ascii="Times New Roman" w:hAnsi="Times New Roman" w:cs="Times New Roman"/>
+          <w:b/>
+          <w:bCs/>
+          <w:sz w:val="32"/>
+          <w:szCs w:val="32"/>
+        </w:rPr>
+        <w:t>Bài</w:t>
+      </w:r>
+      <w:proofErr w:type="spellEnd"/>
+      <w:r>
+        <w:rPr>
+          <w:rFonts w:ascii="Times New Roman" w:hAnsi="Times New Roman" w:cs="Times New Roman"/>
+          <w:b/>
+          <w:bCs/>
+          <w:sz w:val="32"/>
+          <w:szCs w:val="32"/>
+        </w:rPr>
+        <w:t xml:space="preserve"> </w:t>
+      </w:r>
+      <w:proofErr w:type="spellStart"/>
+      <w:r>
+        <w:rPr>
+          <w:rFonts w:ascii="Times New Roman" w:hAnsi="Times New Roman" w:cs="Times New Roman"/>
+          <w:b/>
+          <w:bCs/>
+          <w:sz w:val="32"/>
+          <w:szCs w:val="32"/>
+        </w:rPr>
+        <w:t>tập</w:t>
+      </w:r>
+      <w:proofErr w:type="spellEnd"/>
+      <w:r>
+        <w:rPr>
+          <w:rFonts w:ascii="Times New Roman" w:hAnsi="Times New Roman" w:cs="Times New Roman"/>
+          <w:b/>
+          <w:bCs/>
+          <w:sz w:val="32"/>
+          <w:szCs w:val="32"/>
+        </w:rPr>
+        <w:t xml:space="preserve"> 5: Chia </w:t>
+      </w:r>
+      <w:proofErr w:type="spellStart"/>
+      <w:r>
+        <w:rPr>
+          <w:rFonts w:ascii="Times New Roman" w:hAnsi="Times New Roman" w:cs="Times New Roman"/>
+          <w:b/>
+          <w:bCs/>
+          <w:sz w:val="32"/>
+          <w:szCs w:val="32"/>
+        </w:rPr>
+        <w:t>mạng</w:t>
+      </w:r>
+      <w:proofErr w:type="spellEnd"/>
+      <w:r>
+        <w:rPr>
+          <w:rFonts w:ascii="Times New Roman" w:hAnsi="Times New Roman" w:cs="Times New Roman"/>
+          <w:b/>
+          <w:bCs/>
+          <w:sz w:val="32"/>
+          <w:szCs w:val="32"/>
+        </w:rPr>
+        <w:t xml:space="preserve"> </w:t>
+      </w:r>
+      <w:proofErr w:type="spellStart"/>
+      <w:r>
+        <w:rPr>
+          <w:rFonts w:ascii="Times New Roman" w:hAnsi="Times New Roman" w:cs="Times New Roman"/>
+          <w:b/>
+          <w:bCs/>
+          <w:sz w:val="32"/>
+          <w:szCs w:val="32"/>
+        </w:rPr>
+        <w:t>theo</w:t>
+      </w:r>
+      <w:proofErr w:type="spellEnd"/>
+      <w:r>
+        <w:rPr>
+          <w:rFonts w:ascii="Times New Roman" w:hAnsi="Times New Roman" w:cs="Times New Roman"/>
+          <w:b/>
+          <w:bCs/>
+          <w:sz w:val="32"/>
+          <w:szCs w:val="32"/>
+        </w:rPr>
+        <w:t xml:space="preserve"> </w:t>
+      </w:r>
+      <w:proofErr w:type="spellStart"/>
+      <w:r>
+        <w:rPr>
+          <w:rFonts w:ascii="Times New Roman" w:hAnsi="Times New Roman" w:cs="Times New Roman"/>
+          <w:b/>
+          <w:bCs/>
+          <w:sz w:val="32"/>
+          <w:szCs w:val="32"/>
+        </w:rPr>
+        <w:t>yêu</w:t>
+      </w:r>
+      <w:proofErr w:type="spellEnd"/>
+      <w:r>
+        <w:rPr>
+          <w:rFonts w:ascii="Times New Roman" w:hAnsi="Times New Roman" w:cs="Times New Roman"/>
+          <w:b/>
+          <w:bCs/>
+          <w:sz w:val="32"/>
+          <w:szCs w:val="32"/>
+        </w:rPr>
+        <w:t xml:space="preserve"> </w:t>
+      </w:r>
+      <w:proofErr w:type="spellStart"/>
+      <w:r>
+        <w:rPr>
+          <w:rFonts w:ascii="Times New Roman" w:hAnsi="Times New Roman" w:cs="Times New Roman"/>
+          <w:b/>
+          <w:bCs/>
+          <w:sz w:val="32"/>
+          <w:szCs w:val="32"/>
+        </w:rPr>
+        <w:t>cầu</w:t>
+      </w:r>
+      <w:proofErr w:type="spellEnd"/>
+      <w:r>
+        <w:rPr>
+          <w:rFonts w:ascii="Times New Roman" w:hAnsi="Times New Roman" w:cs="Times New Roman"/>
+          <w:b/>
+          <w:bCs/>
+          <w:sz w:val="32"/>
+          <w:szCs w:val="32"/>
+        </w:rPr>
+        <w:t xml:space="preserve"> </w:t>
+      </w:r>
+      <w:proofErr w:type="spellStart"/>
+      <w:r>
+        <w:rPr>
+          <w:rFonts w:ascii="Times New Roman" w:hAnsi="Times New Roman" w:cs="Times New Roman"/>
+          <w:b/>
+          <w:bCs/>
+          <w:sz w:val="32"/>
+          <w:szCs w:val="32"/>
+        </w:rPr>
+        <w:t>phức</w:t>
+      </w:r>
+      <w:proofErr w:type="spellEnd"/>
+      <w:r>
+        <w:rPr>
+          <w:rFonts w:ascii="Times New Roman" w:hAnsi="Times New Roman" w:cs="Times New Roman"/>
+          <w:b/>
+          <w:bCs/>
+          <w:sz w:val="32"/>
+          <w:szCs w:val="32"/>
+        </w:rPr>
+        <w:t xml:space="preserve"> </w:t>
+      </w:r>
+      <w:proofErr w:type="spellStart"/>
+      <w:r>
+        <w:rPr>
+          <w:rFonts w:ascii="Times New Roman" w:hAnsi="Times New Roman" w:cs="Times New Roman"/>
+          <w:b/>
+          <w:bCs/>
+          <w:sz w:val="32"/>
+          <w:szCs w:val="32"/>
+        </w:rPr>
+        <w:t>tạp</w:t>
+      </w:r>
+      <w:proofErr w:type="spellEnd"/>
+    </w:p>
+    <w:p>
+      <w:pPr>
+        <w:rPr>
+          <w:rFonts w:ascii="Times New Roman" w:hAnsi="Times New Roman" w:cs="Times New Roman"/>
+          <w:b/>
+          <w:bCs/>
+          <w:sz w:val="32"/>
+          <w:szCs w:val="32"/>
+        </w:rPr>
+      </w:pPr>
+      <w:proofErr w:type="spellStart"/>
+      <w:r>
+        <w:rPr>
+          <w:rFonts w:ascii="Times New Roman" w:hAnsi="Times New Roman" w:cs="Times New Roman"/>
+          <w:b/>
+          <w:bCs/>
+          <w:sz w:val="32"/>
+          <w:szCs w:val="32"/>
+        </w:rPr>
+        <w:t>Mạng</w:t>
+      </w:r>
+      <w:proofErr w:type="spellEnd"/>
+      <w:r>
+        <w:rPr>
+          <w:rFonts w:ascii="Times New Roman" w:hAnsi="Times New Roman" w:cs="Times New Roman"/>
+          <w:b/>
+          <w:bCs/>
+          <w:sz w:val="32"/>
+          <w:szCs w:val="32"/>
+        </w:rPr>
+        <w:t xml:space="preserve"> 172.16.0.0/16:</w:t>
+      </w:r>
+    </w:p>
+    <w:p>
+      <w:pPr>
+        <w:numPr>
+          <w:ilvl w:val="0"/>
+          <w:numId w:val="4"/>
+        </w:numPr>
+        <w:rPr>
+          <w:rFonts w:ascii="Times New Roman" w:hAnsi="Times New Roman" w:cs="Times New Roman"/>
+          <w:sz w:val="32"/>
+          <w:szCs w:val="32"/>
+        </w:rPr>
+      </w:pPr>
+      <w:proofErr w:type="spellStart"/>
+      <w:r>
+        <w:rPr>
+          <w:rFonts w:ascii="Times New Roman" w:hAnsi="Times New Roman" w:cs="Times New Roman"/>
+          <w:b/>
+          <w:bCs/>
+          <w:sz w:val="32"/>
+          <w:szCs w:val="32"/>
+        </w:rPr>
+        <w:lastRenderedPageBreak/>
+        <w:t>Yêu</w:t>
+      </w:r>
+      <w:proofErr w:type="spellEnd"/>
+      <w:r>
+        <w:rPr>
+          <w:rFonts w:ascii="Times New Roman" w:hAnsi="Times New Roman" w:cs="Times New Roman"/>
+          <w:b/>
+          <w:bCs/>
+          <w:sz w:val="32"/>
+          <w:szCs w:val="32"/>
+        </w:rPr>
+        <w:t xml:space="preserve"> </w:t>
+      </w:r>
+      <w:proofErr w:type="spellStart"/>
+      <w:r>
+        <w:rPr>
+          <w:rFonts w:ascii="Times New Roman" w:hAnsi="Times New Roman" w:cs="Times New Roman"/>
+          <w:b/>
+          <w:bCs/>
+          <w:sz w:val="32"/>
+          <w:szCs w:val="32"/>
+        </w:rPr>
+        <w:t>cầu</w:t>
+      </w:r>
+      <w:proofErr w:type="spellEnd"/>
+      <w:r>
+        <w:rPr>
+          <w:rFonts w:ascii="Times New Roman" w:hAnsi="Times New Roman" w:cs="Times New Roman"/>
+          <w:b/>
+          <w:bCs/>
+          <w:sz w:val="32"/>
+          <w:szCs w:val="32"/>
+        </w:rPr>
+        <w:t xml:space="preserve"> chia </w:t>
+      </w:r>
+      <w:proofErr w:type="spellStart"/>
+      <w:r>
+        <w:rPr>
+          <w:rFonts w:ascii="Times New Roman" w:hAnsi="Times New Roman" w:cs="Times New Roman"/>
+          <w:b/>
+          <w:bCs/>
+          <w:sz w:val="32"/>
+          <w:szCs w:val="32"/>
+        </w:rPr>
+        <w:t>mạng</w:t>
+      </w:r>
+      <w:proofErr w:type="spellEnd"/>
+      <w:r>
+        <w:rPr>
+          <w:rFonts w:ascii="Times New Roman" w:hAnsi="Times New Roman" w:cs="Times New Roman"/>
+          <w:sz w:val="32"/>
+          <w:szCs w:val="32"/>
+        </w:rPr>
+        <w:t>:</w:t>
+      </w:r>
+    </w:p>
+    <w:p>
+      <w:pPr>
+        <w:numPr>
+          <w:ilvl w:val="1"/>
+          <w:numId w:val="4"/>
+        </w:numPr>
+        <w:rPr>
+          <w:rFonts w:ascii="Times New Roman" w:hAnsi="Times New Roman" w:cs="Times New Roman"/>
+          <w:sz w:val="32"/>
+          <w:szCs w:val="32"/>
+        </w:rPr>
+      </w:pPr>
+      <w:r>
+        <w:rPr>
+          <w:rFonts w:ascii="Times New Roman" w:hAnsi="Times New Roman" w:cs="Times New Roman"/>
+          <w:sz w:val="32"/>
+          <w:szCs w:val="32"/>
+        </w:rPr>
+        <w:t xml:space="preserve">2 </w:t>
+      </w:r>
+      <w:proofErr w:type="spellStart"/>
+      <w:r>
+        <w:rPr>
+          <w:rFonts w:ascii="Times New Roman" w:hAnsi="Times New Roman" w:cs="Times New Roman"/>
+          <w:sz w:val="32"/>
+          <w:szCs w:val="32"/>
+        </w:rPr>
+        <w:t>mạng</w:t>
+      </w:r>
+      <w:proofErr w:type="spellEnd"/>
+      <w:r>
+        <w:rPr>
+          <w:rFonts w:ascii="Times New Roman" w:hAnsi="Times New Roman" w:cs="Times New Roman"/>
+          <w:sz w:val="32"/>
+          <w:szCs w:val="32"/>
+        </w:rPr>
+        <w:t xml:space="preserve"> </w:t>
+      </w:r>
+      <w:proofErr w:type="spellStart"/>
+      <w:r>
+        <w:rPr>
+          <w:rFonts w:ascii="Times New Roman" w:hAnsi="Times New Roman" w:cs="Times New Roman"/>
+          <w:sz w:val="32"/>
+          <w:szCs w:val="32"/>
+        </w:rPr>
+        <w:t>có</w:t>
+      </w:r>
+      <w:proofErr w:type="spellEnd"/>
+      <w:r>
+        <w:rPr>
+          <w:rFonts w:ascii="Times New Roman" w:hAnsi="Times New Roman" w:cs="Times New Roman"/>
+          <w:sz w:val="32"/>
+          <w:szCs w:val="32"/>
+        </w:rPr>
+        <w:t xml:space="preserve"> </w:t>
+      </w:r>
+      <w:proofErr w:type="spellStart"/>
+      <w:r>
+        <w:rPr>
+          <w:rFonts w:ascii="Times New Roman" w:hAnsi="Times New Roman" w:cs="Times New Roman"/>
+          <w:sz w:val="32"/>
+          <w:szCs w:val="32"/>
+        </w:rPr>
+        <w:t>ít</w:t>
+      </w:r>
+      <w:proofErr w:type="spellEnd"/>
+      <w:r>
+        <w:rPr>
+          <w:rFonts w:ascii="Times New Roman" w:hAnsi="Times New Roman" w:cs="Times New Roman"/>
+          <w:sz w:val="32"/>
+          <w:szCs w:val="32"/>
+        </w:rPr>
+        <w:t xml:space="preserve"> </w:t>
+      </w:r>
+      <w:proofErr w:type="spellStart"/>
+      <w:r>
+        <w:rPr>
+          <w:rFonts w:ascii="Times New Roman" w:hAnsi="Times New Roman" w:cs="Times New Roman"/>
+          <w:sz w:val="32"/>
+          <w:szCs w:val="32"/>
+        </w:rPr>
+        <w:t>nhất</w:t>
+      </w:r>
+      <w:proofErr w:type="spellEnd"/>
+      <w:r>
+        <w:rPr>
+          <w:rFonts w:ascii="Times New Roman" w:hAnsi="Times New Roman" w:cs="Times New Roman"/>
+          <w:sz w:val="32"/>
+          <w:szCs w:val="32"/>
+        </w:rPr>
+        <w:t xml:space="preserve"> 1000 hosts:</w:t>
+      </w:r>
+    </w:p>
+    <w:p>
+      <w:pPr>
+        <w:numPr>
+          <w:ilvl w:val="2"/>
+          <w:numId w:val="4"/>
+        </w:numPr>
+        <w:rPr>
+          <w:rFonts w:ascii="Times New Roman" w:hAnsi="Times New Roman" w:cs="Times New Roman"/>
+          <w:sz w:val="32"/>
+          <w:szCs w:val="32"/>
+        </w:rPr>
+      </w:pPr>
+      <w:proofErr w:type="spellStart"/>
+      <w:r>
+        <w:rPr>
+          <w:rFonts w:ascii="Times New Roman" w:hAnsi="Times New Roman" w:cs="Times New Roman"/>
+          <w:sz w:val="32"/>
+          <w:szCs w:val="32"/>
+        </w:rPr>
+        <w:t>Số</w:t>
+      </w:r>
+      <w:proofErr w:type="spellEnd"/>
+      <w:r>
+        <w:rPr>
+          <w:rFonts w:ascii="Times New Roman" w:hAnsi="Times New Roman" w:cs="Times New Roman"/>
+          <w:sz w:val="32"/>
+          <w:szCs w:val="32"/>
+        </w:rPr>
+        <w:t xml:space="preserve"> host </w:t>
+      </w:r>
+      <w:proofErr w:type="spellStart"/>
+      <w:r>
+        <w:rPr>
+          <w:rFonts w:ascii="Times New Roman" w:hAnsi="Times New Roman" w:cs="Times New Roman"/>
+          <w:sz w:val="32"/>
+          <w:szCs w:val="32"/>
+        </w:rPr>
+        <w:t>yêu</w:t>
+      </w:r>
+      <w:proofErr w:type="spellEnd"/>
+      <w:r>
+        <w:rPr>
+          <w:rFonts w:ascii="Times New Roman" w:hAnsi="Times New Roman" w:cs="Times New Roman"/>
+          <w:sz w:val="32"/>
+          <w:szCs w:val="32"/>
+        </w:rPr>
+        <w:t xml:space="preserve"> </w:t>
+      </w:r>
+      <w:proofErr w:type="spellStart"/>
+      <w:r>
+        <w:rPr>
+          <w:rFonts w:ascii="Times New Roman" w:hAnsi="Times New Roman" w:cs="Times New Roman"/>
+          <w:sz w:val="32"/>
+          <w:szCs w:val="32"/>
+        </w:rPr>
+        <w:t>cầu</w:t>
+      </w:r>
+      <w:proofErr w:type="spellEnd"/>
+      <w:r>
+        <w:rPr>
+          <w:rFonts w:ascii="Times New Roman" w:hAnsi="Times New Roman" w:cs="Times New Roman"/>
+          <w:sz w:val="32"/>
+          <w:szCs w:val="32"/>
+        </w:rPr>
+        <w:t>: $2^{10} - 2 = 1022$ (</w:t>
+      </w:r>
+      <w:proofErr w:type="spellStart"/>
+      <w:r>
+        <w:rPr>
+          <w:rFonts w:ascii="Times New Roman" w:hAnsi="Times New Roman" w:cs="Times New Roman"/>
+          <w:sz w:val="32"/>
+          <w:szCs w:val="32"/>
+        </w:rPr>
+        <w:t>dùng</w:t>
+      </w:r>
+      <w:proofErr w:type="spellEnd"/>
+      <w:r>
+        <w:rPr>
+          <w:rFonts w:ascii="Times New Roman" w:hAnsi="Times New Roman" w:cs="Times New Roman"/>
+          <w:sz w:val="32"/>
+          <w:szCs w:val="32"/>
+        </w:rPr>
+        <w:t xml:space="preserve"> Netmask /22).</w:t>
+      </w:r>
+    </w:p>
+    <w:p>
+      <w:pPr>
+        <w:numPr>
+          <w:ilvl w:val="1"/>
+          <w:numId w:val="4"/>
+        </w:numPr>
+        <w:rPr>
+          <w:rFonts w:ascii="Times New Roman" w:hAnsi="Times New Roman" w:cs="Times New Roman"/>
+          <w:sz w:val="32"/>
+          <w:szCs w:val="32"/>
+        </w:rPr>
+      </w:pPr>
+      <w:r>
+        <w:rPr>
+          <w:rFonts w:ascii="Times New Roman" w:hAnsi="Times New Roman" w:cs="Times New Roman"/>
+          <w:sz w:val="32"/>
+          <w:szCs w:val="32"/>
+        </w:rPr>
+        <w:t xml:space="preserve">3 </w:t>
+      </w:r>
+      <w:proofErr w:type="spellStart"/>
+      <w:r>
+        <w:rPr>
+          <w:rFonts w:ascii="Times New Roman" w:hAnsi="Times New Roman" w:cs="Times New Roman"/>
+          <w:sz w:val="32"/>
+          <w:szCs w:val="32"/>
+        </w:rPr>
+        <w:t>mạng</w:t>
+      </w:r>
+      <w:proofErr w:type="spellEnd"/>
+      <w:r>
+        <w:rPr>
+          <w:rFonts w:ascii="Times New Roman" w:hAnsi="Times New Roman" w:cs="Times New Roman"/>
+          <w:sz w:val="32"/>
+          <w:szCs w:val="32"/>
+        </w:rPr>
+        <w:t xml:space="preserve"> </w:t>
+      </w:r>
+      <w:proofErr w:type="spellStart"/>
+      <w:r>
+        <w:rPr>
+          <w:rFonts w:ascii="Times New Roman" w:hAnsi="Times New Roman" w:cs="Times New Roman"/>
+          <w:sz w:val="32"/>
+          <w:szCs w:val="32"/>
+        </w:rPr>
+        <w:t>có</w:t>
+      </w:r>
+      <w:proofErr w:type="spellEnd"/>
+      <w:r>
+        <w:rPr>
+          <w:rFonts w:ascii="Times New Roman" w:hAnsi="Times New Roman" w:cs="Times New Roman"/>
+          <w:sz w:val="32"/>
+          <w:szCs w:val="32"/>
+        </w:rPr>
+        <w:t xml:space="preserve"> </w:t>
+      </w:r>
+      <w:proofErr w:type="spellStart"/>
+      <w:r>
+        <w:rPr>
+          <w:rFonts w:ascii="Times New Roman" w:hAnsi="Times New Roman" w:cs="Times New Roman"/>
+          <w:sz w:val="32"/>
+          <w:szCs w:val="32"/>
+        </w:rPr>
+        <w:t>ít</w:t>
+      </w:r>
+      <w:proofErr w:type="spellEnd"/>
+      <w:r>
+        <w:rPr>
+          <w:rFonts w:ascii="Times New Roman" w:hAnsi="Times New Roman" w:cs="Times New Roman"/>
+          <w:sz w:val="32"/>
+          <w:szCs w:val="32"/>
+        </w:rPr>
+        <w:t xml:space="preserve"> </w:t>
+      </w:r>
+      <w:proofErr w:type="spellStart"/>
+      <w:r>
+        <w:rPr>
+          <w:rFonts w:ascii="Times New Roman" w:hAnsi="Times New Roman" w:cs="Times New Roman"/>
+          <w:sz w:val="32"/>
+          <w:szCs w:val="32"/>
+        </w:rPr>
+        <w:t>nhất</w:t>
+      </w:r>
+      <w:proofErr w:type="spellEnd"/>
+      <w:r>
+        <w:rPr>
+          <w:rFonts w:ascii="Times New Roman" w:hAnsi="Times New Roman" w:cs="Times New Roman"/>
+          <w:sz w:val="32"/>
+          <w:szCs w:val="32"/>
+        </w:rPr>
+        <w:t xml:space="preserve"> 500 hosts:</w:t>
+      </w:r>
+    </w:p>
+    <w:p>
+      <w:pPr>
+        <w:numPr>
+          <w:ilvl w:val="2"/>
+          <w:numId w:val="4"/>
+        </w:numPr>
+        <w:rPr>
+          <w:rFonts w:ascii="Times New Roman" w:hAnsi="Times New Roman" w:cs="Times New Roman"/>
+          <w:sz w:val="32"/>
+          <w:szCs w:val="32"/>
+        </w:rPr>
+      </w:pPr>
+      <w:proofErr w:type="spellStart"/>
+      <w:r>
+        <w:rPr>
+          <w:rFonts w:ascii="Times New Roman" w:hAnsi="Times New Roman" w:cs="Times New Roman"/>
+          <w:sz w:val="32"/>
+          <w:szCs w:val="32"/>
+        </w:rPr>
+        <w:t>Số</w:t>
+      </w:r>
+      <w:proofErr w:type="spellEnd"/>
+      <w:r>
+        <w:rPr>
+          <w:rFonts w:ascii="Times New Roman" w:hAnsi="Times New Roman" w:cs="Times New Roman"/>
+          <w:sz w:val="32"/>
+          <w:szCs w:val="32"/>
+        </w:rPr>
+        <w:t xml:space="preserve"> host </w:t>
+      </w:r>
+      <w:proofErr w:type="spellStart"/>
+      <w:r>
+        <w:rPr>
+          <w:rFonts w:ascii="Times New Roman" w:hAnsi="Times New Roman" w:cs="Times New Roman"/>
+          <w:sz w:val="32"/>
+          <w:szCs w:val="32"/>
+        </w:rPr>
+        <w:t>yêu</w:t>
+      </w:r>
+      <w:proofErr w:type="spellEnd"/>
+      <w:r>
+        <w:rPr>
+          <w:rFonts w:ascii="Times New Roman" w:hAnsi="Times New Roman" w:cs="Times New Roman"/>
+          <w:sz w:val="32"/>
+          <w:szCs w:val="32"/>
+        </w:rPr>
+        <w:t xml:space="preserve"> </w:t>
+      </w:r>
+      <w:proofErr w:type="spellStart"/>
+      <w:r>
+        <w:rPr>
+          <w:rFonts w:ascii="Times New Roman" w:hAnsi="Times New Roman" w:cs="Times New Roman"/>
+          <w:sz w:val="32"/>
+          <w:szCs w:val="32"/>
+        </w:rPr>
+        <w:t>cầu</w:t>
+      </w:r>
+      <w:proofErr w:type="spellEnd"/>
+      <w:r>
+        <w:rPr>
+          <w:rFonts w:ascii="Times New Roman" w:hAnsi="Times New Roman" w:cs="Times New Roman"/>
+          <w:sz w:val="32"/>
+          <w:szCs w:val="32"/>
+        </w:rPr>
+        <w:t>: $2^9 - 2 = 510$ (</w:t>
+      </w:r>
+      <w:proofErr w:type="spellStart"/>
+      <w:r>
+        <w:rPr>
+          <w:rFonts w:ascii="Times New Roman" w:hAnsi="Times New Roman" w:cs="Times New Roman"/>
+          <w:sz w:val="32"/>
+          <w:szCs w:val="32"/>
+        </w:rPr>
+        <w:t>dùng</w:t>
+      </w:r>
+      <w:proofErr w:type="spellEnd"/>
+      <w:r>
+        <w:rPr>
+          <w:rFonts w:ascii="Times New Roman" w:hAnsi="Times New Roman" w:cs="Times New Roman"/>
+          <w:sz w:val="32"/>
+          <w:szCs w:val="32"/>
+        </w:rPr>
+        <w:t xml:space="preserve"> Netmask /23).</w:t>
+      </w:r>
+    </w:p>
+    <w:p>
+      <w:pPr>
+        <w:numPr>
+          <w:ilvl w:val="1"/>
+          <w:numId w:val="4"/>
+        </w:numPr>
+        <w:rPr>
+          <w:rFonts w:ascii="Times New Roman" w:hAnsi="Times New Roman" w:cs="Times New Roman"/>
+          <w:sz w:val="32"/>
+          <w:szCs w:val="32"/>
+        </w:rPr>
+      </w:pPr>
+      <w:r>
+        <w:rPr>
+          <w:rFonts w:ascii="Times New Roman" w:hAnsi="Times New Roman" w:cs="Times New Roman"/>
+          <w:sz w:val="32"/>
+          <w:szCs w:val="32"/>
+        </w:rPr>
+        <w:t xml:space="preserve">1 </w:t>
+      </w:r>
+      <w:proofErr w:type="spellStart"/>
+      <w:r>
+        <w:rPr>
+          <w:rFonts w:ascii="Times New Roman" w:hAnsi="Times New Roman" w:cs="Times New Roman"/>
+          <w:sz w:val="32"/>
+          <w:szCs w:val="32"/>
+        </w:rPr>
+        <w:t>mạng</w:t>
+      </w:r>
+      <w:proofErr w:type="spellEnd"/>
+      <w:r>
+        <w:rPr>
+          <w:rFonts w:ascii="Times New Roman" w:hAnsi="Times New Roman" w:cs="Times New Roman"/>
+          <w:sz w:val="32"/>
+          <w:szCs w:val="32"/>
+        </w:rPr>
+        <w:t xml:space="preserve"> </w:t>
+      </w:r>
+      <w:proofErr w:type="spellStart"/>
+      <w:r>
+        <w:rPr>
+          <w:rFonts w:ascii="Times New Roman" w:hAnsi="Times New Roman" w:cs="Times New Roman"/>
+          <w:sz w:val="32"/>
+          <w:szCs w:val="32"/>
+        </w:rPr>
+        <w:t>có</w:t>
+      </w:r>
+      <w:proofErr w:type="spellEnd"/>
+      <w:r>
+        <w:rPr>
+          <w:rFonts w:ascii="Times New Roman" w:hAnsi="Times New Roman" w:cs="Times New Roman"/>
+          <w:sz w:val="32"/>
+          <w:szCs w:val="32"/>
+        </w:rPr>
+        <w:t xml:space="preserve"> </w:t>
+      </w:r>
+      <w:proofErr w:type="spellStart"/>
+      <w:r>
+        <w:rPr>
+          <w:rFonts w:ascii="Times New Roman" w:hAnsi="Times New Roman" w:cs="Times New Roman"/>
+          <w:sz w:val="32"/>
+          <w:szCs w:val="32"/>
+        </w:rPr>
+        <w:t>ít</w:t>
+      </w:r>
+      <w:proofErr w:type="spellEnd"/>
+      <w:r>
+        <w:rPr>
+          <w:rFonts w:ascii="Times New Roman" w:hAnsi="Times New Roman" w:cs="Times New Roman"/>
+          <w:sz w:val="32"/>
+          <w:szCs w:val="32"/>
+        </w:rPr>
+        <w:t xml:space="preserve"> </w:t>
+      </w:r>
+      <w:proofErr w:type="spellStart"/>
+      <w:r>
+        <w:rPr>
+          <w:rFonts w:ascii="Times New Roman" w:hAnsi="Times New Roman" w:cs="Times New Roman"/>
+          <w:sz w:val="32"/>
+          <w:szCs w:val="32"/>
+        </w:rPr>
+        <w:t>nhất</w:t>
+      </w:r>
+      <w:proofErr w:type="spellEnd"/>
+      <w:r>
+        <w:rPr>
+          <w:rFonts w:ascii="Times New Roman" w:hAnsi="Times New Roman" w:cs="Times New Roman"/>
+          <w:sz w:val="32"/>
+          <w:szCs w:val="32"/>
+        </w:rPr>
+        <w:t xml:space="preserve"> 200 hosts:</w:t>
+      </w:r>
+    </w:p>
+    <w:p>
+      <w:pPr>
+        <w:numPr>
+          <w:ilvl w:val="2"/>
+          <w:numId w:val="4"/>
+        </w:numPr>
+        <w:rPr>
+          <w:rFonts w:ascii="Times New Roman" w:hAnsi="Times New Roman" w:cs="Times New Roman"/>
+          <w:sz w:val="32"/>
+          <w:szCs w:val="32"/>
+        </w:rPr>
+      </w:pPr>
+      <w:proofErr w:type="spellStart"/>
+      <w:r>
+        <w:rPr>
+          <w:rFonts w:ascii="Times New Roman" w:hAnsi="Times New Roman" w:cs="Times New Roman"/>
+          <w:sz w:val="32"/>
+          <w:szCs w:val="32"/>
+        </w:rPr>
+        <w:t>Số</w:t>
+      </w:r>
+      <w:proofErr w:type="spellEnd"/>
+      <w:r>
+        <w:rPr>
+          <w:rFonts w:ascii="Times New Roman" w:hAnsi="Times New Roman" w:cs="Times New Roman"/>
+          <w:sz w:val="32"/>
+          <w:szCs w:val="32"/>
+        </w:rPr>
+        <w:t xml:space="preserve"> host </w:t>
+      </w:r>
+      <w:proofErr w:type="spellStart"/>
+      <w:r>
+        <w:rPr>
+          <w:rFonts w:ascii="Times New Roman" w:hAnsi="Times New Roman" w:cs="Times New Roman"/>
+          <w:sz w:val="32"/>
+          <w:szCs w:val="32"/>
+        </w:rPr>
+        <w:t>yêu</w:t>
+      </w:r>
+      <w:proofErr w:type="spellEnd"/>
+      <w:r>
+        <w:rPr>
+          <w:rFonts w:ascii="Times New Roman" w:hAnsi="Times New Roman" w:cs="Times New Roman"/>
+          <w:sz w:val="32"/>
+          <w:szCs w:val="32"/>
+        </w:rPr>
+        <w:t xml:space="preserve"> </w:t>
+      </w:r>
+      <w:proofErr w:type="spellStart"/>
+      <w:r>
+        <w:rPr>
+          <w:rFonts w:ascii="Times New Roman" w:hAnsi="Times New Roman" w:cs="Times New Roman"/>
+          <w:sz w:val="32"/>
+          <w:szCs w:val="32"/>
+        </w:rPr>
+        <w:t>cầu</w:t>
+      </w:r>
+      <w:proofErr w:type="spellEnd"/>
+      <w:r>
+        <w:rPr>
+          <w:rFonts w:ascii="Times New Roman" w:hAnsi="Times New Roman" w:cs="Times New Roman"/>
+          <w:sz w:val="32"/>
+          <w:szCs w:val="32"/>
+        </w:rPr>
+        <w:t>: $2^8 - 2 = 254$ (</w:t>
+      </w:r>
+      <w:proofErr w:type="spellStart"/>
+      <w:r>
+        <w:rPr>
+          <w:rFonts w:ascii="Times New Roman" w:hAnsi="Times New Roman" w:cs="Times New Roman"/>
+          <w:sz w:val="32"/>
+          <w:szCs w:val="32"/>
+        </w:rPr>
+        <w:t>dùng</w:t>
+      </w:r>
+      <w:proofErr w:type="spellEnd"/>
+      <w:r>
+        <w:rPr>
+          <w:rFonts w:ascii="Times New Roman" w:hAnsi="Times New Roman" w:cs="Times New Roman"/>
+          <w:sz w:val="32"/>
+          <w:szCs w:val="32"/>
+        </w:rPr>
+        <w:t xml:space="preserve"> Netmask /24).</w:t>
+      </w:r>
+    </w:p>
+    <w:p>
+      <w:pPr>
+        <w:numPr>
+          <w:ilvl w:val="0"/>
+          <w:numId w:val="4"/>
+        </w:numPr>
+        <w:rPr>
+          <w:rFonts w:ascii="Times New Roman" w:hAnsi="Times New Roman" w:cs="Times New Roman"/>
+          <w:sz w:val="32"/>
+          <w:szCs w:val="32"/>
+        </w:rPr>
+      </w:pPr>
+      <w:proofErr w:type="spellStart"/>
+      <w:r>
+        <w:rPr>
+          <w:rFonts w:ascii="Times New Roman" w:hAnsi="Times New Roman" w:cs="Times New Roman"/>
+          <w:b/>
+          <w:bCs/>
+          <w:sz w:val="32"/>
+          <w:szCs w:val="32"/>
+        </w:rPr>
+        <w:t>Địa</w:t>
+      </w:r>
+      <w:proofErr w:type="spellEnd"/>
+      <w:r>
+        <w:rPr>
+          <w:rFonts w:ascii="Times New Roman" w:hAnsi="Times New Roman" w:cs="Times New Roman"/>
+          <w:b/>
+          <w:bCs/>
+          <w:sz w:val="32"/>
+          <w:szCs w:val="32"/>
+        </w:rPr>
+        <w:t xml:space="preserve"> </w:t>
+      </w:r>
+      <w:proofErr w:type="spellStart"/>
+      <w:r>
+        <w:rPr>
+          <w:rFonts w:ascii="Times New Roman" w:hAnsi="Times New Roman" w:cs="Times New Roman"/>
+          <w:b/>
+          <w:bCs/>
+          <w:sz w:val="32"/>
+          <w:szCs w:val="32"/>
+        </w:rPr>
+        <w:t>chỉ</w:t>
+      </w:r>
+      <w:proofErr w:type="spellEnd"/>
+      <w:r>
+        <w:rPr>
+          <w:rFonts w:ascii="Times New Roman" w:hAnsi="Times New Roman" w:cs="Times New Roman"/>
+          <w:b/>
+          <w:bCs/>
+          <w:sz w:val="32"/>
+          <w:szCs w:val="32"/>
+        </w:rPr>
+        <w:t xml:space="preserve"> </w:t>
+      </w:r>
+      <w:proofErr w:type="spellStart"/>
+      <w:r>
+        <w:rPr>
+          <w:rFonts w:ascii="Times New Roman" w:hAnsi="Times New Roman" w:cs="Times New Roman"/>
+          <w:b/>
+          <w:bCs/>
+          <w:sz w:val="32"/>
+          <w:szCs w:val="32"/>
+        </w:rPr>
+        <w:t>mạng</w:t>
+      </w:r>
+      <w:proofErr w:type="spellEnd"/>
+      <w:r>
+        <w:rPr>
+          <w:rFonts w:ascii="Times New Roman" w:hAnsi="Times New Roman" w:cs="Times New Roman"/>
+          <w:b/>
+          <w:bCs/>
+          <w:sz w:val="32"/>
+          <w:szCs w:val="32"/>
+        </w:rPr>
+        <w:t xml:space="preserve"> </w:t>
+      </w:r>
+      <w:proofErr w:type="spellStart"/>
+      <w:r>
+        <w:rPr>
+          <w:rFonts w:ascii="Times New Roman" w:hAnsi="Times New Roman" w:cs="Times New Roman"/>
+          <w:b/>
+          <w:bCs/>
+          <w:sz w:val="32"/>
+          <w:szCs w:val="32"/>
+        </w:rPr>
+        <w:t>và</w:t>
+      </w:r>
+      <w:proofErr w:type="spellEnd"/>
+      <w:r>
+        <w:rPr>
+          <w:rFonts w:ascii="Times New Roman" w:hAnsi="Times New Roman" w:cs="Times New Roman"/>
+          <w:b/>
+          <w:bCs/>
+          <w:sz w:val="32"/>
+          <w:szCs w:val="32"/>
+        </w:rPr>
+        <w:t xml:space="preserve"> Subnet Mask</w:t>
+      </w:r>
+      <w:r>
+        <w:rPr>
+          <w:rFonts w:ascii="Times New Roman" w:hAnsi="Times New Roman" w:cs="Times New Roman"/>
+          <w:sz w:val="32"/>
+          <w:szCs w:val="32"/>
+        </w:rPr>
+        <w:t>:</w:t>
+      </w:r>
+    </w:p>
+    <w:p>
+      <w:pPr>
+        <w:numPr>
+          <w:ilvl w:val="1"/>
+          <w:numId w:val="4"/>
+        </w:numPr>
+        <w:rPr>
+          <w:rFonts w:ascii="Times New Roman" w:hAnsi="Times New Roman" w:cs="Times New Roman"/>
+          <w:sz w:val="32"/>
+          <w:szCs w:val="32"/>
+        </w:rPr>
+      </w:pPr>
+      <w:proofErr w:type="spellStart"/>
+      <w:r>
+        <w:rPr>
+          <w:rFonts w:ascii="Times New Roman" w:hAnsi="Times New Roman" w:cs="Times New Roman"/>
+          <w:sz w:val="32"/>
+          <w:szCs w:val="32"/>
+        </w:rPr>
+        <w:t>Mạng</w:t>
+      </w:r>
+      <w:proofErr w:type="spellEnd"/>
+      <w:r>
+        <w:rPr>
+          <w:rFonts w:ascii="Times New Roman" w:hAnsi="Times New Roman" w:cs="Times New Roman"/>
+          <w:sz w:val="32"/>
+          <w:szCs w:val="32"/>
+        </w:rPr>
+        <w:t xml:space="preserve"> ban </w:t>
+      </w:r>
+      <w:proofErr w:type="spellStart"/>
+      <w:r>
+        <w:rPr>
+          <w:rFonts w:ascii="Times New Roman" w:hAnsi="Times New Roman" w:cs="Times New Roman"/>
+          <w:sz w:val="32"/>
+          <w:szCs w:val="32"/>
+        </w:rPr>
+        <w:t>đầu</w:t>
+      </w:r>
+      <w:proofErr w:type="spellEnd"/>
+      <w:r>
+        <w:rPr>
+          <w:rFonts w:ascii="Times New Roman" w:hAnsi="Times New Roman" w:cs="Times New Roman"/>
+          <w:sz w:val="32"/>
+          <w:szCs w:val="32"/>
+        </w:rPr>
+        <w:t>: 172.16.0.0/16.</w:t>
+      </w:r>
+    </w:p>
+    <w:p>
+      <w:pPr>
+        <w:numPr>
+          <w:ilvl w:val="1"/>
+          <w:numId w:val="4"/>
+        </w:numPr>
+        <w:rPr>
+          <w:rFonts w:ascii="Times New Roman" w:hAnsi="Times New Roman" w:cs="Times New Roman"/>
+          <w:sz w:val="32"/>
+          <w:szCs w:val="32"/>
+        </w:rPr>
+      </w:pPr>
+      <w:r>
+        <w:rPr>
+          <w:rFonts w:ascii="Times New Roman" w:hAnsi="Times New Roman" w:cs="Times New Roman"/>
+          <w:b/>
+          <w:bCs/>
+          <w:sz w:val="32"/>
+          <w:szCs w:val="32"/>
+        </w:rPr>
+        <w:t xml:space="preserve">2 </w:t>
+      </w:r>
+      <w:proofErr w:type="spellStart"/>
+      <w:r>
+        <w:rPr>
+          <w:rFonts w:ascii="Times New Roman" w:hAnsi="Times New Roman" w:cs="Times New Roman"/>
+          <w:b/>
+          <w:bCs/>
+          <w:sz w:val="32"/>
+          <w:szCs w:val="32"/>
+        </w:rPr>
+        <w:t>mạng</w:t>
+      </w:r>
+      <w:proofErr w:type="spellEnd"/>
+      <w:r>
+        <w:rPr>
+          <w:rFonts w:ascii="Times New Roman" w:hAnsi="Times New Roman" w:cs="Times New Roman"/>
+          <w:b/>
+          <w:bCs/>
+          <w:sz w:val="32"/>
+          <w:szCs w:val="32"/>
+        </w:rPr>
+        <w:t xml:space="preserve"> </w:t>
+      </w:r>
+      <w:proofErr w:type="spellStart"/>
+      <w:r>
+        <w:rPr>
+          <w:rFonts w:ascii="Times New Roman" w:hAnsi="Times New Roman" w:cs="Times New Roman"/>
+          <w:b/>
+          <w:bCs/>
+          <w:sz w:val="32"/>
+          <w:szCs w:val="32"/>
+        </w:rPr>
+        <w:t>có</w:t>
+      </w:r>
+      <w:proofErr w:type="spellEnd"/>
+      <w:r>
+        <w:rPr>
+          <w:rFonts w:ascii="Times New Roman" w:hAnsi="Times New Roman" w:cs="Times New Roman"/>
+          <w:b/>
+          <w:bCs/>
+          <w:sz w:val="32"/>
+          <w:szCs w:val="32"/>
+        </w:rPr>
+        <w:t xml:space="preserve"> </w:t>
+      </w:r>
+      <w:proofErr w:type="spellStart"/>
+      <w:r>
+        <w:rPr>
+          <w:rFonts w:ascii="Times New Roman" w:hAnsi="Times New Roman" w:cs="Times New Roman"/>
+          <w:b/>
+          <w:bCs/>
+          <w:sz w:val="32"/>
+          <w:szCs w:val="32"/>
+        </w:rPr>
+        <w:t>ít</w:t>
+      </w:r>
+      <w:proofErr w:type="spellEnd"/>
+      <w:r>
+        <w:rPr>
+          <w:rFonts w:ascii="Times New Roman" w:hAnsi="Times New Roman" w:cs="Times New Roman"/>
+          <w:b/>
+          <w:bCs/>
+          <w:sz w:val="32"/>
+          <w:szCs w:val="32"/>
+        </w:rPr>
+        <w:t xml:space="preserve"> </w:t>
+      </w:r>
+      <w:proofErr w:type="spellStart"/>
+      <w:r>
+        <w:rPr>
+          <w:rFonts w:ascii="Times New Roman" w:hAnsi="Times New Roman" w:cs="Times New Roman"/>
+          <w:b/>
+          <w:bCs/>
+          <w:sz w:val="32"/>
+          <w:szCs w:val="32"/>
+        </w:rPr>
+        <w:t>nhất</w:t>
+      </w:r>
+      <w:proofErr w:type="spellEnd"/>
+      <w:r>
+        <w:rPr>
+          <w:rFonts w:ascii="Times New Roman" w:hAnsi="Times New Roman" w:cs="Times New Roman"/>
+          <w:b/>
+          <w:bCs/>
+          <w:sz w:val="32"/>
+          <w:szCs w:val="32"/>
+        </w:rPr>
+        <w:t xml:space="preserve"> 1000 hosts (/22):</w:t>
+      </w:r>
+    </w:p>
+    <w:p>
+      <w:pPr>
+        <w:numPr>
+          <w:ilvl w:val="2"/>
+          <w:numId w:val="4"/>
+        </w:numPr>
+        <w:rPr>
+          <w:rFonts w:ascii="Times New Roman" w:hAnsi="Times New Roman" w:cs="Times New Roman"/>
+          <w:sz w:val="32"/>
+          <w:szCs w:val="32"/>
+        </w:rPr>
+      </w:pPr>
+      <w:proofErr w:type="spellStart"/>
+      <w:r>
+        <w:rPr>
+          <w:rFonts w:ascii="Times New Roman" w:hAnsi="Times New Roman" w:cs="Times New Roman"/>
+          <w:sz w:val="32"/>
+          <w:szCs w:val="32"/>
+        </w:rPr>
+        <w:t>Mạng</w:t>
+      </w:r>
+      <w:proofErr w:type="spellEnd"/>
+      <w:r>
+        <w:rPr>
+          <w:rFonts w:ascii="Times New Roman" w:hAnsi="Times New Roman" w:cs="Times New Roman"/>
+          <w:sz w:val="32"/>
+          <w:szCs w:val="32"/>
+        </w:rPr>
+        <w:t xml:space="preserve"> 1: 172.16.0.0/22 (IP </w:t>
+      </w:r>
+      <w:proofErr w:type="spellStart"/>
+      <w:r>
+        <w:rPr>
+          <w:rFonts w:ascii="Times New Roman" w:hAnsi="Times New Roman" w:cs="Times New Roman"/>
+          <w:sz w:val="32"/>
+          <w:szCs w:val="32"/>
+        </w:rPr>
+        <w:t>từ</w:t>
+      </w:r>
+      <w:proofErr w:type="spellEnd"/>
+      <w:r>
+        <w:rPr>
+          <w:rFonts w:ascii="Times New Roman" w:hAnsi="Times New Roman" w:cs="Times New Roman"/>
+          <w:sz w:val="32"/>
+          <w:szCs w:val="32"/>
+        </w:rPr>
+        <w:t xml:space="preserve"> 172.16.0.0 </w:t>
+      </w:r>
+      <w:proofErr w:type="spellStart"/>
+      <w:r>
+        <w:rPr>
+          <w:rFonts w:ascii="Times New Roman" w:hAnsi="Times New Roman" w:cs="Times New Roman"/>
+          <w:sz w:val="32"/>
+          <w:szCs w:val="32"/>
+        </w:rPr>
+        <w:t>đến</w:t>
+      </w:r>
+      <w:proofErr w:type="spellEnd"/>
+      <w:r>
+        <w:rPr>
+          <w:rFonts w:ascii="Times New Roman" w:hAnsi="Times New Roman" w:cs="Times New Roman"/>
+          <w:sz w:val="32"/>
+          <w:szCs w:val="32"/>
+        </w:rPr>
+        <w:t xml:space="preserve"> 172.16.3.255).</w:t>
+      </w:r>
+    </w:p>
+    <w:p>
+      <w:pPr>
+        <w:numPr>
+          <w:ilvl w:val="2"/>
+          <w:numId w:val="4"/>
+        </w:numPr>
+        <w:rPr>
+          <w:rFonts w:ascii="Times New Roman" w:hAnsi="Times New Roman" w:cs="Times New Roman"/>
+          <w:sz w:val="32"/>
+          <w:szCs w:val="32"/>
+        </w:rPr>
+      </w:pPr>
+      <w:proofErr w:type="spellStart"/>
+      <w:r>
+        <w:rPr>
+          <w:rFonts w:ascii="Times New Roman" w:hAnsi="Times New Roman" w:cs="Times New Roman"/>
+          <w:sz w:val="32"/>
+          <w:szCs w:val="32"/>
+        </w:rPr>
+        <w:t>Mạng</w:t>
+      </w:r>
+      <w:proofErr w:type="spellEnd"/>
+      <w:r>
+        <w:rPr>
+          <w:rFonts w:ascii="Times New Roman" w:hAnsi="Times New Roman" w:cs="Times New Roman"/>
+          <w:sz w:val="32"/>
+          <w:szCs w:val="32"/>
+        </w:rPr>
+        <w:t xml:space="preserve"> 2: 172.16.4.0/22 (IP </w:t>
+      </w:r>
+      <w:proofErr w:type="spellStart"/>
+      <w:r>
+        <w:rPr>
+          <w:rFonts w:ascii="Times New Roman" w:hAnsi="Times New Roman" w:cs="Times New Roman"/>
+          <w:sz w:val="32"/>
+          <w:szCs w:val="32"/>
+        </w:rPr>
+        <w:t>từ</w:t>
+      </w:r>
+      <w:proofErr w:type="spellEnd"/>
+      <w:r>
+        <w:rPr>
+          <w:rFonts w:ascii="Times New Roman" w:hAnsi="Times New Roman" w:cs="Times New Roman"/>
+          <w:sz w:val="32"/>
+          <w:szCs w:val="32"/>
+        </w:rPr>
+        <w:t xml:space="preserve"> 172.16.4.0 </w:t>
+      </w:r>
+      <w:proofErr w:type="spellStart"/>
+      <w:r>
+        <w:rPr>
+          <w:rFonts w:ascii="Times New Roman" w:hAnsi="Times New Roman" w:cs="Times New Roman"/>
+          <w:sz w:val="32"/>
+          <w:szCs w:val="32"/>
+        </w:rPr>
+        <w:t>đến</w:t>
+      </w:r>
+      <w:proofErr w:type="spellEnd"/>
+      <w:r>
+        <w:rPr>
+          <w:rFonts w:ascii="Times New Roman" w:hAnsi="Times New Roman" w:cs="Times New Roman"/>
+          <w:sz w:val="32"/>
+          <w:szCs w:val="32"/>
+        </w:rPr>
+        <w:t xml:space="preserve"> 172.16.7.255).</w:t>
+      </w:r>
+    </w:p>
+    <w:p>
+      <w:pPr>
+        <w:numPr>
+          <w:ilvl w:val="1"/>
+          <w:numId w:val="4"/>
+        </w:numPr>
+        <w:rPr>
+          <w:rFonts w:ascii="Times New Roman" w:hAnsi="Times New Roman" w:cs="Times New Roman"/>
+          <w:sz w:val="32"/>
+          <w:szCs w:val="32"/>
+        </w:rPr>
+      </w:pPr>
+      <w:r>
+        <w:rPr>
+          <w:rFonts w:ascii="Times New Roman" w:hAnsi="Times New Roman" w:cs="Times New Roman"/>
+          <w:b/>
+          <w:bCs/>
+          <w:sz w:val="32"/>
+          <w:szCs w:val="32"/>
+        </w:rPr>
+        <w:t xml:space="preserve">3 </w:t>
+      </w:r>
+      <w:proofErr w:type="spellStart"/>
+      <w:r>
+        <w:rPr>
+          <w:rFonts w:ascii="Times New Roman" w:hAnsi="Times New Roman" w:cs="Times New Roman"/>
+          <w:b/>
+          <w:bCs/>
+          <w:sz w:val="32"/>
+          <w:szCs w:val="32"/>
+        </w:rPr>
+        <w:t>mạng</w:t>
+      </w:r>
+      <w:proofErr w:type="spellEnd"/>
+      <w:r>
+        <w:rPr>
+          <w:rFonts w:ascii="Times New Roman" w:hAnsi="Times New Roman" w:cs="Times New Roman"/>
+          <w:b/>
+          <w:bCs/>
+          <w:sz w:val="32"/>
+          <w:szCs w:val="32"/>
+        </w:rPr>
+        <w:t xml:space="preserve"> </w:t>
+      </w:r>
+      <w:proofErr w:type="spellStart"/>
+      <w:r>
+        <w:rPr>
+          <w:rFonts w:ascii="Times New Roman" w:hAnsi="Times New Roman" w:cs="Times New Roman"/>
+          <w:b/>
+          <w:bCs/>
+          <w:sz w:val="32"/>
+          <w:szCs w:val="32"/>
+        </w:rPr>
+        <w:t>có</w:t>
+      </w:r>
+      <w:proofErr w:type="spellEnd"/>
+      <w:r>
+        <w:rPr>
+          <w:rFonts w:ascii="Times New Roman" w:hAnsi="Times New Roman" w:cs="Times New Roman"/>
+          <w:b/>
+          <w:bCs/>
+          <w:sz w:val="32"/>
+          <w:szCs w:val="32"/>
+        </w:rPr>
+        <w:t xml:space="preserve"> </w:t>
+      </w:r>
+      <w:proofErr w:type="spellStart"/>
+      <w:r>
+        <w:rPr>
+          <w:rFonts w:ascii="Times New Roman" w:hAnsi="Times New Roman" w:cs="Times New Roman"/>
+          <w:b/>
+          <w:bCs/>
+          <w:sz w:val="32"/>
+          <w:szCs w:val="32"/>
+        </w:rPr>
+        <w:t>ít</w:t>
+      </w:r>
+      <w:proofErr w:type="spellEnd"/>
+      <w:r>
+        <w:rPr>
+          <w:rFonts w:ascii="Times New Roman" w:hAnsi="Times New Roman" w:cs="Times New Roman"/>
+          <w:b/>
+          <w:bCs/>
+          <w:sz w:val="32"/>
+          <w:szCs w:val="32"/>
+        </w:rPr>
+        <w:t xml:space="preserve"> </w:t>
+      </w:r>
+      <w:proofErr w:type="spellStart"/>
+      <w:r>
+        <w:rPr>
+          <w:rFonts w:ascii="Times New Roman" w:hAnsi="Times New Roman" w:cs="Times New Roman"/>
+          <w:b/>
+          <w:bCs/>
+          <w:sz w:val="32"/>
+          <w:szCs w:val="32"/>
+        </w:rPr>
+        <w:t>nhất</w:t>
+      </w:r>
+      <w:proofErr w:type="spellEnd"/>
+      <w:r>
+        <w:rPr>
+          <w:rFonts w:ascii="Times New Roman" w:hAnsi="Times New Roman" w:cs="Times New Roman"/>
+          <w:b/>
+          <w:bCs/>
+          <w:sz w:val="32"/>
+          <w:szCs w:val="32"/>
+        </w:rPr>
+        <w:t xml:space="preserve"> 500 hosts (/23):</w:t>
+      </w:r>
+    </w:p>
+    <w:p>
+      <w:pPr>
+        <w:numPr>
+          <w:ilvl w:val="2"/>
+          <w:numId w:val="4"/>
+        </w:numPr>
+        <w:rPr>
+          <w:rFonts w:ascii="Times New Roman" w:hAnsi="Times New Roman" w:cs="Times New Roman"/>
+          <w:sz w:val="32"/>
+          <w:szCs w:val="32"/>
+        </w:rPr>
+      </w:pPr>
+      <w:proofErr w:type="spellStart"/>
+      <w:r>
+        <w:rPr>
+          <w:rFonts w:ascii="Times New Roman" w:hAnsi="Times New Roman" w:cs="Times New Roman"/>
+          <w:sz w:val="32"/>
+          <w:szCs w:val="32"/>
+        </w:rPr>
+        <w:t>Mạng</w:t>
+      </w:r>
+      <w:proofErr w:type="spellEnd"/>
+      <w:r>
+        <w:rPr>
+          <w:rFonts w:ascii="Times New Roman" w:hAnsi="Times New Roman" w:cs="Times New Roman"/>
+          <w:sz w:val="32"/>
+          <w:szCs w:val="32"/>
+        </w:rPr>
+        <w:t xml:space="preserve"> 3: 172.16.8.0/23 (IP </w:t>
+      </w:r>
+      <w:proofErr w:type="spellStart"/>
+      <w:r>
+        <w:rPr>
+          <w:rFonts w:ascii="Times New Roman" w:hAnsi="Times New Roman" w:cs="Times New Roman"/>
+          <w:sz w:val="32"/>
+          <w:szCs w:val="32"/>
+        </w:rPr>
+        <w:t>từ</w:t>
+      </w:r>
+      <w:proofErr w:type="spellEnd"/>
+      <w:r>
+        <w:rPr>
+          <w:rFonts w:ascii="Times New Roman" w:hAnsi="Times New Roman" w:cs="Times New Roman"/>
+          <w:sz w:val="32"/>
+          <w:szCs w:val="32"/>
+        </w:rPr>
+        <w:t xml:space="preserve"> 172.16.8.0 </w:t>
+      </w:r>
+      <w:proofErr w:type="spellStart"/>
+      <w:r>
+        <w:rPr>
+          <w:rFonts w:ascii="Times New Roman" w:hAnsi="Times New Roman" w:cs="Times New Roman"/>
+          <w:sz w:val="32"/>
+          <w:szCs w:val="32"/>
+        </w:rPr>
+        <w:t>đến</w:t>
+      </w:r>
+      <w:proofErr w:type="spellEnd"/>
+      <w:r>
+        <w:rPr>
+          <w:rFonts w:ascii="Times New Roman" w:hAnsi="Times New Roman" w:cs="Times New Roman"/>
+          <w:sz w:val="32"/>
+          <w:szCs w:val="32"/>
+        </w:rPr>
+        <w:t xml:space="preserve"> 172.16.9.255).</w:t>
+      </w:r>
+    </w:p>
+    <w:p>
+      <w:pPr>
+        <w:numPr>
+          <w:ilvl w:val="2"/>
+          <w:numId w:val="4"/>
+        </w:numPr>
+        <w:rPr>
+          <w:rFonts w:ascii="Times New Roman" w:hAnsi="Times New Roman" w:cs="Times New Roman"/>
+          <w:sz w:val="32"/>
+          <w:szCs w:val="32"/>
+        </w:rPr>
+      </w:pPr>
+      <w:proofErr w:type="spellStart"/>
+      <w:r>
+        <w:rPr>
+          <w:rFonts w:ascii="Times New Roman" w:hAnsi="Times New Roman" w:cs="Times New Roman"/>
+          <w:sz w:val="32"/>
+          <w:szCs w:val="32"/>
+        </w:rPr>
+        <w:t>Mạng</w:t>
+      </w:r>
+      <w:proofErr w:type="spellEnd"/>
+      <w:r>
+        <w:rPr>
+          <w:rFonts w:ascii="Times New Roman" w:hAnsi="Times New Roman" w:cs="Times New Roman"/>
+          <w:sz w:val="32"/>
+          <w:szCs w:val="32"/>
+        </w:rPr>
+        <w:t xml:space="preserve"> 4: 172.16.10.0/23 (IP </w:t>
+      </w:r>
+      <w:proofErr w:type="spellStart"/>
+      <w:r>
+        <w:rPr>
+          <w:rFonts w:ascii="Times New Roman" w:hAnsi="Times New Roman" w:cs="Times New Roman"/>
+          <w:sz w:val="32"/>
+          <w:szCs w:val="32"/>
+        </w:rPr>
+        <w:t>từ</w:t>
+      </w:r>
+      <w:proofErr w:type="spellEnd"/>
+      <w:r>
+        <w:rPr>
+          <w:rFonts w:ascii="Times New Roman" w:hAnsi="Times New Roman" w:cs="Times New Roman"/>
+          <w:sz w:val="32"/>
+          <w:szCs w:val="32"/>
+        </w:rPr>
+        <w:t xml:space="preserve"> 172.16.10.0 </w:t>
+      </w:r>
+      <w:proofErr w:type="spellStart"/>
+      <w:r>
+        <w:rPr>
+          <w:rFonts w:ascii="Times New Roman" w:hAnsi="Times New Roman" w:cs="Times New Roman"/>
+          <w:sz w:val="32"/>
+          <w:szCs w:val="32"/>
+        </w:rPr>
+        <w:t>đến</w:t>
+      </w:r>
+      <w:proofErr w:type="spellEnd"/>
+      <w:r>
+        <w:rPr>
+          <w:rFonts w:ascii="Times New Roman" w:hAnsi="Times New Roman" w:cs="Times New Roman"/>
+          <w:sz w:val="32"/>
+          <w:szCs w:val="32"/>
+        </w:rPr>
+        <w:t xml:space="preserve"> 172.16.11.255).</w:t>
+      </w:r>
+    </w:p>
+    <w:p>
+      <w:pPr>
+        <w:numPr>
+          <w:ilvl w:val="2"/>
+          <w:numId w:val="4"/>
+        </w:numPr>
+        <w:rPr>
+          <w:rFonts w:ascii="Times New Roman" w:hAnsi="Times New Roman" w:cs="Times New Roman"/>
+          <w:sz w:val="32"/>
+          <w:szCs w:val="32"/>
+        </w:rPr>
+      </w:pPr>
+      <w:proofErr w:type="spellStart"/>
+      <w:r>
+        <w:rPr>
+          <w:rFonts w:ascii="Times New Roman" w:hAnsi="Times New Roman" w:cs="Times New Roman"/>
+          <w:sz w:val="32"/>
+          <w:szCs w:val="32"/>
+        </w:rPr>
+        <w:t>Mạng</w:t>
+      </w:r>
+      <w:proofErr w:type="spellEnd"/>
+      <w:r>
+        <w:rPr>
+          <w:rFonts w:ascii="Times New Roman" w:hAnsi="Times New Roman" w:cs="Times New Roman"/>
+          <w:sz w:val="32"/>
+          <w:szCs w:val="32"/>
+        </w:rPr>
+        <w:t xml:space="preserve"> 5: 172.16.12.0/23 (IP </w:t>
+      </w:r>
+      <w:proofErr w:type="spellStart"/>
+      <w:r>
+        <w:rPr>
+          <w:rFonts w:ascii="Times New Roman" w:hAnsi="Times New Roman" w:cs="Times New Roman"/>
+          <w:sz w:val="32"/>
+          <w:szCs w:val="32"/>
+        </w:rPr>
+        <w:t>từ</w:t>
+      </w:r>
+      <w:proofErr w:type="spellEnd"/>
+      <w:r>
+        <w:rPr>
+          <w:rFonts w:ascii="Times New Roman" w:hAnsi="Times New Roman" w:cs="Times New Roman"/>
+          <w:sz w:val="32"/>
+          <w:szCs w:val="32"/>
+        </w:rPr>
+        <w:t xml:space="preserve"> 172.16.12.0 </w:t>
+      </w:r>
+      <w:proofErr w:type="spellStart"/>
+      <w:r>
+        <w:rPr>
+          <w:rFonts w:ascii="Times New Roman" w:hAnsi="Times New Roman" w:cs="Times New Roman"/>
+          <w:sz w:val="32"/>
+          <w:szCs w:val="32"/>
+        </w:rPr>
+        <w:t>đến</w:t>
+      </w:r>
+      <w:proofErr w:type="spellEnd"/>
+      <w:r>
+        <w:rPr>
+          <w:rFonts w:ascii="Times New Roman" w:hAnsi="Times New Roman" w:cs="Times New Roman"/>
+          <w:sz w:val="32"/>
+          <w:szCs w:val="32"/>
+        </w:rPr>
+        <w:t xml:space="preserve"> 172.16.13.255).</w:t>
+      </w:r>
+    </w:p>
+    <w:p>
+      <w:pPr>
+        <w:numPr>
+          <w:ilvl w:val="1"/>
+          <w:numId w:val="4"/>
+        </w:numPr>
+        <w:rPr>
+          <w:rFonts w:ascii="Times New Roman" w:hAnsi="Times New Roman" w:cs="Times New Roman"/>
+          <w:sz w:val="32"/>
+          <w:szCs w:val="32"/>
+        </w:rPr>
+      </w:pPr>
+      <w:r>
+        <w:rPr>
+          <w:rFonts w:ascii="Times New Roman" w:hAnsi="Times New Roman" w:cs="Times New Roman"/>
+          <w:b/>
+          <w:bCs/>
+          <w:sz w:val="32"/>
+          <w:szCs w:val="32"/>
+        </w:rPr>
+        <w:t xml:space="preserve">1 </w:t>
+      </w:r>
+      <w:proofErr w:type="spellStart"/>
+      <w:r>
+        <w:rPr>
+          <w:rFonts w:ascii="Times New Roman" w:hAnsi="Times New Roman" w:cs="Times New Roman"/>
+          <w:b/>
+          <w:bCs/>
+          <w:sz w:val="32"/>
+          <w:szCs w:val="32"/>
+        </w:rPr>
+        <w:t>mạng</w:t>
+      </w:r>
+      <w:proofErr w:type="spellEnd"/>
+      <w:r>
+        <w:rPr>
+          <w:rFonts w:ascii="Times New Roman" w:hAnsi="Times New Roman" w:cs="Times New Roman"/>
+          <w:b/>
+          <w:bCs/>
+          <w:sz w:val="32"/>
+          <w:szCs w:val="32"/>
+        </w:rPr>
+        <w:t xml:space="preserve"> </w:t>
+      </w:r>
+      <w:proofErr w:type="spellStart"/>
+      <w:r>
+        <w:rPr>
+          <w:rFonts w:ascii="Times New Roman" w:hAnsi="Times New Roman" w:cs="Times New Roman"/>
+          <w:b/>
+          <w:bCs/>
+          <w:sz w:val="32"/>
+          <w:szCs w:val="32"/>
+        </w:rPr>
+        <w:t>có</w:t>
+      </w:r>
+      <w:proofErr w:type="spellEnd"/>
+      <w:r>
+        <w:rPr>
+          <w:rFonts w:ascii="Times New Roman" w:hAnsi="Times New Roman" w:cs="Times New Roman"/>
+          <w:b/>
+          <w:bCs/>
+          <w:sz w:val="32"/>
+          <w:szCs w:val="32"/>
+        </w:rPr>
+        <w:t xml:space="preserve"> </w:t>
+      </w:r>
+      <w:proofErr w:type="spellStart"/>
+      <w:r>
+        <w:rPr>
+          <w:rFonts w:ascii="Times New Roman" w:hAnsi="Times New Roman" w:cs="Times New Roman"/>
+          <w:b/>
+          <w:bCs/>
+          <w:sz w:val="32"/>
+          <w:szCs w:val="32"/>
+        </w:rPr>
+        <w:t>ít</w:t>
+      </w:r>
+      <w:proofErr w:type="spellEnd"/>
+      <w:r>
+        <w:rPr>
+          <w:rFonts w:ascii="Times New Roman" w:hAnsi="Times New Roman" w:cs="Times New Roman"/>
+          <w:b/>
+          <w:bCs/>
+          <w:sz w:val="32"/>
+          <w:szCs w:val="32"/>
+        </w:rPr>
+        <w:t xml:space="preserve"> </w:t>
+      </w:r>
+      <w:proofErr w:type="spellStart"/>
+      <w:r>
+        <w:rPr>
+          <w:rFonts w:ascii="Times New Roman" w:hAnsi="Times New Roman" w:cs="Times New Roman"/>
+          <w:b/>
+          <w:bCs/>
+          <w:sz w:val="32"/>
+          <w:szCs w:val="32"/>
+        </w:rPr>
+        <w:t>nhất</w:t>
+      </w:r>
+      <w:proofErr w:type="spellEnd"/>
+      <w:r>
+        <w:rPr>
+          <w:rFonts w:ascii="Times New Roman" w:hAnsi="Times New Roman" w:cs="Times New Roman"/>
+          <w:b/>
+          <w:bCs/>
+          <w:sz w:val="32"/>
+          <w:szCs w:val="32"/>
+        </w:rPr>
+        <w:t xml:space="preserve"> 200 hosts (/24):</w:t>
+      </w:r>
+    </w:p>
+    <w:p>
+      <w:pPr>
+        <w:numPr>
+          <w:ilvl w:val="2"/>
+          <w:numId w:val="4"/>
+        </w:numPr>
+        <w:rPr>
+          <w:rFonts w:ascii="Times New Roman" w:hAnsi="Times New Roman" w:cs="Times New Roman"/>
+          <w:sz w:val="32"/>
+          <w:szCs w:val="32"/>
+        </w:rPr>
+      </w:pPr>
+      <w:proofErr w:type="spellStart"/>
+      <w:r>
+        <w:rPr>
+          <w:rFonts w:ascii="Times New Roman" w:hAnsi="Times New Roman" w:cs="Times New Roman"/>
+          <w:sz w:val="32"/>
+          <w:szCs w:val="32"/>
+        </w:rPr>
+        <w:lastRenderedPageBreak/>
+        <w:t>Mạng</w:t>
+      </w:r>
+      <w:proofErr w:type="spellEnd"/>
+      <w:r>
+        <w:rPr>
+          <w:rFonts w:ascii="Times New Roman" w:hAnsi="Times New Roman" w:cs="Times New Roman"/>
+          <w:sz w:val="32"/>
+          <w:szCs w:val="32"/>
+        </w:rPr>
+        <w:t xml:space="preserve"> 6: 172.16.14.0/24 (IP </w:t>
+      </w:r>
+      <w:proofErr w:type="spellStart"/>
+      <w:r>
+        <w:rPr>
+          <w:rFonts w:ascii="Times New Roman" w:hAnsi="Times New Roman" w:cs="Times New Roman"/>
+          <w:sz w:val="32"/>
+          <w:szCs w:val="32"/>
+        </w:rPr>
+        <w:t>từ</w:t>
+      </w:r>
+      <w:proofErr w:type="spellEnd"/>
+      <w:r>
+        <w:rPr>
+          <w:rFonts w:ascii="Times New Roman" w:hAnsi="Times New Roman" w:cs="Times New Roman"/>
+          <w:sz w:val="32"/>
+          <w:szCs w:val="32"/>
+        </w:rPr>
+        <w:t xml:space="preserve"> 172.16.14.0 </w:t>
+      </w:r>
+      <w:proofErr w:type="spellStart"/>
+      <w:r>
+        <w:rPr>
+          <w:rFonts w:ascii="Times New Roman" w:hAnsi="Times New Roman" w:cs="Times New Roman"/>
+          <w:sz w:val="32"/>
+          <w:szCs w:val="32"/>
+        </w:rPr>
+        <w:t>đến</w:t>
+      </w:r>
+      <w:proofErr w:type="spellEnd"/>
+      <w:r>
+        <w:rPr>
+          <w:rFonts w:ascii="Times New Roman" w:hAnsi="Times New Roman" w:cs="Times New Roman"/>
+          <w:sz w:val="32"/>
+          <w:szCs w:val="32"/>
+        </w:rPr>
+        <w:t xml:space="preserve"> 172.16.14.255).</w:t>
+      </w:r>
+    </w:p>
+    <w:p>
+      <w:pPr>
+        <w:rPr>
+          <w:rFonts w:ascii="Times New Roman" w:hAnsi="Times New Roman" w:cs="Times New Roman"/>
+          <w:b/>
+          <w:bCs/>
+          <w:sz w:val="32"/>
+          <w:szCs w:val="32"/>
+        </w:rPr>
+      </w:pPr>
+      <w:proofErr w:type="spellStart"/>
+      <w:r>
+        <w:rPr>
+          <w:rFonts w:ascii="Times New Roman" w:hAnsi="Times New Roman" w:cs="Times New Roman"/>
+          <w:b/>
+          <w:bCs/>
+          <w:sz w:val="32"/>
+          <w:szCs w:val="32"/>
+        </w:rPr>
+        <w:t>Bài</w:t>
+      </w:r>
+      <w:proofErr w:type="spellEnd"/>
+      <w:r>
+        <w:rPr>
+          <w:rFonts w:ascii="Times New Roman" w:hAnsi="Times New Roman" w:cs="Times New Roman"/>
+          <w:b/>
+          <w:bCs/>
+          <w:sz w:val="32"/>
+          <w:szCs w:val="32"/>
+        </w:rPr>
+        <w:t xml:space="preserve"> </w:t>
+      </w:r>
+      <w:proofErr w:type="spellStart"/>
+      <w:r>
+        <w:rPr>
+          <w:rFonts w:ascii="Times New Roman" w:hAnsi="Times New Roman" w:cs="Times New Roman"/>
+          <w:b/>
+          <w:bCs/>
+          <w:sz w:val="32"/>
+          <w:szCs w:val="32"/>
+        </w:rPr>
+        <w:t>tập</w:t>
+      </w:r>
+      <w:proofErr w:type="spellEnd"/>
+      <w:r>
+        <w:rPr>
+          <w:rFonts w:ascii="Times New Roman" w:hAnsi="Times New Roman" w:cs="Times New Roman"/>
+          <w:b/>
+          <w:bCs/>
+          <w:sz w:val="32"/>
+          <w:szCs w:val="32"/>
+        </w:rPr>
+        <w:t xml:space="preserve"> 6: </w:t>
+      </w:r>
+      <w:proofErr w:type="spellStart"/>
+      <w:r>
+        <w:rPr>
+          <w:rFonts w:ascii="Times New Roman" w:hAnsi="Times New Roman" w:cs="Times New Roman"/>
+          <w:b/>
+          <w:bCs/>
+          <w:sz w:val="32"/>
+          <w:szCs w:val="32"/>
+        </w:rPr>
+        <w:t>Thiết</w:t>
+      </w:r>
+      <w:proofErr w:type="spellEnd"/>
+      <w:r>
+        <w:rPr>
+          <w:rFonts w:ascii="Times New Roman" w:hAnsi="Times New Roman" w:cs="Times New Roman"/>
+          <w:b/>
+          <w:bCs/>
+          <w:sz w:val="32"/>
+          <w:szCs w:val="32"/>
+        </w:rPr>
+        <w:t xml:space="preserve"> </w:t>
+      </w:r>
+      <w:proofErr w:type="spellStart"/>
+      <w:r>
+        <w:rPr>
+          <w:rFonts w:ascii="Times New Roman" w:hAnsi="Times New Roman" w:cs="Times New Roman"/>
+          <w:b/>
+          <w:bCs/>
+          <w:sz w:val="32"/>
+          <w:szCs w:val="32"/>
+        </w:rPr>
+        <w:t>kế</w:t>
+      </w:r>
+      <w:proofErr w:type="spellEnd"/>
+      <w:r>
+        <w:rPr>
+          <w:rFonts w:ascii="Times New Roman" w:hAnsi="Times New Roman" w:cs="Times New Roman"/>
+          <w:b/>
+          <w:bCs/>
+          <w:sz w:val="32"/>
+          <w:szCs w:val="32"/>
+        </w:rPr>
+        <w:t xml:space="preserve"> Subnet </w:t>
+      </w:r>
+      <w:proofErr w:type="spellStart"/>
+      <w:r>
+        <w:rPr>
+          <w:rFonts w:ascii="Times New Roman" w:hAnsi="Times New Roman" w:cs="Times New Roman"/>
+          <w:b/>
+          <w:bCs/>
+          <w:sz w:val="32"/>
+          <w:szCs w:val="32"/>
+        </w:rPr>
+        <w:t>theo</w:t>
+      </w:r>
+      <w:proofErr w:type="spellEnd"/>
+      <w:r>
+        <w:rPr>
+          <w:rFonts w:ascii="Times New Roman" w:hAnsi="Times New Roman" w:cs="Times New Roman"/>
+          <w:b/>
+          <w:bCs/>
+          <w:sz w:val="32"/>
+          <w:szCs w:val="32"/>
+        </w:rPr>
+        <w:t xml:space="preserve"> </w:t>
+      </w:r>
+      <w:proofErr w:type="spellStart"/>
+      <w:r>
+        <w:rPr>
+          <w:rFonts w:ascii="Times New Roman" w:hAnsi="Times New Roman" w:cs="Times New Roman"/>
+          <w:b/>
+          <w:bCs/>
+          <w:sz w:val="32"/>
+          <w:szCs w:val="32"/>
+        </w:rPr>
+        <w:t>yêu</w:t>
+      </w:r>
+      <w:proofErr w:type="spellEnd"/>
+      <w:r>
+        <w:rPr>
+          <w:rFonts w:ascii="Times New Roman" w:hAnsi="Times New Roman" w:cs="Times New Roman"/>
+          <w:b/>
+          <w:bCs/>
+          <w:sz w:val="32"/>
+          <w:szCs w:val="32"/>
+        </w:rPr>
+        <w:t xml:space="preserve"> </w:t>
+      </w:r>
+      <w:proofErr w:type="spellStart"/>
+      <w:r>
+        <w:rPr>
+          <w:rFonts w:ascii="Times New Roman" w:hAnsi="Times New Roman" w:cs="Times New Roman"/>
+          <w:b/>
+          <w:bCs/>
+          <w:sz w:val="32"/>
+          <w:szCs w:val="32"/>
+        </w:rPr>
+        <w:t>cầu</w:t>
+      </w:r>
+      <w:proofErr w:type="spellEnd"/>
+    </w:p>
+    <w:p>
+      <w:pPr>
+        <w:rPr>
+          <w:rFonts w:ascii="Times New Roman" w:hAnsi="Times New Roman" w:cs="Times New Roman"/>
+          <w:b/>
+          <w:bCs/>
+          <w:sz w:val="32"/>
+          <w:szCs w:val="32"/>
+        </w:rPr>
+      </w:pPr>
+      <w:proofErr w:type="spellStart"/>
+      <w:r>
+        <w:rPr>
+          <w:rFonts w:ascii="Times New Roman" w:hAnsi="Times New Roman" w:cs="Times New Roman"/>
+          <w:b/>
+          <w:bCs/>
+          <w:sz w:val="32"/>
+          <w:szCs w:val="32"/>
+        </w:rPr>
+        <w:t>Mạng</w:t>
+      </w:r>
+      <w:proofErr w:type="spellEnd"/>
+      <w:r>
+        <w:rPr>
+          <w:rFonts w:ascii="Times New Roman" w:hAnsi="Times New Roman" w:cs="Times New Roman"/>
+          <w:b/>
+          <w:bCs/>
+          <w:sz w:val="32"/>
+          <w:szCs w:val="32"/>
+        </w:rPr>
+        <w:t xml:space="preserve"> 192.168.200.0/24:</w:t>
+      </w:r>
+    </w:p>
+    <w:p>
+      <w:pPr>
+        <w:numPr>
+          <w:ilvl w:val="0"/>
+          <w:numId w:val="5"/>
+        </w:numPr>
+        <w:rPr>
+          <w:rFonts w:ascii="Times New Roman" w:hAnsi="Times New Roman" w:cs="Times New Roman"/>
+          <w:sz w:val="32"/>
+          <w:szCs w:val="32"/>
+        </w:rPr>
+      </w:pPr>
+      <w:proofErr w:type="spellStart"/>
+      <w:r>
+        <w:rPr>
+          <w:rFonts w:ascii="Times New Roman" w:hAnsi="Times New Roman" w:cs="Times New Roman"/>
+          <w:b/>
+          <w:bCs/>
+          <w:sz w:val="32"/>
+          <w:szCs w:val="32"/>
+        </w:rPr>
+        <w:t>Xác</w:t>
+      </w:r>
+      <w:proofErr w:type="spellEnd"/>
+      <w:r>
+        <w:rPr>
+          <w:rFonts w:ascii="Times New Roman" w:hAnsi="Times New Roman" w:cs="Times New Roman"/>
+          <w:b/>
+          <w:bCs/>
+          <w:sz w:val="32"/>
+          <w:szCs w:val="32"/>
+        </w:rPr>
+        <w:t xml:space="preserve"> </w:t>
+      </w:r>
+      <w:proofErr w:type="spellStart"/>
+      <w:r>
+        <w:rPr>
+          <w:rFonts w:ascii="Times New Roman" w:hAnsi="Times New Roman" w:cs="Times New Roman"/>
+          <w:b/>
+          <w:bCs/>
+          <w:sz w:val="32"/>
+          <w:szCs w:val="32"/>
+        </w:rPr>
+        <w:t>định</w:t>
+      </w:r>
+      <w:proofErr w:type="spellEnd"/>
+      <w:r>
+        <w:rPr>
+          <w:rFonts w:ascii="Times New Roman" w:hAnsi="Times New Roman" w:cs="Times New Roman"/>
+          <w:b/>
+          <w:bCs/>
+          <w:sz w:val="32"/>
+          <w:szCs w:val="32"/>
+        </w:rPr>
+        <w:t xml:space="preserve"> </w:t>
+      </w:r>
+      <w:proofErr w:type="spellStart"/>
+      <w:r>
+        <w:rPr>
+          <w:rFonts w:ascii="Times New Roman" w:hAnsi="Times New Roman" w:cs="Times New Roman"/>
+          <w:b/>
+          <w:bCs/>
+          <w:sz w:val="32"/>
+          <w:szCs w:val="32"/>
+        </w:rPr>
+        <w:t>số</w:t>
+      </w:r>
+      <w:proofErr w:type="spellEnd"/>
+      <w:r>
+        <w:rPr>
+          <w:rFonts w:ascii="Times New Roman" w:hAnsi="Times New Roman" w:cs="Times New Roman"/>
+          <w:b/>
+          <w:bCs/>
+          <w:sz w:val="32"/>
+          <w:szCs w:val="32"/>
+        </w:rPr>
+        <w:t xml:space="preserve"> host </w:t>
+      </w:r>
+      <w:proofErr w:type="spellStart"/>
+      <w:r>
+        <w:rPr>
+          <w:rFonts w:ascii="Times New Roman" w:hAnsi="Times New Roman" w:cs="Times New Roman"/>
+          <w:b/>
+          <w:bCs/>
+          <w:sz w:val="32"/>
+          <w:szCs w:val="32"/>
+        </w:rPr>
+        <w:t>cho</w:t>
+      </w:r>
+      <w:proofErr w:type="spellEnd"/>
+      <w:r>
+        <w:rPr>
+          <w:rFonts w:ascii="Times New Roman" w:hAnsi="Times New Roman" w:cs="Times New Roman"/>
+          <w:b/>
+          <w:bCs/>
+          <w:sz w:val="32"/>
+          <w:szCs w:val="32"/>
+        </w:rPr>
+        <w:t xml:space="preserve"> </w:t>
+      </w:r>
+      <w:proofErr w:type="spellStart"/>
+      <w:r>
+        <w:rPr>
+          <w:rFonts w:ascii="Times New Roman" w:hAnsi="Times New Roman" w:cs="Times New Roman"/>
+          <w:b/>
+          <w:bCs/>
+          <w:sz w:val="32"/>
+          <w:szCs w:val="32"/>
+        </w:rPr>
+        <w:t>từng</w:t>
+      </w:r>
+      <w:proofErr w:type="spellEnd"/>
+      <w:r>
+        <w:rPr>
+          <w:rFonts w:ascii="Times New Roman" w:hAnsi="Times New Roman" w:cs="Times New Roman"/>
+          <w:b/>
+          <w:bCs/>
+          <w:sz w:val="32"/>
+          <w:szCs w:val="32"/>
+        </w:rPr>
+        <w:t xml:space="preserve"> subnet</w:t>
+      </w:r>
+      <w:r>
+        <w:rPr>
+          <w:rFonts w:ascii="Times New Roman" w:hAnsi="Times New Roman" w:cs="Times New Roman"/>
+          <w:sz w:val="32"/>
+          <w:szCs w:val="32"/>
+        </w:rPr>
+        <w:t>:</w:t>
+      </w:r>
+    </w:p>
+    <w:p>
+      <w:pPr>
+        <w:numPr>
+          <w:ilvl w:val="1"/>
+          <w:numId w:val="5"/>
+        </w:numPr>
+        <w:rPr>
+          <w:rFonts w:ascii="Times New Roman" w:hAnsi="Times New Roman" w:cs="Times New Roman"/>
+          <w:sz w:val="32"/>
+          <w:szCs w:val="32"/>
+        </w:rPr>
+      </w:pPr>
+      <w:r>
+        <w:rPr>
+          <w:rFonts w:ascii="Times New Roman" w:hAnsi="Times New Roman" w:cs="Times New Roman"/>
+          <w:sz w:val="32"/>
+          <w:szCs w:val="32"/>
+        </w:rPr>
+        <w:t xml:space="preserve">Subnet A: 30 hosts → </w:t>
+      </w:r>
+      <w:proofErr w:type="spellStart"/>
+      <w:r>
+        <w:rPr>
+          <w:rFonts w:ascii="Times New Roman" w:hAnsi="Times New Roman" w:cs="Times New Roman"/>
+          <w:sz w:val="32"/>
+          <w:szCs w:val="32"/>
+        </w:rPr>
+        <w:t>cần</w:t>
+      </w:r>
+      <w:proofErr w:type="spellEnd"/>
+      <w:r>
+        <w:rPr>
+          <w:rFonts w:ascii="Times New Roman" w:hAnsi="Times New Roman" w:cs="Times New Roman"/>
+          <w:sz w:val="32"/>
+          <w:szCs w:val="32"/>
+        </w:rPr>
+        <w:t xml:space="preserve"> 32 </w:t>
+      </w:r>
+      <w:proofErr w:type="spellStart"/>
+      <w:r>
+        <w:rPr>
+          <w:rFonts w:ascii="Times New Roman" w:hAnsi="Times New Roman" w:cs="Times New Roman"/>
+          <w:sz w:val="32"/>
+          <w:szCs w:val="32"/>
+        </w:rPr>
+        <w:t>địa</w:t>
+      </w:r>
+      <w:proofErr w:type="spellEnd"/>
+      <w:r>
+        <w:rPr>
+          <w:rFonts w:ascii="Times New Roman" w:hAnsi="Times New Roman" w:cs="Times New Roman"/>
+          <w:sz w:val="32"/>
+          <w:szCs w:val="32"/>
+        </w:rPr>
+        <w:t xml:space="preserve"> </w:t>
+      </w:r>
+      <w:proofErr w:type="spellStart"/>
+      <w:r>
+        <w:rPr>
+          <w:rFonts w:ascii="Times New Roman" w:hAnsi="Times New Roman" w:cs="Times New Roman"/>
+          <w:sz w:val="32"/>
+          <w:szCs w:val="32"/>
+        </w:rPr>
+        <w:t>chỉ</w:t>
+      </w:r>
+      <w:proofErr w:type="spellEnd"/>
+      <w:r>
+        <w:rPr>
+          <w:rFonts w:ascii="Times New Roman" w:hAnsi="Times New Roman" w:cs="Times New Roman"/>
+          <w:sz w:val="32"/>
+          <w:szCs w:val="32"/>
+        </w:rPr>
+        <w:t xml:space="preserve"> → /27.</w:t>
+      </w:r>
+    </w:p>
+    <w:p>
+      <w:pPr>
+        <w:numPr>
+          <w:ilvl w:val="1"/>
+          <w:numId w:val="5"/>
+        </w:numPr>
+        <w:rPr>
+          <w:rFonts w:ascii="Times New Roman" w:hAnsi="Times New Roman" w:cs="Times New Roman"/>
+          <w:sz w:val="32"/>
+          <w:szCs w:val="32"/>
+        </w:rPr>
+      </w:pPr>
+      <w:r>
+        <w:rPr>
+          <w:rFonts w:ascii="Times New Roman" w:hAnsi="Times New Roman" w:cs="Times New Roman"/>
+          <w:sz w:val="32"/>
+          <w:szCs w:val="32"/>
+        </w:rPr>
+        <w:t xml:space="preserve">Subnet B: 15 hosts → </w:t>
+      </w:r>
+      <w:proofErr w:type="spellStart"/>
+      <w:r>
+        <w:rPr>
+          <w:rFonts w:ascii="Times New Roman" w:hAnsi="Times New Roman" w:cs="Times New Roman"/>
+          <w:sz w:val="32"/>
+          <w:szCs w:val="32"/>
+        </w:rPr>
+        <w:t>cần</w:t>
+      </w:r>
+      <w:proofErr w:type="spellEnd"/>
+      <w:r>
+        <w:rPr>
+          <w:rFonts w:ascii="Times New Roman" w:hAnsi="Times New Roman" w:cs="Times New Roman"/>
+          <w:sz w:val="32"/>
+          <w:szCs w:val="32"/>
+        </w:rPr>
+        <w:t xml:space="preserve"> 16 </w:t>
+      </w:r>
+      <w:proofErr w:type="spellStart"/>
+      <w:r>
+        <w:rPr>
+          <w:rFonts w:ascii="Times New Roman" w:hAnsi="Times New Roman" w:cs="Times New Roman"/>
+          <w:sz w:val="32"/>
+          <w:szCs w:val="32"/>
+        </w:rPr>
+        <w:t>địa</w:t>
+      </w:r>
+      <w:proofErr w:type="spellEnd"/>
+      <w:r>
+        <w:rPr>
+          <w:rFonts w:ascii="Times New Roman" w:hAnsi="Times New Roman" w:cs="Times New Roman"/>
+          <w:sz w:val="32"/>
+          <w:szCs w:val="32"/>
+        </w:rPr>
+        <w:t xml:space="preserve"> </w:t>
+      </w:r>
+      <w:proofErr w:type="spellStart"/>
+      <w:r>
+        <w:rPr>
+          <w:rFonts w:ascii="Times New Roman" w:hAnsi="Times New Roman" w:cs="Times New Roman"/>
+          <w:sz w:val="32"/>
+          <w:szCs w:val="32"/>
+        </w:rPr>
+        <w:t>chỉ</w:t>
+      </w:r>
+      <w:proofErr w:type="spellEnd"/>
+      <w:r>
+        <w:rPr>
+          <w:rFonts w:ascii="Times New Roman" w:hAnsi="Times New Roman" w:cs="Times New Roman"/>
+          <w:sz w:val="32"/>
+          <w:szCs w:val="32"/>
+        </w:rPr>
+        <w:t xml:space="preserve"> → /28.</w:t>
+      </w:r>
+    </w:p>
+    <w:p>
+      <w:pPr>
+        <w:numPr>
+          <w:ilvl w:val="1"/>
+          <w:numId w:val="5"/>
+        </w:numPr>
+        <w:rPr>
+          <w:rFonts w:ascii="Times New Roman" w:hAnsi="Times New Roman" w:cs="Times New Roman"/>
+          <w:sz w:val="32"/>
+          <w:szCs w:val="32"/>
+        </w:rPr>
+      </w:pPr>
+      <w:r>
+        <w:rPr>
+          <w:rFonts w:ascii="Times New Roman" w:hAnsi="Times New Roman" w:cs="Times New Roman"/>
+          <w:sz w:val="32"/>
+          <w:szCs w:val="32"/>
+        </w:rPr>
+        <w:t xml:space="preserve">Subnet C: 7 hosts → </w:t>
+      </w:r>
+      <w:proofErr w:type="spellStart"/>
+      <w:r>
+        <w:rPr>
+          <w:rFonts w:ascii="Times New Roman" w:hAnsi="Times New Roman" w:cs="Times New Roman"/>
+          <w:sz w:val="32"/>
+          <w:szCs w:val="32"/>
+        </w:rPr>
+        <w:t>cần</w:t>
+      </w:r>
+      <w:proofErr w:type="spellEnd"/>
+      <w:r>
+        <w:rPr>
+          <w:rFonts w:ascii="Times New Roman" w:hAnsi="Times New Roman" w:cs="Times New Roman"/>
+          <w:sz w:val="32"/>
+          <w:szCs w:val="32"/>
+        </w:rPr>
+        <w:t xml:space="preserve"> 8 </w:t>
+      </w:r>
+      <w:proofErr w:type="spellStart"/>
+      <w:r>
+        <w:rPr>
+          <w:rFonts w:ascii="Times New Roman" w:hAnsi="Times New Roman" w:cs="Times New Roman"/>
+          <w:sz w:val="32"/>
+          <w:szCs w:val="32"/>
+        </w:rPr>
+        <w:t>địa</w:t>
+      </w:r>
+      <w:proofErr w:type="spellEnd"/>
+      <w:r>
+        <w:rPr>
+          <w:rFonts w:ascii="Times New Roman" w:hAnsi="Times New Roman" w:cs="Times New Roman"/>
+          <w:sz w:val="32"/>
+          <w:szCs w:val="32"/>
+        </w:rPr>
+        <w:t xml:space="preserve"> </w:t>
+      </w:r>
+      <w:proofErr w:type="spellStart"/>
+      <w:r>
+        <w:rPr>
+          <w:rFonts w:ascii="Times New Roman" w:hAnsi="Times New Roman" w:cs="Times New Roman"/>
+          <w:sz w:val="32"/>
+          <w:szCs w:val="32"/>
+        </w:rPr>
+        <w:t>chỉ</w:t>
+      </w:r>
+      <w:proofErr w:type="spellEnd"/>
+      <w:r>
+        <w:rPr>
+          <w:rFonts w:ascii="Times New Roman" w:hAnsi="Times New Roman" w:cs="Times New Roman"/>
+          <w:sz w:val="32"/>
+          <w:szCs w:val="32"/>
+        </w:rPr>
+        <w:t xml:space="preserve"> → /29.</w:t>
+      </w:r>
+    </w:p>
+    <w:p>
+      <w:pPr>
+        <w:numPr>
+          <w:ilvl w:val="1"/>
+          <w:numId w:val="5"/>
+        </w:numPr>
+        <w:rPr>
+          <w:rFonts w:ascii="Times New Roman" w:hAnsi="Times New Roman" w:cs="Times New Roman"/>
+          <w:sz w:val="32"/>
+          <w:szCs w:val="32"/>
+        </w:rPr>
+      </w:pPr>
+      <w:r>
+        <w:rPr>
+          <w:rFonts w:ascii="Times New Roman" w:hAnsi="Times New Roman" w:cs="Times New Roman"/>
+          <w:sz w:val="32"/>
+          <w:szCs w:val="32"/>
+        </w:rPr>
+        <w:t xml:space="preserve">Subnet D: 3 hosts → </w:t>
+      </w:r>
+      <w:proofErr w:type="spellStart"/>
+      <w:r>
+        <w:rPr>
+          <w:rFonts w:ascii="Times New Roman" w:hAnsi="Times New Roman" w:cs="Times New Roman"/>
+          <w:sz w:val="32"/>
+          <w:szCs w:val="32"/>
+        </w:rPr>
+        <w:t>cần</w:t>
+      </w:r>
+      <w:proofErr w:type="spellEnd"/>
+      <w:r>
+        <w:rPr>
+          <w:rFonts w:ascii="Times New Roman" w:hAnsi="Times New Roman" w:cs="Times New Roman"/>
+          <w:sz w:val="32"/>
+          <w:szCs w:val="32"/>
+        </w:rPr>
+        <w:t xml:space="preserve"> 4 </w:t>
+      </w:r>
+      <w:proofErr w:type="spellStart"/>
+      <w:r>
+        <w:rPr>
+          <w:rFonts w:ascii="Times New Roman" w:hAnsi="Times New Roman" w:cs="Times New Roman"/>
+          <w:sz w:val="32"/>
+          <w:szCs w:val="32"/>
+        </w:rPr>
+        <w:t>địa</w:t>
+      </w:r>
+      <w:proofErr w:type="spellEnd"/>
+      <w:r>
+        <w:rPr>
+          <w:rFonts w:ascii="Times New Roman" w:hAnsi="Times New Roman" w:cs="Times New Roman"/>
+          <w:sz w:val="32"/>
+          <w:szCs w:val="32"/>
+        </w:rPr>
+        <w:t xml:space="preserve"> </w:t>
+      </w:r>
+      <w:proofErr w:type="spellStart"/>
+      <w:r>
+        <w:rPr>
+          <w:rFonts w:ascii="Times New Roman" w:hAnsi="Times New Roman" w:cs="Times New Roman"/>
+          <w:sz w:val="32"/>
+          <w:szCs w:val="32"/>
+        </w:rPr>
+        <w:t>chỉ</w:t>
+      </w:r>
+      <w:proofErr w:type="spellEnd"/>
+      <w:r>
+        <w:rPr>
+          <w:rFonts w:ascii="Times New Roman" w:hAnsi="Times New Roman" w:cs="Times New Roman"/>
+          <w:sz w:val="32"/>
+          <w:szCs w:val="32"/>
+        </w:rPr>
+        <w:t xml:space="preserve"> → /30.</w:t>
+      </w:r>
+    </w:p>
+    <w:p>
+      <w:pPr>
+        <w:numPr>
+          <w:ilvl w:val="0"/>
+          <w:numId w:val="5"/>
+        </w:numPr>
+        <w:rPr>
+          <w:rFonts w:ascii="Times New Roman" w:hAnsi="Times New Roman" w:cs="Times New Roman"/>
+          <w:sz w:val="32"/>
+          <w:szCs w:val="32"/>
+        </w:rPr>
+      </w:pPr>
+      <w:proofErr w:type="spellStart"/>
+      <w:r>
+        <w:rPr>
+          <w:rFonts w:ascii="Times New Roman" w:hAnsi="Times New Roman" w:cs="Times New Roman"/>
+          <w:b/>
+          <w:bCs/>
+          <w:sz w:val="32"/>
+          <w:szCs w:val="32"/>
+        </w:rPr>
+        <w:t>Địa</w:t>
+      </w:r>
+      <w:proofErr w:type="spellEnd"/>
+      <w:r>
+        <w:rPr>
+          <w:rFonts w:ascii="Times New Roman" w:hAnsi="Times New Roman" w:cs="Times New Roman"/>
+          <w:b/>
+          <w:bCs/>
+          <w:sz w:val="32"/>
+          <w:szCs w:val="32"/>
+        </w:rPr>
+        <w:t xml:space="preserve"> </w:t>
+      </w:r>
+      <w:proofErr w:type="spellStart"/>
+      <w:r>
+        <w:rPr>
+          <w:rFonts w:ascii="Times New Roman" w:hAnsi="Times New Roman" w:cs="Times New Roman"/>
+          <w:b/>
+          <w:bCs/>
+          <w:sz w:val="32"/>
+          <w:szCs w:val="32"/>
+        </w:rPr>
+        <w:t>chỉ</w:t>
+      </w:r>
+      <w:proofErr w:type="spellEnd"/>
+      <w:r>
+        <w:rPr>
+          <w:rFonts w:ascii="Times New Roman" w:hAnsi="Times New Roman" w:cs="Times New Roman"/>
+          <w:b/>
+          <w:bCs/>
+          <w:sz w:val="32"/>
+          <w:szCs w:val="32"/>
+        </w:rPr>
+        <w:t xml:space="preserve"> </w:t>
+      </w:r>
+      <w:proofErr w:type="spellStart"/>
+      <w:r>
+        <w:rPr>
+          <w:rFonts w:ascii="Times New Roman" w:hAnsi="Times New Roman" w:cs="Times New Roman"/>
+          <w:b/>
+          <w:bCs/>
+          <w:sz w:val="32"/>
+          <w:szCs w:val="32"/>
+        </w:rPr>
+        <w:t>mạng</w:t>
+      </w:r>
+      <w:proofErr w:type="spellEnd"/>
+      <w:r>
+        <w:rPr>
+          <w:rFonts w:ascii="Times New Roman" w:hAnsi="Times New Roman" w:cs="Times New Roman"/>
+          <w:b/>
+          <w:bCs/>
+          <w:sz w:val="32"/>
+          <w:szCs w:val="32"/>
+        </w:rPr>
+        <w:t xml:space="preserve"> </w:t>
+      </w:r>
+      <w:proofErr w:type="spellStart"/>
+      <w:r>
+        <w:rPr>
+          <w:rFonts w:ascii="Times New Roman" w:hAnsi="Times New Roman" w:cs="Times New Roman"/>
+          <w:b/>
+          <w:bCs/>
+          <w:sz w:val="32"/>
+          <w:szCs w:val="32"/>
+        </w:rPr>
+        <w:t>và</w:t>
+      </w:r>
+      <w:proofErr w:type="spellEnd"/>
+      <w:r>
+        <w:rPr>
+          <w:rFonts w:ascii="Times New Roman" w:hAnsi="Times New Roman" w:cs="Times New Roman"/>
+          <w:b/>
+          <w:bCs/>
+          <w:sz w:val="32"/>
+          <w:szCs w:val="32"/>
+        </w:rPr>
+        <w:t xml:space="preserve"> subnet mask</w:t>
+      </w:r>
+      <w:r>
+        <w:rPr>
+          <w:rFonts w:ascii="Times New Roman" w:hAnsi="Times New Roman" w:cs="Times New Roman"/>
+          <w:sz w:val="32"/>
+          <w:szCs w:val="32"/>
+        </w:rPr>
+        <w:t>:</w:t>
+      </w:r>
+    </w:p>
+    <w:p>
+      <w:pPr>
+        <w:numPr>
+          <w:ilvl w:val="1"/>
+          <w:numId w:val="5"/>
+        </w:numPr>
+        <w:rPr>
+          <w:rFonts w:ascii="Times New Roman" w:hAnsi="Times New Roman" w:cs="Times New Roman"/>
+          <w:sz w:val="32"/>
+          <w:szCs w:val="32"/>
+        </w:rPr>
+      </w:pPr>
+      <w:r>
+        <w:rPr>
+          <w:rFonts w:ascii="Times New Roman" w:hAnsi="Times New Roman" w:cs="Times New Roman"/>
+          <w:b/>
+          <w:bCs/>
+          <w:sz w:val="32"/>
+          <w:szCs w:val="32"/>
+        </w:rPr>
+        <w:t>Subnet A (/27):</w:t>
+      </w:r>
+    </w:p>
+    <w:p>
+      <w:pPr>
+        <w:numPr>
+          <w:ilvl w:val="2"/>
+          <w:numId w:val="5"/>
+        </w:numPr>
+        <w:rPr>
+          <w:rFonts w:ascii="Times New Roman" w:hAnsi="Times New Roman" w:cs="Times New Roman"/>
+          <w:sz w:val="32"/>
+          <w:szCs w:val="32"/>
+        </w:rPr>
+      </w:pPr>
+      <w:r>
+        <w:rPr>
+          <w:rFonts w:ascii="Times New Roman" w:hAnsi="Times New Roman" w:cs="Times New Roman"/>
+          <w:sz w:val="32"/>
+          <w:szCs w:val="32"/>
+        </w:rPr>
+        <w:t xml:space="preserve">Network: 192.168.200.0/27 (IP </w:t>
+      </w:r>
+      <w:proofErr w:type="spellStart"/>
+      <w:r>
+        <w:rPr>
+          <w:rFonts w:ascii="Times New Roman" w:hAnsi="Times New Roman" w:cs="Times New Roman"/>
+          <w:sz w:val="32"/>
+          <w:szCs w:val="32"/>
+        </w:rPr>
+        <w:t>từ</w:t>
+      </w:r>
+      <w:proofErr w:type="spellEnd"/>
+      <w:r>
+        <w:rPr>
+          <w:rFonts w:ascii="Times New Roman" w:hAnsi="Times New Roman" w:cs="Times New Roman"/>
+          <w:sz w:val="32"/>
+          <w:szCs w:val="32"/>
+        </w:rPr>
+        <w:t xml:space="preserve"> 192.168.200.0 </w:t>
+      </w:r>
+      <w:proofErr w:type="spellStart"/>
+      <w:r>
+        <w:rPr>
+          <w:rFonts w:ascii="Times New Roman" w:hAnsi="Times New Roman" w:cs="Times New Roman"/>
+          <w:sz w:val="32"/>
+          <w:szCs w:val="32"/>
+        </w:rPr>
+        <w:t>đến</w:t>
+      </w:r>
+      <w:proofErr w:type="spellEnd"/>
+      <w:r>
+        <w:rPr>
+          <w:rFonts w:ascii="Times New Roman" w:hAnsi="Times New Roman" w:cs="Times New Roman"/>
+          <w:sz w:val="32"/>
+          <w:szCs w:val="32"/>
+        </w:rPr>
+        <w:t xml:space="preserve"> 192.168.200.31).</w:t>
+      </w:r>
+    </w:p>
+    <w:p>
+      <w:pPr>
+        <w:numPr>
+          <w:ilvl w:val="1"/>
+          <w:numId w:val="5"/>
+        </w:numPr>
+        <w:rPr>
+          <w:rFonts w:ascii="Times New Roman" w:hAnsi="Times New Roman" w:cs="Times New Roman"/>
+          <w:sz w:val="32"/>
+          <w:szCs w:val="32"/>
+        </w:rPr>
+      </w:pPr>
+      <w:r>
+        <w:rPr>
+          <w:rFonts w:ascii="Times New Roman" w:hAnsi="Times New Roman" w:cs="Times New Roman"/>
+          <w:b/>
+          <w:bCs/>
+          <w:sz w:val="32"/>
+          <w:szCs w:val="32"/>
+        </w:rPr>
+        <w:t>Subnet B (/28):</w:t>
+      </w:r>
+    </w:p>
+    <w:p>
+      <w:pPr>
+        <w:numPr>
+          <w:ilvl w:val="2"/>
+          <w:numId w:val="5"/>
+        </w:numPr>
+        <w:rPr>
+          <w:rFonts w:ascii="Times New Roman" w:hAnsi="Times New Roman" w:cs="Times New Roman"/>
+          <w:sz w:val="32"/>
+          <w:szCs w:val="32"/>
+        </w:rPr>
+      </w:pPr>
+      <w:r>
+        <w:rPr>
+          <w:rFonts w:ascii="Times New Roman" w:hAnsi="Times New Roman" w:cs="Times New Roman"/>
+          <w:sz w:val="32"/>
+          <w:szCs w:val="32"/>
+        </w:rPr>
+        <w:t xml:space="preserve">Network: 192.168.200.32/28 (IP </w:t>
+      </w:r>
+      <w:proofErr w:type="spellStart"/>
+      <w:r>
+        <w:rPr>
+          <w:rFonts w:ascii="Times New Roman" w:hAnsi="Times New Roman" w:cs="Times New Roman"/>
+          <w:sz w:val="32"/>
+          <w:szCs w:val="32"/>
+        </w:rPr>
+        <w:t>từ</w:t>
+      </w:r>
+      <w:proofErr w:type="spellEnd"/>
+      <w:r>
+        <w:rPr>
+          <w:rFonts w:ascii="Times New Roman" w:hAnsi="Times New Roman" w:cs="Times New Roman"/>
+          <w:sz w:val="32"/>
+          <w:szCs w:val="32"/>
+        </w:rPr>
+        <w:t xml:space="preserve"> 192.168.200.32 </w:t>
+      </w:r>
+      <w:proofErr w:type="spellStart"/>
+      <w:r>
+        <w:rPr>
+          <w:rFonts w:ascii="Times New Roman" w:hAnsi="Times New Roman" w:cs="Times New Roman"/>
+          <w:sz w:val="32"/>
+          <w:szCs w:val="32"/>
+        </w:rPr>
+        <w:t>đến</w:t>
+      </w:r>
+      <w:proofErr w:type="spellEnd"/>
+      <w:r>
+        <w:rPr>
+          <w:rFonts w:ascii="Times New Roman" w:hAnsi="Times New Roman" w:cs="Times New Roman"/>
+          <w:sz w:val="32"/>
+          <w:szCs w:val="32"/>
+        </w:rPr>
+        <w:t xml:space="preserve"> 192.168.200.47).</w:t>
+      </w:r>
+    </w:p>
+    <w:p>
+      <w:pPr>
+        <w:numPr>
+          <w:ilvl w:val="1"/>
+          <w:numId w:val="5"/>
+        </w:numPr>
+        <w:rPr>
+          <w:rFonts w:ascii="Times New Roman" w:hAnsi="Times New Roman" w:cs="Times New Roman"/>
+          <w:sz w:val="32"/>
+          <w:szCs w:val="32"/>
+        </w:rPr>
+      </w:pPr>
+      <w:r>
+        <w:rPr>
+          <w:rFonts w:ascii="Times New Roman" w:hAnsi="Times New Roman" w:cs="Times New Roman"/>
+          <w:b/>
+          <w:bCs/>
+          <w:sz w:val="32"/>
+          <w:szCs w:val="32"/>
+        </w:rPr>
+        <w:t>Subnet C (/29):</w:t>
+      </w:r>
+    </w:p>
+    <w:p>
+      <w:pPr>
+        <w:numPr>
+          <w:ilvl w:val="2"/>
+          <w:numId w:val="5"/>
+        </w:numPr>
+        <w:rPr>
+          <w:rFonts w:ascii="Times New Roman" w:hAnsi="Times New Roman" w:cs="Times New Roman"/>
+          <w:sz w:val="32"/>
+          <w:szCs w:val="32"/>
+        </w:rPr>
+      </w:pPr>
+      <w:r>
+        <w:rPr>
+          <w:rFonts w:ascii="Times New Roman" w:hAnsi="Times New Roman" w:cs="Times New Roman"/>
+          <w:sz w:val="32"/>
+          <w:szCs w:val="32"/>
+        </w:rPr>
+        <w:t xml:space="preserve">Network: 192.168.200.48/29 (IP </w:t>
+      </w:r>
+      <w:proofErr w:type="spellStart"/>
+      <w:r>
+        <w:rPr>
+          <w:rFonts w:ascii="Times New Roman" w:hAnsi="Times New Roman" w:cs="Times New Roman"/>
+          <w:sz w:val="32"/>
+          <w:szCs w:val="32"/>
+        </w:rPr>
+        <w:t>từ</w:t>
+      </w:r>
+      <w:proofErr w:type="spellEnd"/>
+      <w:r>
+        <w:rPr>
+          <w:rFonts w:ascii="Times New Roman" w:hAnsi="Times New Roman" w:cs="Times New Roman"/>
+          <w:sz w:val="32"/>
+          <w:szCs w:val="32"/>
+        </w:rPr>
+        <w:t xml:space="preserve"> 192.168.200.48 </w:t>
+      </w:r>
+      <w:proofErr w:type="spellStart"/>
+      <w:r>
+        <w:rPr>
+          <w:rFonts w:ascii="Times New Roman" w:hAnsi="Times New Roman" w:cs="Times New Roman"/>
+          <w:sz w:val="32"/>
+          <w:szCs w:val="32"/>
+        </w:rPr>
+        <w:t>đến</w:t>
+      </w:r>
+      <w:proofErr w:type="spellEnd"/>
+      <w:r>
+        <w:rPr>
+          <w:rFonts w:ascii="Times New Roman" w:hAnsi="Times New Roman" w:cs="Times New Roman"/>
+          <w:sz w:val="32"/>
+          <w:szCs w:val="32"/>
+        </w:rPr>
+        <w:t xml:space="preserve"> 192.168.200.55).</w:t>
+      </w:r>
+    </w:p>
+    <w:p>
+      <w:pPr>
+        <w:numPr>
+          <w:ilvl w:val="1"/>
+          <w:numId w:val="5"/>
+        </w:numPr>
+        <w:rPr>
+          <w:rFonts w:ascii="Times New Roman" w:hAnsi="Times New Roman" w:cs="Times New Roman"/>
+          <w:sz w:val="32"/>
+          <w:szCs w:val="32"/>
+        </w:rPr>
+      </w:pPr>
+      <w:r>
+        <w:rPr>
+          <w:rFonts w:ascii="Times New Roman" w:hAnsi="Times New Roman" w:cs="Times New Roman"/>
+          <w:b/>
+          <w:bCs/>
+          <w:sz w:val="32"/>
+          <w:szCs w:val="32"/>
+        </w:rPr>
+        <w:t>Subnet D (/30):</w:t>
+      </w:r>
+    </w:p>
+    <w:p>
+      <w:pPr>
+        <w:numPr>
+          <w:ilvl w:val="2"/>
+          <w:numId w:val="5"/>
+        </w:numPr>
+        <w:rPr>
+          <w:rFonts w:ascii="Times New Roman" w:hAnsi="Times New Roman" w:cs="Times New Roman"/>
+          <w:sz w:val="32"/>
+          <w:szCs w:val="32"/>
+        </w:rPr>
+      </w:pPr>
+      <w:r>
+        <w:rPr>
+          <w:rFonts w:ascii="Times New Roman" w:hAnsi="Times New Roman" w:cs="Times New Roman"/>
+          <w:sz w:val="32"/>
+          <w:szCs w:val="32"/>
+        </w:rPr>
+        <w:t xml:space="preserve">Network: 192.168.200.56/30 (IP </w:t>
+      </w:r>
+      <w:proofErr w:type="spellStart"/>
+      <w:r>
+        <w:rPr>
+          <w:rFonts w:ascii="Times New Roman" w:hAnsi="Times New Roman" w:cs="Times New Roman"/>
+          <w:sz w:val="32"/>
+          <w:szCs w:val="32"/>
+        </w:rPr>
+        <w:t>từ</w:t>
+      </w:r>
+      <w:proofErr w:type="spellEnd"/>
+      <w:r>
+        <w:rPr>
+          <w:rFonts w:ascii="Times New Roman" w:hAnsi="Times New Roman" w:cs="Times New Roman"/>
+          <w:sz w:val="32"/>
+          <w:szCs w:val="32"/>
+        </w:rPr>
+        <w:t xml:space="preserve"> 192.168.200.56 </w:t>
+      </w:r>
+      <w:proofErr w:type="spellStart"/>
+      <w:r>
+        <w:rPr>
+          <w:rFonts w:ascii="Times New Roman" w:hAnsi="Times New Roman" w:cs="Times New Roman"/>
+          <w:sz w:val="32"/>
+          <w:szCs w:val="32"/>
+        </w:rPr>
+        <w:t>đến</w:t>
+      </w:r>
+      <w:proofErr w:type="spellEnd"/>
+      <w:r>
+        <w:rPr>
+          <w:rFonts w:ascii="Times New Roman" w:hAnsi="Times New Roman" w:cs="Times New Roman"/>
+          <w:sz w:val="32"/>
+          <w:szCs w:val="32"/>
+        </w:rPr>
+        <w:t xml:space="preserve"> 192.168.200.59).</w:t>
+      </w:r>
+    </w:p>
+    <w:p>
+      <w:pPr>
+        <w:numPr>
+          <w:ilvl w:val="0"/>
+          <w:numId w:val="5"/>
+        </w:numPr>
+        <w:rPr>
+          <w:rFonts w:ascii="Times New Roman" w:hAnsi="Times New Roman" w:cs="Times New Roman"/>
+          <w:sz w:val="32"/>
+          <w:szCs w:val="32"/>
+        </w:rPr>
+      </w:pPr>
+      <w:proofErr w:type="spellStart"/>
+      <w:r>
+        <w:rPr>
+          <w:rFonts w:ascii="Times New Roman" w:hAnsi="Times New Roman" w:cs="Times New Roman"/>
+          <w:b/>
+          <w:bCs/>
+          <w:sz w:val="32"/>
+          <w:szCs w:val="32"/>
+        </w:rPr>
+        <w:t>Số</w:t>
+      </w:r>
+      <w:proofErr w:type="spellEnd"/>
+      <w:r>
+        <w:rPr>
+          <w:rFonts w:ascii="Times New Roman" w:hAnsi="Times New Roman" w:cs="Times New Roman"/>
+          <w:b/>
+          <w:bCs/>
+          <w:sz w:val="32"/>
+          <w:szCs w:val="32"/>
+        </w:rPr>
+        <w:t xml:space="preserve"> </w:t>
+      </w:r>
+      <w:proofErr w:type="spellStart"/>
+      <w:r>
+        <w:rPr>
+          <w:rFonts w:ascii="Times New Roman" w:hAnsi="Times New Roman" w:cs="Times New Roman"/>
+          <w:b/>
+          <w:bCs/>
+          <w:sz w:val="32"/>
+          <w:szCs w:val="32"/>
+        </w:rPr>
+        <w:t>lượng</w:t>
+      </w:r>
+      <w:proofErr w:type="spellEnd"/>
+      <w:r>
+        <w:rPr>
+          <w:rFonts w:ascii="Times New Roman" w:hAnsi="Times New Roman" w:cs="Times New Roman"/>
+          <w:b/>
+          <w:bCs/>
+          <w:sz w:val="32"/>
+          <w:szCs w:val="32"/>
+        </w:rPr>
+        <w:t xml:space="preserve"> host </w:t>
+      </w:r>
+      <w:proofErr w:type="spellStart"/>
+      <w:r>
+        <w:rPr>
+          <w:rFonts w:ascii="Times New Roman" w:hAnsi="Times New Roman" w:cs="Times New Roman"/>
+          <w:b/>
+          <w:bCs/>
+          <w:sz w:val="32"/>
+          <w:szCs w:val="32"/>
+        </w:rPr>
+        <w:t>khả</w:t>
+      </w:r>
+      <w:proofErr w:type="spellEnd"/>
+      <w:r>
+        <w:rPr>
+          <w:rFonts w:ascii="Times New Roman" w:hAnsi="Times New Roman" w:cs="Times New Roman"/>
+          <w:b/>
+          <w:bCs/>
+          <w:sz w:val="32"/>
+          <w:szCs w:val="32"/>
+        </w:rPr>
+        <w:t xml:space="preserve"> </w:t>
+      </w:r>
+      <w:proofErr w:type="spellStart"/>
+      <w:r>
+        <w:rPr>
+          <w:rFonts w:ascii="Times New Roman" w:hAnsi="Times New Roman" w:cs="Times New Roman"/>
+          <w:b/>
+          <w:bCs/>
+          <w:sz w:val="32"/>
+          <w:szCs w:val="32"/>
+        </w:rPr>
+        <w:t>dụng</w:t>
+      </w:r>
+      <w:proofErr w:type="spellEnd"/>
+      <w:r>
+        <w:rPr>
+          <w:rFonts w:ascii="Times New Roman" w:hAnsi="Times New Roman" w:cs="Times New Roman"/>
+          <w:sz w:val="32"/>
+          <w:szCs w:val="32"/>
+        </w:rPr>
+        <w:t>:</w:t>
+      </w:r>
+    </w:p>
+    <w:p>
+      <w:pPr>
+        <w:numPr>
+          <w:ilvl w:val="1"/>
+          <w:numId w:val="5"/>
+        </w:numPr>
+        <w:rPr>
+          <w:rFonts w:ascii="Times New Roman" w:hAnsi="Times New Roman" w:cs="Times New Roman"/>
+          <w:sz w:val="32"/>
+          <w:szCs w:val="32"/>
+        </w:rPr>
+      </w:pPr>
+      <w:r>
+        <w:rPr>
+          <w:rFonts w:ascii="Times New Roman" w:hAnsi="Times New Roman" w:cs="Times New Roman"/>
+          <w:sz w:val="32"/>
+          <w:szCs w:val="32"/>
+        </w:rPr>
+        <w:lastRenderedPageBreak/>
+        <w:t xml:space="preserve">Subnet A: 30 hosts </w:t>
+      </w:r>
+      <w:proofErr w:type="spellStart"/>
+      <w:r>
+        <w:rPr>
+          <w:rFonts w:ascii="Times New Roman" w:hAnsi="Times New Roman" w:cs="Times New Roman"/>
+          <w:sz w:val="32"/>
+          <w:szCs w:val="32"/>
+        </w:rPr>
+        <w:t>khả</w:t>
+      </w:r>
+      <w:proofErr w:type="spellEnd"/>
+      <w:r>
+        <w:rPr>
+          <w:rFonts w:ascii="Times New Roman" w:hAnsi="Times New Roman" w:cs="Times New Roman"/>
+          <w:sz w:val="32"/>
+          <w:szCs w:val="32"/>
+        </w:rPr>
+        <w:t xml:space="preserve"> </w:t>
+      </w:r>
+      <w:proofErr w:type="spellStart"/>
+      <w:r>
+        <w:rPr>
+          <w:rFonts w:ascii="Times New Roman" w:hAnsi="Times New Roman" w:cs="Times New Roman"/>
+          <w:sz w:val="32"/>
+          <w:szCs w:val="32"/>
+        </w:rPr>
+        <w:t>dụng</w:t>
+      </w:r>
+      <w:proofErr w:type="spellEnd"/>
+      <w:r>
+        <w:rPr>
+          <w:rFonts w:ascii="Times New Roman" w:hAnsi="Times New Roman" w:cs="Times New Roman"/>
+          <w:sz w:val="32"/>
+          <w:szCs w:val="32"/>
+        </w:rPr>
+        <w:t>.</w:t>
+      </w:r>
+    </w:p>
+    <w:p>
+      <w:pPr>
+        <w:numPr>
+          <w:ilvl w:val="1"/>
+          <w:numId w:val="5"/>
+        </w:numPr>
+        <w:rPr>
+          <w:rFonts w:ascii="Times New Roman" w:hAnsi="Times New Roman" w:cs="Times New Roman"/>
+          <w:sz w:val="32"/>
+          <w:szCs w:val="32"/>
+        </w:rPr>
+      </w:pPr>
+      <w:r>
+        <w:rPr>
+          <w:rFonts w:ascii="Times New Roman" w:hAnsi="Times New Roman" w:cs="Times New Roman"/>
+          <w:sz w:val="32"/>
+          <w:szCs w:val="32"/>
+        </w:rPr>
+        <w:t xml:space="preserve">Subnet B: 14 hosts </w:t>
+      </w:r>
+      <w:proofErr w:type="spellStart"/>
+      <w:r>
+        <w:rPr>
+          <w:rFonts w:ascii="Times New Roman" w:hAnsi="Times New Roman" w:cs="Times New Roman"/>
+          <w:sz w:val="32"/>
+          <w:szCs w:val="32"/>
+        </w:rPr>
+        <w:t>khả</w:t>
+      </w:r>
+      <w:proofErr w:type="spellEnd"/>
+      <w:r>
+        <w:rPr>
+          <w:rFonts w:ascii="Times New Roman" w:hAnsi="Times New Roman" w:cs="Times New Roman"/>
+          <w:sz w:val="32"/>
+          <w:szCs w:val="32"/>
+        </w:rPr>
+        <w:t xml:space="preserve"> </w:t>
+      </w:r>
+      <w:proofErr w:type="spellStart"/>
+      <w:r>
+        <w:rPr>
+          <w:rFonts w:ascii="Times New Roman" w:hAnsi="Times New Roman" w:cs="Times New Roman"/>
+          <w:sz w:val="32"/>
+          <w:szCs w:val="32"/>
+        </w:rPr>
+        <w:t>dụng</w:t>
+      </w:r>
+      <w:proofErr w:type="spellEnd"/>
+      <w:r>
+        <w:rPr>
+          <w:rFonts w:ascii="Times New Roman" w:hAnsi="Times New Roman" w:cs="Times New Roman"/>
+          <w:sz w:val="32"/>
+          <w:szCs w:val="32"/>
+        </w:rPr>
+        <w:t>.</w:t>
+      </w:r>
+    </w:p>
+    <w:p>
+      <w:pPr>
+        <w:numPr>
+          <w:ilvl w:val="1"/>
+          <w:numId w:val="5"/>
+        </w:numPr>
+        <w:rPr>
+          <w:rFonts w:ascii="Times New Roman" w:hAnsi="Times New Roman" w:cs="Times New Roman"/>
+          <w:sz w:val="32"/>
+          <w:szCs w:val="32"/>
+        </w:rPr>
+      </w:pPr>
+      <w:r>
+        <w:rPr>
+          <w:rFonts w:ascii="Times New Roman" w:hAnsi="Times New Roman" w:cs="Times New Roman"/>
+          <w:sz w:val="32"/>
+          <w:szCs w:val="32"/>
+        </w:rPr>
+        <w:t xml:space="preserve">Subnet C: 6 hosts </w:t>
+      </w:r>
+      <w:proofErr w:type="spellStart"/>
+      <w:r>
+        <w:rPr>
+          <w:rFonts w:ascii="Times New Roman" w:hAnsi="Times New Roman" w:cs="Times New Roman"/>
+          <w:sz w:val="32"/>
+          <w:szCs w:val="32"/>
+        </w:rPr>
+        <w:t>khả</w:t>
+      </w:r>
+      <w:proofErr w:type="spellEnd"/>
+      <w:r>
+        <w:rPr>
+          <w:rFonts w:ascii="Times New Roman" w:hAnsi="Times New Roman" w:cs="Times New Roman"/>
+          <w:sz w:val="32"/>
+          <w:szCs w:val="32"/>
+        </w:rPr>
+        <w:t xml:space="preserve"> </w:t>
+      </w:r>
+      <w:proofErr w:type="spellStart"/>
+      <w:r>
+        <w:rPr>
+          <w:rFonts w:ascii="Times New Roman" w:hAnsi="Times New Roman" w:cs="Times New Roman"/>
+          <w:sz w:val="32"/>
+          <w:szCs w:val="32"/>
+        </w:rPr>
+        <w:t>dụng</w:t>
+      </w:r>
+      <w:proofErr w:type="spellEnd"/>
+      <w:r>
+        <w:rPr>
+          <w:rFonts w:ascii="Times New Roman" w:hAnsi="Times New Roman" w:cs="Times New Roman"/>
+          <w:sz w:val="32"/>
+          <w:szCs w:val="32"/>
+        </w:rPr>
+        <w:t>.</w:t>
+      </w:r>
+    </w:p>
+    <w:p>
+      <w:pPr>
+        <w:numPr>
+          <w:ilvl w:val="1"/>
+          <w:numId w:val="5"/>
+        </w:numPr>
+        <w:rPr>
+          <w:rFonts w:ascii="Times New Roman" w:hAnsi="Times New Roman" w:cs="Times New Roman"/>
+          <w:sz w:val="32"/>
+          <w:szCs w:val="32"/>
+        </w:rPr>
+      </w:pPr>
+      <w:r>
+        <w:rPr>
+          <w:rFonts w:ascii="Times New Roman" w:hAnsi="Times New Roman" w:cs="Times New Roman"/>
+          <w:sz w:val="32"/>
+          <w:szCs w:val="32"/>
+        </w:rPr>
+        <w:t xml:space="preserve">Subnet D: 2 hosts </w:t>
+      </w:r>
+      <w:proofErr w:type="spellStart"/>
+      <w:r>
+        <w:rPr>
+          <w:rFonts w:ascii="Times New Roman" w:hAnsi="Times New Roman" w:cs="Times New Roman"/>
+          <w:sz w:val="32"/>
+          <w:szCs w:val="32"/>
+        </w:rPr>
+        <w:t>khả</w:t>
+      </w:r>
+      <w:proofErr w:type="spellEnd"/>
+      <w:r>
+        <w:rPr>
+          <w:rFonts w:ascii="Times New Roman" w:hAnsi="Times New Roman" w:cs="Times New Roman"/>
+          <w:sz w:val="32"/>
+          <w:szCs w:val="32"/>
+        </w:rPr>
+        <w:t xml:space="preserve"> </w:t>
+      </w:r>
+      <w:proofErr w:type="spellStart"/>
+      <w:r>
+        <w:rPr>
+          <w:rFonts w:ascii="Times New Roman" w:hAnsi="Times New Roman" w:cs="Times New Roman"/>
+          <w:sz w:val="32"/>
+          <w:szCs w:val="32"/>
+        </w:rPr>
+        <w:t>dụng</w:t>
+      </w:r>
+      <w:proofErr w:type="spellEnd"/>
+      <w:r>
+        <w:rPr>
+          <w:rFonts w:ascii="Times New Roman" w:hAnsi="Times New Roman" w:cs="Times New Roman"/>
+          <w:sz w:val="32"/>
+          <w:szCs w:val="32"/>
+        </w:rPr>
+        <w:t>.</w:t>
+      </w:r>
+    </w:p>
+    <w:p>
+      <w:pPr>
+        <w:rPr>
+          <w:rFonts w:ascii="Times New Roman" w:hAnsi="Times New Roman" w:cs="Times New Roman"/>
+          <w:b/>
+          <w:bCs/>
+          <w:sz w:val="32"/>
+          <w:szCs w:val="32"/>
+        </w:rPr>
+      </w:pPr>
+      <w:proofErr w:type="spellStart"/>
+      <w:r>
+        <w:rPr>
+          <w:rFonts w:ascii="Times New Roman" w:hAnsi="Times New Roman" w:cs="Times New Roman"/>
+          <w:b/>
+          <w:bCs/>
+          <w:sz w:val="32"/>
+          <w:szCs w:val="32"/>
+        </w:rPr>
+        <w:t>Bài</w:t>
+      </w:r>
+      <w:proofErr w:type="spellEnd"/>
+      <w:r>
+        <w:rPr>
+          <w:rFonts w:ascii="Times New Roman" w:hAnsi="Times New Roman" w:cs="Times New Roman"/>
+          <w:b/>
+          <w:bCs/>
+          <w:sz w:val="32"/>
+          <w:szCs w:val="32"/>
+        </w:rPr>
+        <w:t xml:space="preserve"> </w:t>
+      </w:r>
+      <w:proofErr w:type="spellStart"/>
+      <w:r>
+        <w:rPr>
+          <w:rFonts w:ascii="Times New Roman" w:hAnsi="Times New Roman" w:cs="Times New Roman"/>
+          <w:b/>
+          <w:bCs/>
+          <w:sz w:val="32"/>
+          <w:szCs w:val="32"/>
+        </w:rPr>
+        <w:t>tập</w:t>
+      </w:r>
+      <w:proofErr w:type="spellEnd"/>
+      <w:r>
+        <w:rPr>
+          <w:rFonts w:ascii="Times New Roman" w:hAnsi="Times New Roman" w:cs="Times New Roman"/>
+          <w:b/>
+          <w:bCs/>
+          <w:sz w:val="32"/>
+          <w:szCs w:val="32"/>
+        </w:rPr>
+        <w:t xml:space="preserve"> 7: </w:t>
+      </w:r>
+      <w:proofErr w:type="spellStart"/>
+      <w:r>
+        <w:rPr>
+          <w:rFonts w:ascii="Times New Roman" w:hAnsi="Times New Roman" w:cs="Times New Roman"/>
+          <w:b/>
+          <w:bCs/>
+          <w:sz w:val="32"/>
+          <w:szCs w:val="32"/>
+        </w:rPr>
+        <w:t>Áp</w:t>
+      </w:r>
+      <w:proofErr w:type="spellEnd"/>
+      <w:r>
+        <w:rPr>
+          <w:rFonts w:ascii="Times New Roman" w:hAnsi="Times New Roman" w:cs="Times New Roman"/>
+          <w:b/>
+          <w:bCs/>
+          <w:sz w:val="32"/>
+          <w:szCs w:val="32"/>
+        </w:rPr>
+        <w:t xml:space="preserve"> </w:t>
+      </w:r>
+      <w:proofErr w:type="spellStart"/>
+      <w:r>
+        <w:rPr>
+          <w:rFonts w:ascii="Times New Roman" w:hAnsi="Times New Roman" w:cs="Times New Roman"/>
+          <w:b/>
+          <w:bCs/>
+          <w:sz w:val="32"/>
+          <w:szCs w:val="32"/>
+        </w:rPr>
+        <w:t>dụng</w:t>
+      </w:r>
+      <w:proofErr w:type="spellEnd"/>
+      <w:r>
+        <w:rPr>
+          <w:rFonts w:ascii="Times New Roman" w:hAnsi="Times New Roman" w:cs="Times New Roman"/>
+          <w:b/>
+          <w:bCs/>
+          <w:sz w:val="32"/>
+          <w:szCs w:val="32"/>
+        </w:rPr>
+        <w:t xml:space="preserve"> CIDR </w:t>
+      </w:r>
+      <w:proofErr w:type="spellStart"/>
+      <w:r>
+        <w:rPr>
+          <w:rFonts w:ascii="Times New Roman" w:hAnsi="Times New Roman" w:cs="Times New Roman"/>
+          <w:b/>
+          <w:bCs/>
+          <w:sz w:val="32"/>
+          <w:szCs w:val="32"/>
+        </w:rPr>
+        <w:t>để</w:t>
+      </w:r>
+      <w:proofErr w:type="spellEnd"/>
+      <w:r>
+        <w:rPr>
+          <w:rFonts w:ascii="Times New Roman" w:hAnsi="Times New Roman" w:cs="Times New Roman"/>
+          <w:b/>
+          <w:bCs/>
+          <w:sz w:val="32"/>
+          <w:szCs w:val="32"/>
+        </w:rPr>
+        <w:t xml:space="preserve"> chia </w:t>
+      </w:r>
+      <w:proofErr w:type="spellStart"/>
+      <w:r>
+        <w:rPr>
+          <w:rFonts w:ascii="Times New Roman" w:hAnsi="Times New Roman" w:cs="Times New Roman"/>
+          <w:b/>
+          <w:bCs/>
+          <w:sz w:val="32"/>
+          <w:szCs w:val="32"/>
+        </w:rPr>
+        <w:t>nhỏ</w:t>
+      </w:r>
+      <w:proofErr w:type="spellEnd"/>
+      <w:r>
+        <w:rPr>
+          <w:rFonts w:ascii="Times New Roman" w:hAnsi="Times New Roman" w:cs="Times New Roman"/>
+          <w:b/>
+          <w:bCs/>
+          <w:sz w:val="32"/>
+          <w:szCs w:val="32"/>
+        </w:rPr>
+        <w:t xml:space="preserve"> </w:t>
+      </w:r>
+      <w:proofErr w:type="spellStart"/>
+      <w:r>
+        <w:rPr>
+          <w:rFonts w:ascii="Times New Roman" w:hAnsi="Times New Roman" w:cs="Times New Roman"/>
+          <w:b/>
+          <w:bCs/>
+          <w:sz w:val="32"/>
+          <w:szCs w:val="32"/>
+        </w:rPr>
+        <w:t>mạng</w:t>
+      </w:r>
+      <w:proofErr w:type="spellEnd"/>
+    </w:p>
+    <w:p>
+      <w:pPr>
+        <w:rPr>
+          <w:rFonts w:ascii="Times New Roman" w:hAnsi="Times New Roman" w:cs="Times New Roman"/>
+          <w:b/>
+          <w:bCs/>
+          <w:sz w:val="32"/>
+          <w:szCs w:val="32"/>
+        </w:rPr>
+      </w:pPr>
+      <w:proofErr w:type="spellStart"/>
+      <w:r>
+        <w:rPr>
+          <w:rFonts w:ascii="Times New Roman" w:hAnsi="Times New Roman" w:cs="Times New Roman"/>
+          <w:b/>
+          <w:bCs/>
+          <w:sz w:val="32"/>
+          <w:szCs w:val="32"/>
+        </w:rPr>
+        <w:t>Mạng</w:t>
+      </w:r>
+      <w:proofErr w:type="spellEnd"/>
+      <w:r>
+        <w:rPr>
+          <w:rFonts w:ascii="Times New Roman" w:hAnsi="Times New Roman" w:cs="Times New Roman"/>
+          <w:b/>
+          <w:bCs/>
+          <w:sz w:val="32"/>
+          <w:szCs w:val="32"/>
+        </w:rPr>
+        <w:t xml:space="preserve"> 192.168.10.0/24:</w:t>
+      </w:r>
+    </w:p>
+    <w:p>
+      <w:pPr>
+        <w:numPr>
+          <w:ilvl w:val="0"/>
+          <w:numId w:val="6"/>
+        </w:numPr>
+        <w:rPr>
+          <w:rFonts w:ascii="Times New Roman" w:hAnsi="Times New Roman" w:cs="Times New Roman"/>
+          <w:sz w:val="32"/>
+          <w:szCs w:val="32"/>
+        </w:rPr>
+      </w:pPr>
+      <w:r>
+        <w:rPr>
+          <w:rFonts w:ascii="Times New Roman" w:hAnsi="Times New Roman" w:cs="Times New Roman"/>
+          <w:b/>
+          <w:bCs/>
+          <w:sz w:val="32"/>
+          <w:szCs w:val="32"/>
+        </w:rPr>
+        <w:t xml:space="preserve">Subnet Mask </w:t>
+      </w:r>
+      <w:proofErr w:type="spellStart"/>
+      <w:r>
+        <w:rPr>
+          <w:rFonts w:ascii="Times New Roman" w:hAnsi="Times New Roman" w:cs="Times New Roman"/>
+          <w:b/>
+          <w:bCs/>
+          <w:sz w:val="32"/>
+          <w:szCs w:val="32"/>
+        </w:rPr>
+        <w:t>mới</w:t>
+      </w:r>
+      <w:proofErr w:type="spellEnd"/>
+      <w:r>
+        <w:rPr>
+          <w:rFonts w:ascii="Times New Roman" w:hAnsi="Times New Roman" w:cs="Times New Roman"/>
+          <w:sz w:val="32"/>
+          <w:szCs w:val="32"/>
+        </w:rPr>
+        <w:t>:</w:t>
+      </w:r>
+    </w:p>
+    <w:p>
+      <w:pPr>
+        <w:numPr>
+          <w:ilvl w:val="1"/>
+          <w:numId w:val="6"/>
+        </w:numPr>
+        <w:rPr>
+          <w:rFonts w:ascii="Times New Roman" w:hAnsi="Times New Roman" w:cs="Times New Roman"/>
+          <w:sz w:val="32"/>
+          <w:szCs w:val="32"/>
+        </w:rPr>
+      </w:pPr>
+      <w:r>
+        <w:rPr>
+          <w:rFonts w:ascii="Times New Roman" w:hAnsi="Times New Roman" w:cs="Times New Roman"/>
+          <w:sz w:val="32"/>
+          <w:szCs w:val="32"/>
+        </w:rPr>
+        <w:t xml:space="preserve">Chia </w:t>
+      </w:r>
+      <w:proofErr w:type="spellStart"/>
+      <w:r>
+        <w:rPr>
+          <w:rFonts w:ascii="Times New Roman" w:hAnsi="Times New Roman" w:cs="Times New Roman"/>
+          <w:sz w:val="32"/>
+          <w:szCs w:val="32"/>
+        </w:rPr>
+        <w:t>thành</w:t>
+      </w:r>
+      <w:proofErr w:type="spellEnd"/>
+      <w:r>
+        <w:rPr>
+          <w:rFonts w:ascii="Times New Roman" w:hAnsi="Times New Roman" w:cs="Times New Roman"/>
+          <w:sz w:val="32"/>
+          <w:szCs w:val="32"/>
+        </w:rPr>
+        <w:t xml:space="preserve"> 4 </w:t>
+      </w:r>
+      <w:proofErr w:type="spellStart"/>
+      <w:r>
+        <w:rPr>
+          <w:rFonts w:ascii="Times New Roman" w:hAnsi="Times New Roman" w:cs="Times New Roman"/>
+          <w:sz w:val="32"/>
+          <w:szCs w:val="32"/>
+        </w:rPr>
+        <w:t>mạng</w:t>
+      </w:r>
+      <w:proofErr w:type="spellEnd"/>
+      <w:r>
+        <w:rPr>
+          <w:rFonts w:ascii="Times New Roman" w:hAnsi="Times New Roman" w:cs="Times New Roman"/>
+          <w:sz w:val="32"/>
+          <w:szCs w:val="32"/>
+        </w:rPr>
+        <w:t xml:space="preserve"> → </w:t>
+      </w:r>
+      <w:proofErr w:type="spellStart"/>
+      <w:r>
+        <w:rPr>
+          <w:rFonts w:ascii="Times New Roman" w:hAnsi="Times New Roman" w:cs="Times New Roman"/>
+          <w:sz w:val="32"/>
+          <w:szCs w:val="32"/>
+        </w:rPr>
+        <w:t>cần</w:t>
+      </w:r>
+      <w:proofErr w:type="spellEnd"/>
+      <w:r>
+        <w:rPr>
+          <w:rFonts w:ascii="Times New Roman" w:hAnsi="Times New Roman" w:cs="Times New Roman"/>
+          <w:sz w:val="32"/>
+          <w:szCs w:val="32"/>
+        </w:rPr>
+        <w:t xml:space="preserve"> 4 subnet </w:t>
+      </w:r>
+      <w:proofErr w:type="spellStart"/>
+      <w:r>
+        <w:rPr>
+          <w:rFonts w:ascii="Times New Roman" w:hAnsi="Times New Roman" w:cs="Times New Roman"/>
+          <w:sz w:val="32"/>
+          <w:szCs w:val="32"/>
+        </w:rPr>
+        <w:t>với</w:t>
+      </w:r>
+      <w:proofErr w:type="spellEnd"/>
+      <w:r>
+        <w:rPr>
+          <w:rFonts w:ascii="Times New Roman" w:hAnsi="Times New Roman" w:cs="Times New Roman"/>
+          <w:sz w:val="32"/>
+          <w:szCs w:val="32"/>
+        </w:rPr>
+        <w:t xml:space="preserve"> $2^2 = 4$, </w:t>
+      </w:r>
+      <w:proofErr w:type="spellStart"/>
+      <w:r>
+        <w:rPr>
+          <w:rFonts w:ascii="Times New Roman" w:hAnsi="Times New Roman" w:cs="Times New Roman"/>
+          <w:sz w:val="32"/>
+          <w:szCs w:val="32"/>
+        </w:rPr>
+        <w:t>vậy</w:t>
+      </w:r>
+      <w:proofErr w:type="spellEnd"/>
+      <w:r>
+        <w:rPr>
+          <w:rFonts w:ascii="Times New Roman" w:hAnsi="Times New Roman" w:cs="Times New Roman"/>
+          <w:sz w:val="32"/>
+          <w:szCs w:val="32"/>
+        </w:rPr>
+        <w:t xml:space="preserve"> Netmask </w:t>
+      </w:r>
+      <w:proofErr w:type="spellStart"/>
+      <w:r>
+        <w:rPr>
+          <w:rFonts w:ascii="Times New Roman" w:hAnsi="Times New Roman" w:cs="Times New Roman"/>
+          <w:sz w:val="32"/>
+          <w:szCs w:val="32"/>
+        </w:rPr>
+        <w:t>là</w:t>
+      </w:r>
+      <w:proofErr w:type="spellEnd"/>
+      <w:r>
+        <w:rPr>
+          <w:rFonts w:ascii="Times New Roman" w:hAnsi="Times New Roman" w:cs="Times New Roman"/>
+          <w:sz w:val="32"/>
+          <w:szCs w:val="32"/>
+        </w:rPr>
+        <w:t xml:space="preserve"> /26.</w:t>
+      </w:r>
+    </w:p>
+    <w:p>
+      <w:pPr>
+        <w:numPr>
+          <w:ilvl w:val="0"/>
+          <w:numId w:val="6"/>
+        </w:numPr>
+        <w:rPr>
+          <w:rFonts w:ascii="Times New Roman" w:hAnsi="Times New Roman" w:cs="Times New Roman"/>
+          <w:sz w:val="32"/>
+          <w:szCs w:val="32"/>
+        </w:rPr>
+      </w:pPr>
+      <w:proofErr w:type="spellStart"/>
+      <w:r>
+        <w:rPr>
+          <w:rFonts w:ascii="Times New Roman" w:hAnsi="Times New Roman" w:cs="Times New Roman"/>
+          <w:b/>
+          <w:bCs/>
+          <w:sz w:val="32"/>
+          <w:szCs w:val="32"/>
+        </w:rPr>
+        <w:t>Địa</w:t>
+      </w:r>
+      <w:proofErr w:type="spellEnd"/>
+      <w:r>
+        <w:rPr>
+          <w:rFonts w:ascii="Times New Roman" w:hAnsi="Times New Roman" w:cs="Times New Roman"/>
+          <w:b/>
+          <w:bCs/>
+          <w:sz w:val="32"/>
+          <w:szCs w:val="32"/>
+        </w:rPr>
+        <w:t xml:space="preserve"> </w:t>
+      </w:r>
+      <w:proofErr w:type="spellStart"/>
+      <w:r>
+        <w:rPr>
+          <w:rFonts w:ascii="Times New Roman" w:hAnsi="Times New Roman" w:cs="Times New Roman"/>
+          <w:b/>
+          <w:bCs/>
+          <w:sz w:val="32"/>
+          <w:szCs w:val="32"/>
+        </w:rPr>
+        <w:t>chỉ</w:t>
+      </w:r>
+      <w:proofErr w:type="spellEnd"/>
+      <w:r>
+        <w:rPr>
+          <w:rFonts w:ascii="Times New Roman" w:hAnsi="Times New Roman" w:cs="Times New Roman"/>
+          <w:b/>
+          <w:bCs/>
+          <w:sz w:val="32"/>
+          <w:szCs w:val="32"/>
+        </w:rPr>
+        <w:t xml:space="preserve"> </w:t>
+      </w:r>
+      <w:proofErr w:type="spellStart"/>
+      <w:r>
+        <w:rPr>
+          <w:rFonts w:ascii="Times New Roman" w:hAnsi="Times New Roman" w:cs="Times New Roman"/>
+          <w:b/>
+          <w:bCs/>
+          <w:sz w:val="32"/>
+          <w:szCs w:val="32"/>
+        </w:rPr>
+        <w:t>mạng</w:t>
+      </w:r>
+      <w:proofErr w:type="spellEnd"/>
+      <w:r>
+        <w:rPr>
+          <w:rFonts w:ascii="Times New Roman" w:hAnsi="Times New Roman" w:cs="Times New Roman"/>
+          <w:b/>
+          <w:bCs/>
+          <w:sz w:val="32"/>
+          <w:szCs w:val="32"/>
+        </w:rPr>
+        <w:t xml:space="preserve"> </w:t>
+      </w:r>
+      <w:proofErr w:type="spellStart"/>
+      <w:r>
+        <w:rPr>
+          <w:rFonts w:ascii="Times New Roman" w:hAnsi="Times New Roman" w:cs="Times New Roman"/>
+          <w:b/>
+          <w:bCs/>
+          <w:sz w:val="32"/>
+          <w:szCs w:val="32"/>
+        </w:rPr>
+        <w:t>của</w:t>
+      </w:r>
+      <w:proofErr w:type="spellEnd"/>
+      <w:r>
+        <w:rPr>
+          <w:rFonts w:ascii="Times New Roman" w:hAnsi="Times New Roman" w:cs="Times New Roman"/>
+          <w:b/>
+          <w:bCs/>
+          <w:sz w:val="32"/>
+          <w:szCs w:val="32"/>
+        </w:rPr>
+        <w:t xml:space="preserve"> </w:t>
+      </w:r>
+      <w:proofErr w:type="spellStart"/>
+      <w:r>
+        <w:rPr>
+          <w:rFonts w:ascii="Times New Roman" w:hAnsi="Times New Roman" w:cs="Times New Roman"/>
+          <w:b/>
+          <w:bCs/>
+          <w:sz w:val="32"/>
+          <w:szCs w:val="32"/>
+        </w:rPr>
+        <w:t>từng</w:t>
+      </w:r>
+      <w:proofErr w:type="spellEnd"/>
+      <w:r>
+        <w:rPr>
+          <w:rFonts w:ascii="Times New Roman" w:hAnsi="Times New Roman" w:cs="Times New Roman"/>
+          <w:b/>
+          <w:bCs/>
+          <w:sz w:val="32"/>
+          <w:szCs w:val="32"/>
+        </w:rPr>
+        <w:t xml:space="preserve"> subnet</w:t>
+      </w:r>
+      <w:r>
+        <w:rPr>
+          <w:rFonts w:ascii="Times New Roman" w:hAnsi="Times New Roman" w:cs="Times New Roman"/>
+          <w:sz w:val="32"/>
+          <w:szCs w:val="32"/>
+        </w:rPr>
+        <w:t>:</w:t>
+      </w:r>
+    </w:p>
+    <w:p>
+      <w:pPr>
+        <w:numPr>
+          <w:ilvl w:val="1"/>
+          <w:numId w:val="6"/>
+        </w:numPr>
+        <w:rPr>
+          <w:rFonts w:ascii="Times New Roman" w:hAnsi="Times New Roman" w:cs="Times New Roman"/>
+          <w:sz w:val="32"/>
+          <w:szCs w:val="32"/>
+        </w:rPr>
+      </w:pPr>
+      <w:r>
+        <w:rPr>
+          <w:rFonts w:ascii="Times New Roman" w:hAnsi="Times New Roman" w:cs="Times New Roman"/>
+          <w:sz w:val="32"/>
+          <w:szCs w:val="32"/>
+        </w:rPr>
+        <w:t xml:space="preserve">Subnet 1: 192.168.10.0/26 (IP </w:t>
+      </w:r>
+      <w:proofErr w:type="spellStart"/>
+      <w:r>
+        <w:rPr>
+          <w:rFonts w:ascii="Times New Roman" w:hAnsi="Times New Roman" w:cs="Times New Roman"/>
+          <w:sz w:val="32"/>
+          <w:szCs w:val="32"/>
+        </w:rPr>
+        <w:t>từ</w:t>
+      </w:r>
+      <w:proofErr w:type="spellEnd"/>
+      <w:r>
+        <w:rPr>
+          <w:rFonts w:ascii="Times New Roman" w:hAnsi="Times New Roman" w:cs="Times New Roman"/>
+          <w:sz w:val="32"/>
+          <w:szCs w:val="32"/>
+        </w:rPr>
+        <w:t xml:space="preserve"> 192.168.10.0 </w:t>
+      </w:r>
+      <w:proofErr w:type="spellStart"/>
+      <w:r>
+        <w:rPr>
+          <w:rFonts w:ascii="Times New Roman" w:hAnsi="Times New Roman" w:cs="Times New Roman"/>
+          <w:sz w:val="32"/>
+          <w:szCs w:val="32"/>
+        </w:rPr>
+        <w:t>đến</w:t>
+      </w:r>
+      <w:proofErr w:type="spellEnd"/>
+      <w:r>
+        <w:rPr>
+          <w:rFonts w:ascii="Times New Roman" w:hAnsi="Times New Roman" w:cs="Times New Roman"/>
+          <w:sz w:val="32"/>
+          <w:szCs w:val="32"/>
+        </w:rPr>
+        <w:t xml:space="preserve"> 192.168.10.63).</w:t>
+      </w:r>
+    </w:p>
+    <w:p>
+      <w:pPr>
+        <w:numPr>
+          <w:ilvl w:val="1"/>
+          <w:numId w:val="6"/>
+        </w:numPr>
+        <w:rPr>
+          <w:rFonts w:ascii="Times New Roman" w:hAnsi="Times New Roman" w:cs="Times New Roman"/>
+          <w:sz w:val="32"/>
+          <w:szCs w:val="32"/>
+        </w:rPr>
+      </w:pPr>
+      <w:r>
+        <w:rPr>
+          <w:rFonts w:ascii="Times New Roman" w:hAnsi="Times New Roman" w:cs="Times New Roman"/>
+          <w:sz w:val="32"/>
+          <w:szCs w:val="32"/>
+        </w:rPr>
+        <w:t xml:space="preserve">Subnet 2: 192.168.10.64/26 (IP </w:t>
+      </w:r>
+      <w:proofErr w:type="spellStart"/>
+      <w:r>
+        <w:rPr>
+          <w:rFonts w:ascii="Times New Roman" w:hAnsi="Times New Roman" w:cs="Times New Roman"/>
+          <w:sz w:val="32"/>
+          <w:szCs w:val="32"/>
+        </w:rPr>
+        <w:t>từ</w:t>
+      </w:r>
+      <w:proofErr w:type="spellEnd"/>
+      <w:r>
+        <w:rPr>
+          <w:rFonts w:ascii="Times New Roman" w:hAnsi="Times New Roman" w:cs="Times New Roman"/>
+          <w:sz w:val="32"/>
+          <w:szCs w:val="32"/>
+        </w:rPr>
+        <w:t xml:space="preserve"> 192.168.10.64 </w:t>
+      </w:r>
+      <w:proofErr w:type="spellStart"/>
+      <w:r>
+        <w:rPr>
+          <w:rFonts w:ascii="Times New Roman" w:hAnsi="Times New Roman" w:cs="Times New Roman"/>
+          <w:sz w:val="32"/>
+          <w:szCs w:val="32"/>
+        </w:rPr>
+        <w:t>đến</w:t>
+      </w:r>
+      <w:proofErr w:type="spellEnd"/>
+      <w:r>
+        <w:rPr>
+          <w:rFonts w:ascii="Times New Roman" w:hAnsi="Times New Roman" w:cs="Times New Roman"/>
+          <w:sz w:val="32"/>
+          <w:szCs w:val="32"/>
+        </w:rPr>
+        <w:t xml:space="preserve"> 192.168.10.127).</w:t>
+      </w:r>
+    </w:p>
+    <w:p>
+      <w:pPr>
+        <w:numPr>
+          <w:ilvl w:val="1"/>
+          <w:numId w:val="6"/>
+        </w:numPr>
+        <w:rPr>
+          <w:rFonts w:ascii="Times New Roman" w:hAnsi="Times New Roman" w:cs="Times New Roman"/>
+          <w:sz w:val="32"/>
+          <w:szCs w:val="32"/>
+        </w:rPr>
+      </w:pPr>
+      <w:r>
+        <w:rPr>
+          <w:rFonts w:ascii="Times New Roman" w:hAnsi="Times New Roman" w:cs="Times New Roman"/>
+          <w:sz w:val="32"/>
+          <w:szCs w:val="32"/>
+        </w:rPr>
+        <w:t xml:space="preserve">Subnet 3: 192.168.10.128/26 (IP </w:t>
+      </w:r>
+      <w:proofErr w:type="spellStart"/>
+      <w:r>
+        <w:rPr>
+          <w:rFonts w:ascii="Times New Roman" w:hAnsi="Times New Roman" w:cs="Times New Roman"/>
+          <w:sz w:val="32"/>
+          <w:szCs w:val="32"/>
+        </w:rPr>
+        <w:t>từ</w:t>
+      </w:r>
+      <w:proofErr w:type="spellEnd"/>
+      <w:r>
+        <w:rPr>
+          <w:rFonts w:ascii="Times New Roman" w:hAnsi="Times New Roman" w:cs="Times New Roman"/>
+          <w:sz w:val="32"/>
+          <w:szCs w:val="32"/>
+        </w:rPr>
+        <w:t xml:space="preserve"> 192.168.10.128 </w:t>
+      </w:r>
+      <w:proofErr w:type="spellStart"/>
+      <w:r>
+        <w:rPr>
+          <w:rFonts w:ascii="Times New Roman" w:hAnsi="Times New Roman" w:cs="Times New Roman"/>
+          <w:sz w:val="32"/>
+          <w:szCs w:val="32"/>
+        </w:rPr>
+        <w:t>đến</w:t>
+      </w:r>
+      <w:proofErr w:type="spellEnd"/>
+      <w:r>
+        <w:rPr>
+          <w:rFonts w:ascii="Times New Roman" w:hAnsi="Times New Roman" w:cs="Times New Roman"/>
+          <w:sz w:val="32"/>
+          <w:szCs w:val="32"/>
+        </w:rPr>
+        <w:t xml:space="preserve"> 192.168.10.191).</w:t>
+      </w:r>
+    </w:p>
+    <w:p>
+      <w:pPr>
+        <w:numPr>
+          <w:ilvl w:val="1"/>
+          <w:numId w:val="6"/>
+        </w:numPr>
+        <w:rPr>
+          <w:rFonts w:ascii="Times New Roman" w:hAnsi="Times New Roman" w:cs="Times New Roman"/>
+          <w:sz w:val="32"/>
+          <w:szCs w:val="32"/>
+        </w:rPr>
+      </w:pPr>
+      <w:r>
+        <w:rPr>
+          <w:rFonts w:ascii="Times New Roman" w:hAnsi="Times New Roman" w:cs="Times New Roman"/>
+          <w:sz w:val="32"/>
+          <w:szCs w:val="32"/>
+        </w:rPr>
+        <w:t xml:space="preserve">Subnet 4: 192.168.10.192/26 (IP </w:t>
+      </w:r>
+      <w:proofErr w:type="spellStart"/>
+      <w:r>
+        <w:rPr>
+          <w:rFonts w:ascii="Times New Roman" w:hAnsi="Times New Roman" w:cs="Times New Roman"/>
+          <w:sz w:val="32"/>
+          <w:szCs w:val="32"/>
+        </w:rPr>
+        <w:t>từ</w:t>
+      </w:r>
+      <w:proofErr w:type="spellEnd"/>
+      <w:r>
+        <w:rPr>
+          <w:rFonts w:ascii="Times New Roman" w:hAnsi="Times New Roman" w:cs="Times New Roman"/>
+          <w:sz w:val="32"/>
+          <w:szCs w:val="32"/>
+        </w:rPr>
+        <w:t xml:space="preserve"> 192.168.10.192 </w:t>
+      </w:r>
+      <w:proofErr w:type="spellStart"/>
+      <w:r>
+        <w:rPr>
+          <w:rFonts w:ascii="Times New Roman" w:hAnsi="Times New Roman" w:cs="Times New Roman"/>
+          <w:sz w:val="32"/>
+          <w:szCs w:val="32"/>
+        </w:rPr>
+        <w:t>đến</w:t>
+      </w:r>
+      <w:proofErr w:type="spellEnd"/>
+      <w:r>
+        <w:rPr>
+          <w:rFonts w:ascii="Times New Roman" w:hAnsi="Times New Roman" w:cs="Times New Roman"/>
+          <w:sz w:val="32"/>
+          <w:szCs w:val="32"/>
+        </w:rPr>
+        <w:t xml:space="preserve"> 192.168.10.255).</w:t>
+      </w:r>
+    </w:p>
+    <w:p>
+      <w:pPr>
+        <w:numPr>
+          <w:ilvl w:val="0"/>
+          <w:numId w:val="6"/>
+        </w:numPr>
+        <w:rPr>
+          <w:rFonts w:ascii="Times New Roman" w:hAnsi="Times New Roman" w:cs="Times New Roman"/>
+          <w:sz w:val="32"/>
+          <w:szCs w:val="32"/>
+        </w:rPr>
+      </w:pPr>
+      <w:proofErr w:type="spellStart"/>
+      <w:r>
+        <w:rPr>
+          <w:rFonts w:ascii="Times New Roman" w:hAnsi="Times New Roman" w:cs="Times New Roman"/>
+          <w:b/>
+          <w:bCs/>
+          <w:sz w:val="32"/>
+          <w:szCs w:val="32"/>
+        </w:rPr>
+        <w:t>Số</w:t>
+      </w:r>
+      <w:proofErr w:type="spellEnd"/>
+      <w:r>
+        <w:rPr>
+          <w:rFonts w:ascii="Times New Roman" w:hAnsi="Times New Roman" w:cs="Times New Roman"/>
+          <w:b/>
+          <w:bCs/>
+          <w:sz w:val="32"/>
+          <w:szCs w:val="32"/>
+        </w:rPr>
+        <w:t xml:space="preserve"> </w:t>
+      </w:r>
+      <w:proofErr w:type="spellStart"/>
+      <w:r>
+        <w:rPr>
+          <w:rFonts w:ascii="Times New Roman" w:hAnsi="Times New Roman" w:cs="Times New Roman"/>
+          <w:b/>
+          <w:bCs/>
+          <w:sz w:val="32"/>
+          <w:szCs w:val="32"/>
+        </w:rPr>
+        <w:t>lượng</w:t>
+      </w:r>
+      <w:proofErr w:type="spellEnd"/>
+      <w:r>
+        <w:rPr>
+          <w:rFonts w:ascii="Times New Roman" w:hAnsi="Times New Roman" w:cs="Times New Roman"/>
+          <w:b/>
+          <w:bCs/>
+          <w:sz w:val="32"/>
+          <w:szCs w:val="32"/>
+        </w:rPr>
+        <w:t xml:space="preserve"> host </w:t>
+      </w:r>
+      <w:proofErr w:type="spellStart"/>
+      <w:r>
+        <w:rPr>
+          <w:rFonts w:ascii="Times New Roman" w:hAnsi="Times New Roman" w:cs="Times New Roman"/>
+          <w:b/>
+          <w:bCs/>
+          <w:sz w:val="32"/>
+          <w:szCs w:val="32"/>
+        </w:rPr>
+        <w:t>trong</w:t>
+      </w:r>
+      <w:proofErr w:type="spellEnd"/>
+      <w:r>
+        <w:rPr>
+          <w:rFonts w:ascii="Times New Roman" w:hAnsi="Times New Roman" w:cs="Times New Roman"/>
+          <w:b/>
+          <w:bCs/>
+          <w:sz w:val="32"/>
+          <w:szCs w:val="32"/>
+        </w:rPr>
+        <w:t xml:space="preserve"> </w:t>
+      </w:r>
+      <w:proofErr w:type="spellStart"/>
+      <w:r>
+        <w:rPr>
+          <w:rFonts w:ascii="Times New Roman" w:hAnsi="Times New Roman" w:cs="Times New Roman"/>
+          <w:b/>
+          <w:bCs/>
+          <w:sz w:val="32"/>
+          <w:szCs w:val="32"/>
+        </w:rPr>
+        <w:t>mỗi</w:t>
+      </w:r>
+      <w:proofErr w:type="spellEnd"/>
+      <w:r>
+        <w:rPr>
+          <w:rFonts w:ascii="Times New Roman" w:hAnsi="Times New Roman" w:cs="Times New Roman"/>
+          <w:b/>
+          <w:bCs/>
+          <w:sz w:val="32"/>
+          <w:szCs w:val="32"/>
+        </w:rPr>
+        <w:t xml:space="preserve"> subnet</w:t>
+      </w:r>
+      <w:r>
+        <w:rPr>
+          <w:rFonts w:ascii="Times New Roman" w:hAnsi="Times New Roman" w:cs="Times New Roman"/>
+          <w:sz w:val="32"/>
+          <w:szCs w:val="32"/>
+        </w:rPr>
+        <w:t>:</w:t>
+      </w:r>
+    </w:p>
+    <w:p>
+      <w:pPr>
+        <w:numPr>
+          <w:ilvl w:val="1"/>
+          <w:numId w:val="6"/>
+        </w:numPr>
+        <w:rPr>
+          <w:rFonts w:ascii="Times New Roman" w:hAnsi="Times New Roman" w:cs="Times New Roman"/>
+          <w:sz w:val="32"/>
+          <w:szCs w:val="32"/>
+        </w:rPr>
+      </w:pPr>
+      <w:proofErr w:type="spellStart"/>
+      <w:r>
+        <w:rPr>
+          <w:rFonts w:ascii="Times New Roman" w:hAnsi="Times New Roman" w:cs="Times New Roman"/>
+          <w:sz w:val="32"/>
+          <w:szCs w:val="32"/>
+        </w:rPr>
+        <w:t>Mỗi</w:t>
+      </w:r>
+      <w:proofErr w:type="spellEnd"/>
+      <w:r>
+        <w:rPr>
+          <w:rFonts w:ascii="Times New Roman" w:hAnsi="Times New Roman" w:cs="Times New Roman"/>
+          <w:sz w:val="32"/>
+          <w:szCs w:val="32"/>
+        </w:rPr>
+        <w:t xml:space="preserve"> subnet </w:t>
+      </w:r>
+      <w:proofErr w:type="spellStart"/>
+      <w:r>
+        <w:rPr>
+          <w:rFonts w:ascii="Times New Roman" w:hAnsi="Times New Roman" w:cs="Times New Roman"/>
+          <w:sz w:val="32"/>
+          <w:szCs w:val="32"/>
+        </w:rPr>
+        <w:t>có</w:t>
+      </w:r>
+      <w:proofErr w:type="spellEnd"/>
+      <w:r>
+        <w:rPr>
+          <w:rFonts w:ascii="Times New Roman" w:hAnsi="Times New Roman" w:cs="Times New Roman"/>
+          <w:sz w:val="32"/>
+          <w:szCs w:val="32"/>
+        </w:rPr>
+        <w:t xml:space="preserve"> $2^{(32-26)} - 2 = 62$ hosts </w:t>
+      </w:r>
+      <w:proofErr w:type="spellStart"/>
+      <w:r>
+        <w:rPr>
+          <w:rFonts w:ascii="Times New Roman" w:hAnsi="Times New Roman" w:cs="Times New Roman"/>
+          <w:sz w:val="32"/>
+          <w:szCs w:val="32"/>
+        </w:rPr>
+        <w:t>khả</w:t>
+      </w:r>
+      <w:proofErr w:type="spellEnd"/>
+      <w:r>
+        <w:rPr>
+          <w:rFonts w:ascii="Times New Roman" w:hAnsi="Times New Roman" w:cs="Times New Roman"/>
+          <w:sz w:val="32"/>
+          <w:szCs w:val="32"/>
+        </w:rPr>
+        <w:t xml:space="preserve"> </w:t>
+      </w:r>
+      <w:proofErr w:type="spellStart"/>
+      <w:r>
+        <w:rPr>
+          <w:rFonts w:ascii="Times New Roman" w:hAnsi="Times New Roman" w:cs="Times New Roman"/>
+          <w:sz w:val="32"/>
+          <w:szCs w:val="32"/>
+        </w:rPr>
+        <w:t>dụng</w:t>
+      </w:r>
+      <w:proofErr w:type="spellEnd"/>
+      <w:r>
+        <w:rPr>
+          <w:rFonts w:ascii="Times New Roman" w:hAnsi="Times New Roman" w:cs="Times New Roman"/>
+          <w:sz w:val="32"/>
+          <w:szCs w:val="32"/>
+        </w:rPr>
+        <w:t>.</w:t>
       </w:r>
     </w:p>
     <w:p>
@@ -1519,6 +7429,127 @@
 <file path=word/numbering.xml><?xml version="1.0" encoding="utf-8"?>
 <w:numbering xmlns:wpc="http://schemas.microsoft.com/office/word/2010/wordprocessingCanvas" xmlns:cx="http://schemas.microsoft.com/office/drawing/2014/chartex" xmlns:cx1="http://schemas.microsoft.com/office/drawing/2015/9/8/chartex" xmlns:cx2="http://schemas.microsoft.com/office/drawing/2015/10/21/chartex" xmlns:cx3="http://schemas.microsoft.com/office/drawing/2016/5/9/chartex" xmlns:cx4="http://schemas.microsoft.com/office/drawing/2016/5/10/chartex" xmlns:cx5="http://schemas.microsoft.com/office/drawing/2016/5/11/chartex" xmlns:cx6="http://schemas.microsoft.com/office/drawing/2016/5/12/chartex" xmlns:cx7="http://schemas.microsoft.com/office/drawing/2016/5/13/chartex" xmlns:cx8="http://schemas.microsoft.com/office/drawing/2016/5/14/chartex" xmlns:mc="http://schemas.openxmlformats.org/markup-compatibility/2006" xmlns:aink="http://schemas.microsoft.com/office/drawing/2016/ink" xmlns:am3d="http://schemas.microsoft.com/office/drawing/2017/model3d" xmlns:o="urn:schemas-microsoft-com:office:office" xmlns:oel="http://schemas.microsoft.com/office/2019/extlst" xmlns:r="http://schemas.openxmlformats.org/officeDocument/2006/relationships" xmlns:m="http://schemas.openxmlformats.org/officeDocument/2006/math" xmlns:v="urn:schemas-microsoft-com:vml" xmlns:wp14="http://schemas.microsoft.com/office/word/2010/wordprocessingDrawing" xmlns:wp="http://schemas.openxmlformats.org/drawingml/2006/wordprocessingDrawing" xmlns:w10="urn:schemas-microsoft-com:office:word" xmlns:w="http://schemas.openxmlformats.org/wordprocessingml/2006/main" xmlns:w14="http://schemas.microsoft.com/office/word/2010/wordml" xmlns:w15="http://schemas.microsoft.com/office/word/2012/wordml" xmlns:w16cex="http://schemas.microsoft.com/office/word/2018/wordml/cex" xmlns:w16cid="http://schemas.microsoft.com/office/word/2016/wordml/cid" xmlns:w16="http://schemas.microsoft.com/office/word/2018/wordml" xmlns:w16du="http://schemas.microsoft.com/office/word/2023/wordml/word16du" xmlns:w16sdtdh="http://schemas.microsoft.com/office/word/2020/wordml/sdtdatahash" xmlns:w16sdtfl="http://schemas.microsoft.com/office/word/2024/wordml/sdtformatlock" xmlns:w16se="http://schemas.microsoft.com/office/word/2015/wordml/symex" xmlns:wpg="http://schemas.microsoft.com/office/word/2010/wordprocessingGroup" xmlns:wpi="http://schemas.microsoft.com/office/word/2010/wordprocessingInk" xmlns:wne="http://schemas.microsoft.com/office/word/2006/wordml" xmlns:wps="http://schemas.microsoft.com/office/word/2010/wordprocessingShape" mc:Ignorable="w14 w15 w16se w16cid w16 w16cex w16sdtdh w16sdtfl w16du wp14">
   <w:abstractNum w:abstractNumId="0" w15:restartNumberingAfterBreak="0">
+    <w:nsid w:val="1FC91658"/>
+    <w:multiLevelType w:val="multilevel"/>
+    <w:tmpl w:val="B80EA90E"/>
+    <w:lvl w:ilvl="0">
+      <w:start w:val="1"/>
+      <w:numFmt w:val="decimal"/>
+      <w:lvlText w:val="%1."/>
+      <w:lvlJc w:val="left"/>
+      <w:pPr>
+        <w:tabs>
+          <w:tab w:val="num" w:pos="720"/>
+        </w:tabs>
+        <w:ind w:left="720" w:hanging="360"/>
+      </w:pPr>
+    </w:lvl>
+    <w:lvl w:ilvl="1">
+      <w:start w:val="1"/>
+      <w:numFmt w:val="bullet"/>
+      <w:lvlText w:val="o"/>
+      <w:lvlJc w:val="left"/>
+      <w:pPr>
+        <w:tabs>
+          <w:tab w:val="num" w:pos="1440"/>
+        </w:tabs>
+        <w:ind w:left="1440" w:hanging="360"/>
+      </w:pPr>
+      <w:rPr>
+        <w:rFonts w:ascii="Courier New" w:hAnsi="Courier New" w:hint="default"/>
+        <w:sz w:val="20"/>
+      </w:rPr>
+    </w:lvl>
+    <w:lvl w:ilvl="2">
+      <w:start w:val="1"/>
+      <w:numFmt w:val="bullet"/>
+      <w:lvlText w:val=""/>
+      <w:lvlJc w:val="left"/>
+      <w:pPr>
+        <w:tabs>
+          <w:tab w:val="num" w:pos="2160"/>
+        </w:tabs>
+        <w:ind w:left="2160" w:hanging="360"/>
+      </w:pPr>
+      <w:rPr>
+        <w:rFonts w:ascii="Wingdings" w:hAnsi="Wingdings" w:hint="default"/>
+        <w:sz w:val="20"/>
+      </w:rPr>
+    </w:lvl>
+    <w:lvl w:ilvl="3" w:tentative="1">
+      <w:start w:val="1"/>
+      <w:numFmt w:val="decimal"/>
+      <w:lvlText w:val="%4."/>
+      <w:lvlJc w:val="left"/>
+      <w:pPr>
+        <w:tabs>
+          <w:tab w:val="num" w:pos="2880"/>
+        </w:tabs>
+        <w:ind w:left="2880" w:hanging="360"/>
+      </w:pPr>
+    </w:lvl>
+    <w:lvl w:ilvl="4" w:tentative="1">
+      <w:start w:val="1"/>
+      <w:numFmt w:val="decimal"/>
+      <w:lvlText w:val="%5."/>
+      <w:lvlJc w:val="left"/>
+      <w:pPr>
+        <w:tabs>
+          <w:tab w:val="num" w:pos="3600"/>
+        </w:tabs>
+        <w:ind w:left="3600" w:hanging="360"/>
+      </w:pPr>
+    </w:lvl>
+    <w:lvl w:ilvl="5" w:tentative="1">
+      <w:start w:val="1"/>
+      <w:numFmt w:val="decimal"/>
+      <w:lvlText w:val="%6."/>
+      <w:lvlJc w:val="left"/>
+      <w:pPr>
+        <w:tabs>
+          <w:tab w:val="num" w:pos="4320"/>
+        </w:tabs>
+        <w:ind w:left="4320" w:hanging="360"/>
+      </w:pPr>
+    </w:lvl>
+    <w:lvl w:ilvl="6" w:tentative="1">
+      <w:start w:val="1"/>
+      <w:numFmt w:val="decimal"/>
+      <w:lvlText w:val="%7."/>
+      <w:lvlJc w:val="left"/>
+      <w:pPr>
+        <w:tabs>
+          <w:tab w:val="num" w:pos="5040"/>
+        </w:tabs>
+        <w:ind w:left="5040" w:hanging="360"/>
+      </w:pPr>
+    </w:lvl>
+    <w:lvl w:ilvl="7" w:tentative="1">
+      <w:start w:val="1"/>
+      <w:numFmt w:val="decimal"/>
+      <w:lvlText w:val="%8."/>
+      <w:lvlJc w:val="left"/>
+      <w:pPr>
+        <w:tabs>
+          <w:tab w:val="num" w:pos="5760"/>
+        </w:tabs>
+        <w:ind w:left="5760" w:hanging="360"/>
+      </w:pPr>
+    </w:lvl>
+    <w:lvl w:ilvl="8" w:tentative="1">
+      <w:start w:val="1"/>
+      <w:numFmt w:val="decimal"/>
+      <w:lvlText w:val="%9."/>
+      <w:lvlJc w:val="left"/>
+      <w:pPr>
+        <w:tabs>
+          <w:tab w:val="num" w:pos="6480"/>
+        </w:tabs>
+        <w:ind w:left="6480" w:hanging="360"/>
+      </w:pPr>
+    </w:lvl>
+  </w:abstractNum>
+  <w:abstractNum w:abstractNumId="1" w15:restartNumberingAfterBreak="0">
     <w:nsid w:val="24EE69F6"/>
     <w:multiLevelType w:val="hybridMultilevel"/>
     <w:tmpl w:val="6F86E36A"/>
@@ -1631,7 +7662,7 @@
       </w:rPr>
     </w:lvl>
   </w:abstractNum>
-  <w:abstractNum w:abstractNumId="1" w15:restartNumberingAfterBreak="0">
+  <w:abstractNum w:abstractNumId="2" w15:restartNumberingAfterBreak="0">
     <w:nsid w:val="353D31BA"/>
     <w:multiLevelType w:val="hybridMultilevel"/>
     <w:tmpl w:val="DA129E0A"/>
@@ -1744,11 +7775,382 @@
       </w:rPr>
     </w:lvl>
   </w:abstractNum>
+  <w:abstractNum w:abstractNumId="3" w15:restartNumberingAfterBreak="0">
+    <w:nsid w:val="3F8F1A8A"/>
+    <w:multiLevelType w:val="multilevel"/>
+    <w:tmpl w:val="B5947600"/>
+    <w:lvl w:ilvl="0">
+      <w:start w:val="1"/>
+      <w:numFmt w:val="decimal"/>
+      <w:lvlText w:val="%1."/>
+      <w:lvlJc w:val="left"/>
+      <w:pPr>
+        <w:tabs>
+          <w:tab w:val="num" w:pos="720"/>
+        </w:tabs>
+        <w:ind w:left="720" w:hanging="360"/>
+      </w:pPr>
+    </w:lvl>
+    <w:lvl w:ilvl="1">
+      <w:start w:val="1"/>
+      <w:numFmt w:val="bullet"/>
+      <w:lvlText w:val="o"/>
+      <w:lvlJc w:val="left"/>
+      <w:pPr>
+        <w:tabs>
+          <w:tab w:val="num" w:pos="1440"/>
+        </w:tabs>
+        <w:ind w:left="1440" w:hanging="360"/>
+      </w:pPr>
+      <w:rPr>
+        <w:rFonts w:ascii="Courier New" w:hAnsi="Courier New" w:hint="default"/>
+        <w:sz w:val="20"/>
+      </w:rPr>
+    </w:lvl>
+    <w:lvl w:ilvl="2">
+      <w:start w:val="1"/>
+      <w:numFmt w:val="bullet"/>
+      <w:lvlText w:val=""/>
+      <w:lvlJc w:val="left"/>
+      <w:pPr>
+        <w:tabs>
+          <w:tab w:val="num" w:pos="2160"/>
+        </w:tabs>
+        <w:ind w:left="2160" w:hanging="360"/>
+      </w:pPr>
+      <w:rPr>
+        <w:rFonts w:ascii="Wingdings" w:hAnsi="Wingdings" w:hint="default"/>
+        <w:sz w:val="20"/>
+      </w:rPr>
+    </w:lvl>
+    <w:lvl w:ilvl="3" w:tentative="1">
+      <w:start w:val="1"/>
+      <w:numFmt w:val="decimal"/>
+      <w:lvlText w:val="%4."/>
+      <w:lvlJc w:val="left"/>
+      <w:pPr>
+        <w:tabs>
+          <w:tab w:val="num" w:pos="2880"/>
+        </w:tabs>
+        <w:ind w:left="2880" w:hanging="360"/>
+      </w:pPr>
+    </w:lvl>
+    <w:lvl w:ilvl="4" w:tentative="1">
+      <w:start w:val="1"/>
+      <w:numFmt w:val="decimal"/>
+      <w:lvlText w:val="%5."/>
+      <w:lvlJc w:val="left"/>
+      <w:pPr>
+        <w:tabs>
+          <w:tab w:val="num" w:pos="3600"/>
+        </w:tabs>
+        <w:ind w:left="3600" w:hanging="360"/>
+      </w:pPr>
+    </w:lvl>
+    <w:lvl w:ilvl="5" w:tentative="1">
+      <w:start w:val="1"/>
+      <w:numFmt w:val="decimal"/>
+      <w:lvlText w:val="%6."/>
+      <w:lvlJc w:val="left"/>
+      <w:pPr>
+        <w:tabs>
+          <w:tab w:val="num" w:pos="4320"/>
+        </w:tabs>
+        <w:ind w:left="4320" w:hanging="360"/>
+      </w:pPr>
+    </w:lvl>
+    <w:lvl w:ilvl="6" w:tentative="1">
+      <w:start w:val="1"/>
+      <w:numFmt w:val="decimal"/>
+      <w:lvlText w:val="%7."/>
+      <w:lvlJc w:val="left"/>
+      <w:pPr>
+        <w:tabs>
+          <w:tab w:val="num" w:pos="5040"/>
+        </w:tabs>
+        <w:ind w:left="5040" w:hanging="360"/>
+      </w:pPr>
+    </w:lvl>
+    <w:lvl w:ilvl="7" w:tentative="1">
+      <w:start w:val="1"/>
+      <w:numFmt w:val="decimal"/>
+      <w:lvlText w:val="%8."/>
+      <w:lvlJc w:val="left"/>
+      <w:pPr>
+        <w:tabs>
+          <w:tab w:val="num" w:pos="5760"/>
+        </w:tabs>
+        <w:ind w:left="5760" w:hanging="360"/>
+      </w:pPr>
+    </w:lvl>
+    <w:lvl w:ilvl="8" w:tentative="1">
+      <w:start w:val="1"/>
+      <w:numFmt w:val="decimal"/>
+      <w:lvlText w:val="%9."/>
+      <w:lvlJc w:val="left"/>
+      <w:pPr>
+        <w:tabs>
+          <w:tab w:val="num" w:pos="6480"/>
+        </w:tabs>
+        <w:ind w:left="6480" w:hanging="360"/>
+      </w:pPr>
+    </w:lvl>
+  </w:abstractNum>
+  <w:abstractNum w:abstractNumId="4" w15:restartNumberingAfterBreak="0">
+    <w:nsid w:val="455A577B"/>
+    <w:multiLevelType w:val="multilevel"/>
+    <w:tmpl w:val="A9EA0CCA"/>
+    <w:lvl w:ilvl="0">
+      <w:start w:val="1"/>
+      <w:numFmt w:val="decimal"/>
+      <w:lvlText w:val="%1."/>
+      <w:lvlJc w:val="left"/>
+      <w:pPr>
+        <w:tabs>
+          <w:tab w:val="num" w:pos="720"/>
+        </w:tabs>
+        <w:ind w:left="720" w:hanging="360"/>
+      </w:pPr>
+    </w:lvl>
+    <w:lvl w:ilvl="1">
+      <w:start w:val="1"/>
+      <w:numFmt w:val="bullet"/>
+      <w:lvlText w:val="o"/>
+      <w:lvlJc w:val="left"/>
+      <w:pPr>
+        <w:tabs>
+          <w:tab w:val="num" w:pos="1440"/>
+        </w:tabs>
+        <w:ind w:left="1440" w:hanging="360"/>
+      </w:pPr>
+      <w:rPr>
+        <w:rFonts w:ascii="Courier New" w:hAnsi="Courier New" w:hint="default"/>
+        <w:sz w:val="20"/>
+      </w:rPr>
+    </w:lvl>
+    <w:lvl w:ilvl="2" w:tentative="1">
+      <w:start w:val="1"/>
+      <w:numFmt w:val="decimal"/>
+      <w:lvlText w:val="%3."/>
+      <w:lvlJc w:val="left"/>
+      <w:pPr>
+        <w:tabs>
+          <w:tab w:val="num" w:pos="2160"/>
+        </w:tabs>
+        <w:ind w:left="2160" w:hanging="360"/>
+      </w:pPr>
+    </w:lvl>
+    <w:lvl w:ilvl="3" w:tentative="1">
+      <w:start w:val="1"/>
+      <w:numFmt w:val="decimal"/>
+      <w:lvlText w:val="%4."/>
+      <w:lvlJc w:val="left"/>
+      <w:pPr>
+        <w:tabs>
+          <w:tab w:val="num" w:pos="2880"/>
+        </w:tabs>
+        <w:ind w:left="2880" w:hanging="360"/>
+      </w:pPr>
+    </w:lvl>
+    <w:lvl w:ilvl="4" w:tentative="1">
+      <w:start w:val="1"/>
+      <w:numFmt w:val="decimal"/>
+      <w:lvlText w:val="%5."/>
+      <w:lvlJc w:val="left"/>
+      <w:pPr>
+        <w:tabs>
+          <w:tab w:val="num" w:pos="3600"/>
+        </w:tabs>
+        <w:ind w:left="3600" w:hanging="360"/>
+      </w:pPr>
+    </w:lvl>
+    <w:lvl w:ilvl="5" w:tentative="1">
+      <w:start w:val="1"/>
+      <w:numFmt w:val="decimal"/>
+      <w:lvlText w:val="%6."/>
+      <w:lvlJc w:val="left"/>
+      <w:pPr>
+        <w:tabs>
+          <w:tab w:val="num" w:pos="4320"/>
+        </w:tabs>
+        <w:ind w:left="4320" w:hanging="360"/>
+      </w:pPr>
+    </w:lvl>
+    <w:lvl w:ilvl="6" w:tentative="1">
+      <w:start w:val="1"/>
+      <w:numFmt w:val="decimal"/>
+      <w:lvlText w:val="%7."/>
+      <w:lvlJc w:val="left"/>
+      <w:pPr>
+        <w:tabs>
+          <w:tab w:val="num" w:pos="5040"/>
+        </w:tabs>
+        <w:ind w:left="5040" w:hanging="360"/>
+      </w:pPr>
+    </w:lvl>
+    <w:lvl w:ilvl="7" w:tentative="1">
+      <w:start w:val="1"/>
+      <w:numFmt w:val="decimal"/>
+      <w:lvlText w:val="%8."/>
+      <w:lvlJc w:val="left"/>
+      <w:pPr>
+        <w:tabs>
+          <w:tab w:val="num" w:pos="5760"/>
+        </w:tabs>
+        <w:ind w:left="5760" w:hanging="360"/>
+      </w:pPr>
+    </w:lvl>
+    <w:lvl w:ilvl="8" w:tentative="1">
+      <w:start w:val="1"/>
+      <w:numFmt w:val="decimal"/>
+      <w:lvlText w:val="%9."/>
+      <w:lvlJc w:val="left"/>
+      <w:pPr>
+        <w:tabs>
+          <w:tab w:val="num" w:pos="6480"/>
+        </w:tabs>
+        <w:ind w:left="6480" w:hanging="360"/>
+      </w:pPr>
+    </w:lvl>
+  </w:abstractNum>
+  <w:abstractNum w:abstractNumId="5" w15:restartNumberingAfterBreak="0">
+    <w:nsid w:val="4C925253"/>
+    <w:multiLevelType w:val="multilevel"/>
+    <w:tmpl w:val="E3E6A5A2"/>
+    <w:lvl w:ilvl="0">
+      <w:start w:val="1"/>
+      <w:numFmt w:val="decimal"/>
+      <w:lvlText w:val="%1."/>
+      <w:lvlJc w:val="left"/>
+      <w:pPr>
+        <w:tabs>
+          <w:tab w:val="num" w:pos="720"/>
+        </w:tabs>
+        <w:ind w:left="720" w:hanging="360"/>
+      </w:pPr>
+    </w:lvl>
+    <w:lvl w:ilvl="1">
+      <w:start w:val="1"/>
+      <w:numFmt w:val="bullet"/>
+      <w:lvlText w:val="o"/>
+      <w:lvlJc w:val="left"/>
+      <w:pPr>
+        <w:tabs>
+          <w:tab w:val="num" w:pos="1440"/>
+        </w:tabs>
+        <w:ind w:left="1440" w:hanging="360"/>
+      </w:pPr>
+      <w:rPr>
+        <w:rFonts w:ascii="Courier New" w:hAnsi="Courier New" w:hint="default"/>
+        <w:sz w:val="20"/>
+      </w:rPr>
+    </w:lvl>
+    <w:lvl w:ilvl="2">
+      <w:start w:val="1"/>
+      <w:numFmt w:val="bullet"/>
+      <w:lvlText w:val=""/>
+      <w:lvlJc w:val="left"/>
+      <w:pPr>
+        <w:tabs>
+          <w:tab w:val="num" w:pos="2160"/>
+        </w:tabs>
+        <w:ind w:left="2160" w:hanging="360"/>
+      </w:pPr>
+      <w:rPr>
+        <w:rFonts w:ascii="Wingdings" w:hAnsi="Wingdings" w:hint="default"/>
+        <w:sz w:val="20"/>
+      </w:rPr>
+    </w:lvl>
+    <w:lvl w:ilvl="3" w:tentative="1">
+      <w:start w:val="1"/>
+      <w:numFmt w:val="decimal"/>
+      <w:lvlText w:val="%4."/>
+      <w:lvlJc w:val="left"/>
+      <w:pPr>
+        <w:tabs>
+          <w:tab w:val="num" w:pos="2880"/>
+        </w:tabs>
+        <w:ind w:left="2880" w:hanging="360"/>
+      </w:pPr>
+    </w:lvl>
+    <w:lvl w:ilvl="4" w:tentative="1">
+      <w:start w:val="1"/>
+      <w:numFmt w:val="decimal"/>
+      <w:lvlText w:val="%5."/>
+      <w:lvlJc w:val="left"/>
+      <w:pPr>
+        <w:tabs>
+          <w:tab w:val="num" w:pos="3600"/>
+        </w:tabs>
+        <w:ind w:left="3600" w:hanging="360"/>
+      </w:pPr>
+    </w:lvl>
+    <w:lvl w:ilvl="5" w:tentative="1">
+      <w:start w:val="1"/>
+      <w:numFmt w:val="decimal"/>
+      <w:lvlText w:val="%6."/>
+      <w:lvlJc w:val="left"/>
+      <w:pPr>
+        <w:tabs>
+          <w:tab w:val="num" w:pos="4320"/>
+        </w:tabs>
+        <w:ind w:left="4320" w:hanging="360"/>
+      </w:pPr>
+    </w:lvl>
+    <w:lvl w:ilvl="6" w:tentative="1">
+      <w:start w:val="1"/>
+      <w:numFmt w:val="decimal"/>
+      <w:lvlText w:val="%7."/>
+      <w:lvlJc w:val="left"/>
+      <w:pPr>
+        <w:tabs>
+          <w:tab w:val="num" w:pos="5040"/>
+        </w:tabs>
+        <w:ind w:left="5040" w:hanging="360"/>
+      </w:pPr>
+    </w:lvl>
+    <w:lvl w:ilvl="7" w:tentative="1">
+      <w:start w:val="1"/>
+      <w:numFmt w:val="decimal"/>
+      <w:lvlText w:val="%8."/>
+      <w:lvlJc w:val="left"/>
+      <w:pPr>
+        <w:tabs>
+          <w:tab w:val="num" w:pos="5760"/>
+        </w:tabs>
+        <w:ind w:left="5760" w:hanging="360"/>
+      </w:pPr>
+    </w:lvl>
+    <w:lvl w:ilvl="8" w:tentative="1">
+      <w:start w:val="1"/>
+      <w:numFmt w:val="decimal"/>
+      <w:lvlText w:val="%9."/>
+      <w:lvlJc w:val="left"/>
+      <w:pPr>
+        <w:tabs>
+          <w:tab w:val="num" w:pos="6480"/>
+        </w:tabs>
+        <w:ind w:left="6480" w:hanging="360"/>
+      </w:pPr>
+    </w:lvl>
+  </w:abstractNum>
   <w:num w:numId="1" w16cid:durableId="1886485226">
+    <w:abstractNumId w:val="2"/>
+  </w:num>
+  <w:num w:numId="2" w16cid:durableId="1565793959">
     <w:abstractNumId w:val="1"/>
   </w:num>
-  <w:num w:numId="2" w16cid:durableId="1565793959">
+  <w:num w:numId="3" w16cid:durableId="1718313654">
+    <w:abstractNumId w:val="5"/>
+  </w:num>
+  <w:num w:numId="4" w16cid:durableId="167326941">
     <w:abstractNumId w:val="0"/>
+  </w:num>
+  <w:num w:numId="5" w16cid:durableId="979191587">
+    <w:abstractNumId w:val="3"/>
+  </w:num>
+  <w:num w:numId="6" w16cid:durableId="159391764">
+    <w:abstractNumId w:val="4"/>
   </w:num>
 </w:numbering>
 </file>
